--- a/documents/DRAFT-cybox-v2.1.1-wd01-part78-win-mutex.docx
+++ b/documents/DRAFT-cybox-v2.1.1-wd01-part78-win-mutex.docx
@@ -1,6 +1,6 @@
 
 <file path=word/document.xml><?xml version="1.0" encoding="utf-8"?>
-<w:document xmlns:wpc="http://schemas.microsoft.com/office/word/2010/wordprocessingCanvas" xmlns:mc="http://schemas.openxmlformats.org/markup-compatibility/2006" xmlns:o="urn:schemas-microsoft-com:office:office" xmlns:r="http://schemas.openxmlformats.org/officeDocument/2006/relationships" xmlns:m="http://schemas.openxmlformats.org/officeDocument/2006/math" xmlns:v="urn:schemas-microsoft-com:vml" xmlns:wp14="http://schemas.microsoft.com/office/word/2010/wordprocessingDrawing" xmlns:wp="http://schemas.openxmlformats.org/drawingml/2006/wordprocessingDrawing" xmlns:w10="urn:schemas-microsoft-com:office:word" xmlns:w="http://schemas.openxmlformats.org/wordprocessingml/2006/main" xmlns:w14="http://schemas.microsoft.com/office/word/2010/wordml" xmlns:w15="http://schemas.microsoft.com/office/word/2012/wordml" xmlns:wpg="http://schemas.microsoft.com/office/word/2010/wordprocessingGroup" xmlns:wpi="http://schemas.microsoft.com/office/word/2010/wordprocessingInk" xmlns:wne="http://schemas.microsoft.com/office/word/2006/wordml" xmlns:wps="http://schemas.microsoft.com/office/word/2010/wordprocessingShape" mc:Ignorable="w14 w15 wp14">
+<w:document xmlns:wpc="http://schemas.microsoft.com/office/word/2010/wordprocessingCanvas" xmlns:cx="http://schemas.microsoft.com/office/drawing/2014/chartex" xmlns:cx1="http://schemas.microsoft.com/office/drawing/2015/9/8/chartex" xmlns:mc="http://schemas.openxmlformats.org/markup-compatibility/2006" xmlns:o="urn:schemas-microsoft-com:office:office" xmlns:r="http://schemas.openxmlformats.org/officeDocument/2006/relationships" xmlns:m="http://schemas.openxmlformats.org/officeDocument/2006/math" xmlns:v="urn:schemas-microsoft-com:vml" xmlns:wp14="http://schemas.microsoft.com/office/word/2010/wordprocessingDrawing" xmlns:wp="http://schemas.openxmlformats.org/drawingml/2006/wordprocessingDrawing" xmlns:w10="urn:schemas-microsoft-com:office:word" xmlns:w="http://schemas.openxmlformats.org/wordprocessingml/2006/main" xmlns:w14="http://schemas.microsoft.com/office/word/2010/wordml" xmlns:w15="http://schemas.microsoft.com/office/word/2012/wordml" xmlns:w16se="http://schemas.microsoft.com/office/word/2015/wordml/symex" xmlns:wpg="http://schemas.microsoft.com/office/word/2010/wordprocessingGroup" xmlns:wpi="http://schemas.microsoft.com/office/word/2010/wordprocessingInk" xmlns:wne="http://schemas.microsoft.com/office/word/2006/wordml" xmlns:wps="http://schemas.microsoft.com/office/word/2010/wordprocessingShape" mc:Ignorable="w14 w15 w16se wp14">
   <w:background w:color="FFFFFF"/>
   <w:body>
     <w:p>
@@ -302,6 +302,204 @@
       </w:r>
       <w:r>
         <w:t>:</w:t>
+      </w:r>
+    </w:p>
+    <w:p>
+      <w:pPr>
+        <w:pStyle w:val="RelatedWork"/>
+        <w:numPr>
+          <w:ilvl w:val="0"/>
+          <w:numId w:val="8"/>
+        </w:numPr>
+        <w:tabs>
+          <w:tab w:val="left" w:pos="720"/>
+        </w:tabs>
+        <w:ind w:left="1080"/>
+      </w:pPr>
+      <w:r>
+        <w:rPr>
+          <w:i/>
+        </w:rPr>
+        <w:t>CybOX™ Version 2.1.1 Part 01: Overview</w:t>
+      </w:r>
+      <w:r>
+        <w:t xml:space="preserve">. [URI] </w:t>
+      </w:r>
+    </w:p>
+    <w:p>
+      <w:pPr>
+        <w:pStyle w:val="RelatedWork"/>
+        <w:numPr>
+          <w:ilvl w:val="0"/>
+          <w:numId w:val="8"/>
+        </w:numPr>
+        <w:tabs>
+          <w:tab w:val="left" w:pos="720"/>
+        </w:tabs>
+        <w:ind w:left="1080"/>
+      </w:pPr>
+      <w:r>
+        <w:rPr>
+          <w:i/>
+        </w:rPr>
+        <w:t>CybOX™ Version 2.1.1 Part 02: Common</w:t>
+      </w:r>
+      <w:r>
+        <w:t>. [URI]</w:t>
+      </w:r>
+    </w:p>
+    <w:p>
+      <w:pPr>
+        <w:pStyle w:val="RelatedWork"/>
+        <w:numPr>
+          <w:ilvl w:val="0"/>
+          <w:numId w:val="8"/>
+        </w:numPr>
+        <w:tabs>
+          <w:tab w:val="left" w:pos="720"/>
+        </w:tabs>
+        <w:ind w:left="1080"/>
+      </w:pPr>
+      <w:r>
+        <w:rPr>
+          <w:i/>
+        </w:rPr>
+        <w:t>CybOX™ Version 2.1.1 Part 03: Core</w:t>
+      </w:r>
+      <w:r>
+        <w:t>. [URI]</w:t>
+      </w:r>
+    </w:p>
+    <w:p>
+      <w:pPr>
+        <w:pStyle w:val="RelatedWork"/>
+        <w:numPr>
+          <w:ilvl w:val="0"/>
+          <w:numId w:val="8"/>
+        </w:numPr>
+        <w:tabs>
+          <w:tab w:val="left" w:pos="720"/>
+        </w:tabs>
+        <w:ind w:left="1080"/>
+      </w:pPr>
+      <w:r>
+        <w:rPr>
+          <w:i/>
+        </w:rPr>
+        <w:t>CybOX™ Version 2.1.1 Part 04: Default Extensions</w:t>
+      </w:r>
+      <w:r>
+        <w:t>. [URI]</w:t>
+      </w:r>
+    </w:p>
+    <w:p>
+      <w:pPr>
+        <w:pStyle w:val="RelatedWork"/>
+        <w:numPr>
+          <w:ilvl w:val="0"/>
+          <w:numId w:val="8"/>
+        </w:numPr>
+        <w:tabs>
+          <w:tab w:val="left" w:pos="720"/>
+        </w:tabs>
+        <w:ind w:left="1080"/>
+      </w:pPr>
+      <w:r>
+        <w:rPr>
+          <w:i/>
+        </w:rPr>
+        <w:t>CybOX™ Version 2.1.1 Part 05: Default Vocabularies</w:t>
+      </w:r>
+      <w:r>
+        <w:t>. [URI]</w:t>
+      </w:r>
+    </w:p>
+    <w:p>
+      <w:pPr>
+        <w:pStyle w:val="RelatedWork"/>
+        <w:numPr>
+          <w:ilvl w:val="0"/>
+          <w:numId w:val="8"/>
+        </w:numPr>
+        <w:tabs>
+          <w:tab w:val="left" w:pos="720"/>
+        </w:tabs>
+        <w:ind w:left="1080"/>
+      </w:pPr>
+      <w:r>
+        <w:rPr>
+          <w:i/>
+        </w:rPr>
+        <w:t>CybOX™ Version 2.1.1 Part 06: UML Model</w:t>
+      </w:r>
+      <w:r>
+        <w:t>. [URI]</w:t>
+      </w:r>
+    </w:p>
+    <w:p>
+      <w:pPr>
+        <w:pStyle w:val="RelatedWork"/>
+        <w:numPr>
+          <w:ilvl w:val="0"/>
+          <w:numId w:val="8"/>
+        </w:numPr>
+        <w:tabs>
+          <w:tab w:val="left" w:pos="720"/>
+        </w:tabs>
+        <w:ind w:left="1080"/>
+      </w:pPr>
+      <w:r>
+        <w:rPr>
+          <w:i/>
+        </w:rPr>
+        <w:t>CybOX™ Version 2.1.1 Part 07: API Object</w:t>
+      </w:r>
+      <w:r>
+        <w:t>. [URI]</w:t>
+      </w:r>
+    </w:p>
+    <w:p>
+      <w:pPr>
+        <w:pStyle w:val="RelatedWork"/>
+        <w:numPr>
+          <w:ilvl w:val="0"/>
+          <w:numId w:val="8"/>
+        </w:numPr>
+        <w:tabs>
+          <w:tab w:val="left" w:pos="720"/>
+        </w:tabs>
+        <w:ind w:left="1080"/>
+      </w:pPr>
+      <w:r>
+        <w:rPr>
+          <w:i/>
+        </w:rPr>
+        <w:t>CybOX™ Version 2.1.1 Part 08: ARP Cache Object</w:t>
+      </w:r>
+      <w:r>
+        <w:t>. [URI]</w:t>
+      </w:r>
+    </w:p>
+    <w:p>
+      <w:pPr>
+        <w:pStyle w:val="RelatedWork"/>
+        <w:numPr>
+          <w:ilvl w:val="0"/>
+          <w:numId w:val="8"/>
+        </w:numPr>
+        <w:tabs>
+          <w:tab w:val="left" w:pos="720"/>
+        </w:tabs>
+        <w:ind w:left="1080"/>
+      </w:pPr>
+      <w:r>
+        <w:rPr>
+          <w:i/>
+        </w:rPr>
+        <w:t>CybOX™ Version 2.1.1 Part 09: AS Object</w:t>
+      </w:r>
+      <w:r>
+        <w:t>. [URI]</w:t>
       </w:r>
     </w:p>
     <w:p>
@@ -317,6 +515,8 @@
         </w:tabs>
         <w:ind w:left="1080"/>
       </w:pPr>
+      <w:bookmarkStart w:id="2" w:name="_GoBack"/>
+      <w:bookmarkEnd w:id="2"/>
       <w:r>
         <w:rPr>
           <w:i/>
@@ -346,7 +546,25 @@
         <w:rPr>
           <w:i/>
         </w:rPr>
-        <w:t xml:space="preserve"> Part 1: Overview</w:t>
+        <w:t xml:space="preserve"> </w:t>
+      </w:r>
+      <w:r>
+        <w:rPr>
+          <w:i/>
+        </w:rPr>
+        <w:t>Part 10</w:t>
+      </w:r>
+      <w:r>
+        <w:rPr>
+          <w:i/>
+        </w:rPr>
+        <w:t xml:space="preserve">: </w:t>
+      </w:r>
+      <w:r>
+        <w:rPr>
+          <w:i/>
+        </w:rPr>
+        <w:t>Account Object</w:t>
       </w:r>
       <w:r>
         <w:t>. [URI]</w:t>
@@ -394,13 +612,13 @@
         <w:rPr>
           <w:i/>
         </w:rPr>
-        <w:t xml:space="preserve"> Part </w:t>
-      </w:r>
-      <w:r>
-        <w:rPr>
-          <w:i/>
-        </w:rPr>
-        <w:t>2</w:t>
+        <w:t xml:space="preserve"> </w:t>
+      </w:r>
+      <w:r>
+        <w:rPr>
+          <w:i/>
+        </w:rPr>
+        <w:t>Part 11</w:t>
       </w:r>
       <w:r>
         <w:rPr>
@@ -412,7 +630,7 @@
         <w:rPr>
           <w:i/>
         </w:rPr>
-        <w:t>Common</w:t>
+        <w:t>Address Object</w:t>
       </w:r>
       <w:r>
         <w:t>. [URI]</w:t>
@@ -466,7 +684,19 @@
         <w:rPr>
           <w:i/>
         </w:rPr>
-        <w:t>Part 3: Core</w:t>
+        <w:t>Part 12</w:t>
+      </w:r>
+      <w:r>
+        <w:rPr>
+          <w:i/>
+        </w:rPr>
+        <w:t xml:space="preserve">: </w:t>
+      </w:r>
+      <w:r>
+        <w:rPr>
+          <w:i/>
+        </w:rPr>
+        <w:t>Archive File Object</w:t>
       </w:r>
       <w:r>
         <w:t>. [URI]</w:t>
@@ -520,7 +750,7 @@
         <w:rPr>
           <w:i/>
         </w:rPr>
-        <w:t>Part 4</w:t>
+        <w:t>Part 13</w:t>
       </w:r>
       <w:r>
         <w:rPr>
@@ -532,7 +762,7 @@
         <w:rPr>
           <w:i/>
         </w:rPr>
-        <w:t>Default Extensions</w:t>
+        <w:t>Artifact Object</w:t>
       </w:r>
       <w:r>
         <w:t>. [URI]</w:t>
@@ -586,7 +816,7 @@
         <w:rPr>
           <w:i/>
         </w:rPr>
-        <w:t>Part 5</w:t>
+        <w:t>Part 14</w:t>
       </w:r>
       <w:r>
         <w:rPr>
@@ -598,7 +828,7 @@
         <w:rPr>
           <w:i/>
         </w:rPr>
-        <w:t>Vocabularies</w:t>
+        <w:t>Code Object</w:t>
       </w:r>
       <w:r>
         <w:t>. [URI]</w:t>
@@ -652,7 +882,7 @@
         <w:rPr>
           <w:i/>
         </w:rPr>
-        <w:t>Part 6</w:t>
+        <w:t>Part 15</w:t>
       </w:r>
       <w:r>
         <w:rPr>
@@ -664,7 +894,7 @@
         <w:rPr>
           <w:i/>
         </w:rPr>
-        <w:t>UML Model</w:t>
+        <w:t>Custom Object</w:t>
       </w:r>
       <w:r>
         <w:t>. [URI]</w:t>
@@ -718,7 +948,7 @@
         <w:rPr>
           <w:i/>
         </w:rPr>
-        <w:t>Part 7</w:t>
+        <w:t>Part 16</w:t>
       </w:r>
       <w:r>
         <w:rPr>
@@ -730,7 +960,7 @@
         <w:rPr>
           <w:i/>
         </w:rPr>
-        <w:t>API Object</w:t>
+        <w:t>DNS Cache Object</w:t>
       </w:r>
       <w:r>
         <w:t>. [URI]</w:t>
@@ -784,7 +1014,7 @@
         <w:rPr>
           <w:i/>
         </w:rPr>
-        <w:t>Part 8</w:t>
+        <w:t>Part 17</w:t>
       </w:r>
       <w:r>
         <w:rPr>
@@ -796,7 +1026,7 @@
         <w:rPr>
           <w:i/>
         </w:rPr>
-        <w:t>ARP Cache Object</w:t>
+        <w:t>DNS Query Object</w:t>
       </w:r>
       <w:r>
         <w:t>. [URI]</w:t>
@@ -850,7 +1080,7 @@
         <w:rPr>
           <w:i/>
         </w:rPr>
-        <w:t>Part 9</w:t>
+        <w:t>Part 18</w:t>
       </w:r>
       <w:r>
         <w:rPr>
@@ -862,7 +1092,7 @@
         <w:rPr>
           <w:i/>
         </w:rPr>
-        <w:t>AS Object</w:t>
+        <w:t>DNS Record Object</w:t>
       </w:r>
       <w:r>
         <w:t>. [URI]</w:t>
@@ -916,7 +1146,7 @@
         <w:rPr>
           <w:i/>
         </w:rPr>
-        <w:t>Part 10</w:t>
+        <w:t>Part 19</w:t>
       </w:r>
       <w:r>
         <w:rPr>
@@ -928,7 +1158,7 @@
         <w:rPr>
           <w:i/>
         </w:rPr>
-        <w:t>Account Object</w:t>
+        <w:t>Device Object</w:t>
       </w:r>
       <w:r>
         <w:t>. [URI]</w:t>
@@ -982,7 +1212,7 @@
         <w:rPr>
           <w:i/>
         </w:rPr>
-        <w:t>Part 11</w:t>
+        <w:t>Part 20</w:t>
       </w:r>
       <w:r>
         <w:rPr>
@@ -994,7 +1224,7 @@
         <w:rPr>
           <w:i/>
         </w:rPr>
-        <w:t>Address Object</w:t>
+        <w:t>Disk Object</w:t>
       </w:r>
       <w:r>
         <w:t>. [URI]</w:t>
@@ -1048,7 +1278,7 @@
         <w:rPr>
           <w:i/>
         </w:rPr>
-        <w:t>Part 12</w:t>
+        <w:t>Part 21</w:t>
       </w:r>
       <w:r>
         <w:rPr>
@@ -1060,7 +1290,7 @@
         <w:rPr>
           <w:i/>
         </w:rPr>
-        <w:t>Archive File Object</w:t>
+        <w:t>Disk Partition Object</w:t>
       </w:r>
       <w:r>
         <w:t>. [URI]</w:t>
@@ -1114,7 +1344,7 @@
         <w:rPr>
           <w:i/>
         </w:rPr>
-        <w:t>Part 13</w:t>
+        <w:t>Part 22</w:t>
       </w:r>
       <w:r>
         <w:rPr>
@@ -1126,7 +1356,7 @@
         <w:rPr>
           <w:i/>
         </w:rPr>
-        <w:t>Artifact Object</w:t>
+        <w:t>Domain Name Object</w:t>
       </w:r>
       <w:r>
         <w:t>. [URI]</w:t>
@@ -1180,7 +1410,7 @@
         <w:rPr>
           <w:i/>
         </w:rPr>
-        <w:t>Part 14</w:t>
+        <w:t>Part 23</w:t>
       </w:r>
       <w:r>
         <w:rPr>
@@ -1192,7 +1422,7 @@
         <w:rPr>
           <w:i/>
         </w:rPr>
-        <w:t>Code Object</w:t>
+        <w:t>Email Message Object</w:t>
       </w:r>
       <w:r>
         <w:t>. [URI]</w:t>
@@ -1246,19 +1476,7 @@
         <w:rPr>
           <w:i/>
         </w:rPr>
-        <w:t>Part 15</w:t>
-      </w:r>
-      <w:r>
-        <w:rPr>
-          <w:i/>
-        </w:rPr>
-        <w:t xml:space="preserve">: </w:t>
-      </w:r>
-      <w:r>
-        <w:rPr>
-          <w:i/>
-        </w:rPr>
-        <w:t>Custom Object</w:t>
+        <w:t>Part 24: File Object</w:t>
       </w:r>
       <w:r>
         <w:t>. [URI]</w:t>
@@ -1312,7 +1530,7 @@
         <w:rPr>
           <w:i/>
         </w:rPr>
-        <w:t>Part 16</w:t>
+        <w:t>Part 25</w:t>
       </w:r>
       <w:r>
         <w:rPr>
@@ -1324,7 +1542,7 @@
         <w:rPr>
           <w:i/>
         </w:rPr>
-        <w:t>DNS Cache Object</w:t>
+        <w:t>GUI Dialogbox Object</w:t>
       </w:r>
       <w:r>
         <w:t>. [URI]</w:t>
@@ -1378,7 +1596,7 @@
         <w:rPr>
           <w:i/>
         </w:rPr>
-        <w:t>Part 17</w:t>
+        <w:t>Part 26</w:t>
       </w:r>
       <w:r>
         <w:rPr>
@@ -1390,7 +1608,7 @@
         <w:rPr>
           <w:i/>
         </w:rPr>
-        <w:t>DNS Query Object</w:t>
+        <w:t>GUI Object</w:t>
       </w:r>
       <w:r>
         <w:t>. [URI]</w:t>
@@ -1444,7 +1662,7 @@
         <w:rPr>
           <w:i/>
         </w:rPr>
-        <w:t>Part 18</w:t>
+        <w:t>Part 27</w:t>
       </w:r>
       <w:r>
         <w:rPr>
@@ -1456,7 +1674,7 @@
         <w:rPr>
           <w:i/>
         </w:rPr>
-        <w:t>DNS Record Object</w:t>
+        <w:t>GUI Window Object</w:t>
       </w:r>
       <w:r>
         <w:t>. [URI]</w:t>
@@ -1510,7 +1728,7 @@
         <w:rPr>
           <w:i/>
         </w:rPr>
-        <w:t>Part 19</w:t>
+        <w:t>Part 28</w:t>
       </w:r>
       <w:r>
         <w:rPr>
@@ -1522,7 +1740,7 @@
         <w:rPr>
           <w:i/>
         </w:rPr>
-        <w:t>Device Object</w:t>
+        <w:t>HTTP Session Object</w:t>
       </w:r>
       <w:r>
         <w:t>. [URI]</w:t>
@@ -1576,7 +1794,7 @@
         <w:rPr>
           <w:i/>
         </w:rPr>
-        <w:t>Part 20</w:t>
+        <w:t>Part 29</w:t>
       </w:r>
       <w:r>
         <w:rPr>
@@ -1588,7 +1806,7 @@
         <w:rPr>
           <w:i/>
         </w:rPr>
-        <w:t>Disk Object</w:t>
+        <w:t>Hostname Object</w:t>
       </w:r>
       <w:r>
         <w:t>. [URI]</w:t>
@@ -1642,19 +1860,7 @@
         <w:rPr>
           <w:i/>
         </w:rPr>
-        <w:t>Part 21</w:t>
-      </w:r>
-      <w:r>
-        <w:rPr>
-          <w:i/>
-        </w:rPr>
-        <w:t xml:space="preserve">: </w:t>
-      </w:r>
-      <w:r>
-        <w:rPr>
-          <w:i/>
-        </w:rPr>
-        <w:t>Disk Partition Object</w:t>
+        <w:t>Part 30: Image File Object</w:t>
       </w:r>
       <w:r>
         <w:t>. [URI]</w:t>
@@ -1708,19 +1914,7 @@
         <w:rPr>
           <w:i/>
         </w:rPr>
-        <w:t>Part 22</w:t>
-      </w:r>
-      <w:r>
-        <w:rPr>
-          <w:i/>
-        </w:rPr>
-        <w:t xml:space="preserve">: </w:t>
-      </w:r>
-      <w:r>
-        <w:rPr>
-          <w:i/>
-        </w:rPr>
-        <w:t>Domain Name Object</w:t>
+        <w:t>Part 31: Library File Object</w:t>
       </w:r>
       <w:r>
         <w:t>. [URI]</w:t>
@@ -1774,19 +1968,7 @@
         <w:rPr>
           <w:i/>
         </w:rPr>
-        <w:t>Part 23</w:t>
-      </w:r>
-      <w:r>
-        <w:rPr>
-          <w:i/>
-        </w:rPr>
-        <w:t xml:space="preserve">: </w:t>
-      </w:r>
-      <w:r>
-        <w:rPr>
-          <w:i/>
-        </w:rPr>
-        <w:t>Email Message Object</w:t>
+        <w:t>Part 32: Link Object</w:t>
       </w:r>
       <w:r>
         <w:t>. [URI]</w:t>
@@ -1840,7 +2022,7 @@
         <w:rPr>
           <w:i/>
         </w:rPr>
-        <w:t>Part 24: File Object</w:t>
+        <w:t>Part 33: Linux Package Object</w:t>
       </w:r>
       <w:r>
         <w:t>. [URI]</w:t>
@@ -1894,19 +2076,7 @@
         <w:rPr>
           <w:i/>
         </w:rPr>
-        <w:t>Part 25</w:t>
-      </w:r>
-      <w:r>
-        <w:rPr>
-          <w:i/>
-        </w:rPr>
-        <w:t xml:space="preserve">: </w:t>
-      </w:r>
-      <w:r>
-        <w:rPr>
-          <w:i/>
-        </w:rPr>
-        <w:t>GUI Dialogbox Object</w:t>
+        <w:t>Part 34: Memory Object</w:t>
       </w:r>
       <w:r>
         <w:t>. [URI]</w:t>
@@ -1929,6 +2099,7 @@
         <w:rPr>
           <w:i/>
         </w:rPr>
+        <w:lastRenderedPageBreak/>
         <w:t>CybOX</w:t>
       </w:r>
       <w:r>
@@ -1960,19 +2131,7 @@
         <w:rPr>
           <w:i/>
         </w:rPr>
-        <w:t>Part 26</w:t>
-      </w:r>
-      <w:r>
-        <w:rPr>
-          <w:i/>
-        </w:rPr>
-        <w:t xml:space="preserve">: </w:t>
-      </w:r>
-      <w:r>
-        <w:rPr>
-          <w:i/>
-        </w:rPr>
-        <w:t>GUI Object</w:t>
+        <w:t>Part 35: Mutex Object</w:t>
       </w:r>
       <w:r>
         <w:t>. [URI]</w:t>
@@ -2026,19 +2185,7 @@
         <w:rPr>
           <w:i/>
         </w:rPr>
-        <w:t>Part 27</w:t>
-      </w:r>
-      <w:r>
-        <w:rPr>
-          <w:i/>
-        </w:rPr>
-        <w:t xml:space="preserve">: </w:t>
-      </w:r>
-      <w:r>
-        <w:rPr>
-          <w:i/>
-        </w:rPr>
-        <w:t>GUI Window Object</w:t>
+        <w:t>Part 36: Network Connection Object</w:t>
       </w:r>
       <w:r>
         <w:t>. [URI]</w:t>
@@ -2092,19 +2239,7 @@
         <w:rPr>
           <w:i/>
         </w:rPr>
-        <w:t>Part 28</w:t>
-      </w:r>
-      <w:r>
-        <w:rPr>
-          <w:i/>
-        </w:rPr>
-        <w:t xml:space="preserve">: </w:t>
-      </w:r>
-      <w:r>
-        <w:rPr>
-          <w:i/>
-        </w:rPr>
-        <w:t>HTTP Session Object</w:t>
+        <w:t>Part 37: Network Flow Object</w:t>
       </w:r>
       <w:r>
         <w:t>. [URI]</w:t>
@@ -2158,19 +2293,7 @@
         <w:rPr>
           <w:i/>
         </w:rPr>
-        <w:t>Part 29</w:t>
-      </w:r>
-      <w:r>
-        <w:rPr>
-          <w:i/>
-        </w:rPr>
-        <w:t xml:space="preserve">: </w:t>
-      </w:r>
-      <w:r>
-        <w:rPr>
-          <w:i/>
-        </w:rPr>
-        <w:t>Hostname Object</w:t>
+        <w:t>Part 38: Network Packet Object</w:t>
       </w:r>
       <w:r>
         <w:t>. [URI]</w:t>
@@ -2224,7 +2347,7 @@
         <w:rPr>
           <w:i/>
         </w:rPr>
-        <w:t>Part 30: Image File Object</w:t>
+        <w:t>Part 39: Network Route Entry Object</w:t>
       </w:r>
       <w:r>
         <w:t>. [URI]</w:t>
@@ -2278,7 +2401,7 @@
         <w:rPr>
           <w:i/>
         </w:rPr>
-        <w:t>Part 31: Library File Object</w:t>
+        <w:t>Part 40: Network Route Object</w:t>
       </w:r>
       <w:r>
         <w:t>. [URI]</w:t>
@@ -2332,7 +2455,7 @@
         <w:rPr>
           <w:i/>
         </w:rPr>
-        <w:t>Part 32: Link Object</w:t>
+        <w:t>Part 41: Network Socket Object</w:t>
       </w:r>
       <w:r>
         <w:t>. [URI]</w:t>
@@ -2386,7 +2509,7 @@
         <w:rPr>
           <w:i/>
         </w:rPr>
-        <w:t>Part 33: Linux Package Object</w:t>
+        <w:t>Part 42: Network Subnet Object</w:t>
       </w:r>
       <w:r>
         <w:t>. [URI]</w:t>
@@ -2440,7 +2563,7 @@
         <w:rPr>
           <w:i/>
         </w:rPr>
-        <w:t>Part 34: Memory Object</w:t>
+        <w:t>Part 43: PDF File Object</w:t>
       </w:r>
       <w:r>
         <w:t>. [URI]</w:t>
@@ -2463,7 +2586,6 @@
         <w:rPr>
           <w:i/>
         </w:rPr>
-        <w:lastRenderedPageBreak/>
         <w:t>CybOX</w:t>
       </w:r>
       <w:r>
@@ -2495,7 +2617,7 @@
         <w:rPr>
           <w:i/>
         </w:rPr>
-        <w:t>Part 35: Mutex Object</w:t>
+        <w:t>Part 44: Pipe Object</w:t>
       </w:r>
       <w:r>
         <w:t>. [URI]</w:t>
@@ -2549,7 +2671,7 @@
         <w:rPr>
           <w:i/>
         </w:rPr>
-        <w:t>Part 36: Network Connection Object</w:t>
+        <w:t>Part 45: Port Object</w:t>
       </w:r>
       <w:r>
         <w:t>. [URI]</w:t>
@@ -2603,7 +2725,7 @@
         <w:rPr>
           <w:i/>
         </w:rPr>
-        <w:t>Part 37: Network Flow Object</w:t>
+        <w:t>Part 46: Process Object</w:t>
       </w:r>
       <w:r>
         <w:t>. [URI]</w:t>
@@ -2657,7 +2779,7 @@
         <w:rPr>
           <w:i/>
         </w:rPr>
-        <w:t>Part 38: Network Packet Object</w:t>
+        <w:t>Part 47: Product Object</w:t>
       </w:r>
       <w:r>
         <w:t>. [URI]</w:t>
@@ -2711,7 +2833,7 @@
         <w:rPr>
           <w:i/>
         </w:rPr>
-        <w:t>Part 39: Network Route Entry Object</w:t>
+        <w:t>Part 48: SMS Message Object</w:t>
       </w:r>
       <w:r>
         <w:t>. [URI]</w:t>
@@ -2765,7 +2887,7 @@
         <w:rPr>
           <w:i/>
         </w:rPr>
-        <w:t>Part 40: Network Route Object</w:t>
+        <w:t>Part 49: Semaphore Object</w:t>
       </w:r>
       <w:r>
         <w:t>. [URI]</w:t>
@@ -2819,7 +2941,7 @@
         <w:rPr>
           <w:i/>
         </w:rPr>
-        <w:t>Part 41: Network Socket Object</w:t>
+        <w:t>Part 50: Socket Address Object</w:t>
       </w:r>
       <w:r>
         <w:t>. [URI]</w:t>
@@ -2873,7 +2995,7 @@
         <w:rPr>
           <w:i/>
         </w:rPr>
-        <w:t>Part 42: Network Subnet Object</w:t>
+        <w:t>Part 51: System Object</w:t>
       </w:r>
       <w:r>
         <w:t>. [URI]</w:t>
@@ -2927,7 +3049,7 @@
         <w:rPr>
           <w:i/>
         </w:rPr>
-        <w:t>Part 43: PDF File Object</w:t>
+        <w:t>Part 52: URI Object</w:t>
       </w:r>
       <w:r>
         <w:t>. [URI]</w:t>
@@ -2981,7 +3103,7 @@
         <w:rPr>
           <w:i/>
         </w:rPr>
-        <w:t>Part 44: Pipe Object</w:t>
+        <w:t>Part 53: URL History Object</w:t>
       </w:r>
       <w:r>
         <w:t>. [URI]</w:t>
@@ -3035,7 +3157,7 @@
         <w:rPr>
           <w:i/>
         </w:rPr>
-        <w:t>Part 45: Port Object</w:t>
+        <w:t>Part 54: Unix File Object</w:t>
       </w:r>
       <w:r>
         <w:t>. [URI]</w:t>
@@ -3089,7 +3211,7 @@
         <w:rPr>
           <w:i/>
         </w:rPr>
-        <w:t>Part 46: Process Object</w:t>
+        <w:t>Part 55: Unix Network Route Entry Object</w:t>
       </w:r>
       <w:r>
         <w:t>. [URI]</w:t>
@@ -3143,7 +3265,7 @@
         <w:rPr>
           <w:i/>
         </w:rPr>
-        <w:t>Part 47: Product Object</w:t>
+        <w:t>Part 56: Unix Pipe Object</w:t>
       </w:r>
       <w:r>
         <w:t>. [URI]</w:t>
@@ -3197,7 +3319,7 @@
         <w:rPr>
           <w:i/>
         </w:rPr>
-        <w:t>Part 48: SMS Message Object</w:t>
+        <w:t>Part 57: Unix Process Object</w:t>
       </w:r>
       <w:r>
         <w:t>. [URI]</w:t>
@@ -3251,7 +3373,7 @@
         <w:rPr>
           <w:i/>
         </w:rPr>
-        <w:t>Part 49: Semaphore Object</w:t>
+        <w:t>Part 58: Unix User Account Object</w:t>
       </w:r>
       <w:r>
         <w:t>. [URI]</w:t>
@@ -3305,7 +3427,7 @@
         <w:rPr>
           <w:i/>
         </w:rPr>
-        <w:t>Part 50: Socket Address Object</w:t>
+        <w:t>Part 59: Unix Volume Object</w:t>
       </w:r>
       <w:r>
         <w:t>. [URI]</w:t>
@@ -3359,7 +3481,13 @@
         <w:rPr>
           <w:i/>
         </w:rPr>
-        <w:t>Part 51: System Object</w:t>
+        <w:t>Part 60: User</w:t>
+      </w:r>
+      <w:r>
+        <w:rPr>
+          <w:i/>
+        </w:rPr>
+        <w:t xml:space="preserve"> Account Object</w:t>
       </w:r>
       <w:r>
         <w:t>. [URI]</w:t>
@@ -3413,7 +3541,7 @@
         <w:rPr>
           <w:i/>
         </w:rPr>
-        <w:t>Part 52: URI Object</w:t>
+        <w:t>Part 61: User Session Object</w:t>
       </w:r>
       <w:r>
         <w:t>. [URI]</w:t>
@@ -3467,7 +3595,7 @@
         <w:rPr>
           <w:i/>
         </w:rPr>
-        <w:t>Part 53: URL History Object</w:t>
+        <w:t>Part 62: Volume Object</w:t>
       </w:r>
       <w:r>
         <w:t>. [URI]</w:t>
@@ -3521,7 +3649,7 @@
         <w:rPr>
           <w:i/>
         </w:rPr>
-        <w:t>Part 54: Unix File Object</w:t>
+        <w:t>Part 63: Whois Object</w:t>
       </w:r>
       <w:r>
         <w:t>. [URI]</w:t>
@@ -3575,7 +3703,7 @@
         <w:rPr>
           <w:i/>
         </w:rPr>
-        <w:t>Part 55: Unix Network Route Entry Object</w:t>
+        <w:t>Part 64: Win Computer Account Object</w:t>
       </w:r>
       <w:r>
         <w:t>. [URI]</w:t>
@@ -3629,7 +3757,7 @@
         <w:rPr>
           <w:i/>
         </w:rPr>
-        <w:t>Part 56: Unix Pipe Object</w:t>
+        <w:t>Part 65: Win Critical Section Object</w:t>
       </w:r>
       <w:r>
         <w:t>. [URI]</w:t>
@@ -3683,7 +3811,7 @@
         <w:rPr>
           <w:i/>
         </w:rPr>
-        <w:t>Part 57: Unix Process Object</w:t>
+        <w:t>Part 66: Win Driver Object</w:t>
       </w:r>
       <w:r>
         <w:t>. [URI]</w:t>
@@ -3737,7 +3865,7 @@
         <w:rPr>
           <w:i/>
         </w:rPr>
-        <w:t>Part 58: Unix User Account Object</w:t>
+        <w:t>Part 67: Win Event Log Object</w:t>
       </w:r>
       <w:r>
         <w:t>. [URI]</w:t>
@@ -3791,7 +3919,7 @@
         <w:rPr>
           <w:i/>
         </w:rPr>
-        <w:t>Part 59: Unix Volume Object</w:t>
+        <w:t>Part 68: Win Event Object</w:t>
       </w:r>
       <w:r>
         <w:t>. [URI]</w:t>
@@ -3845,13 +3973,7 @@
         <w:rPr>
           <w:i/>
         </w:rPr>
-        <w:t>Part 60: User</w:t>
-      </w:r>
-      <w:r>
-        <w:rPr>
-          <w:i/>
-        </w:rPr>
-        <w:t xml:space="preserve"> Account Object</w:t>
+        <w:t>Part 69: Win Executable File Object</w:t>
       </w:r>
       <w:r>
         <w:t>. [URI]</w:t>
@@ -3905,7 +4027,7 @@
         <w:rPr>
           <w:i/>
         </w:rPr>
-        <w:t>Part 61: User Session Object</w:t>
+        <w:t>Part 70: Win File Object</w:t>
       </w:r>
       <w:r>
         <w:t>. [URI]</w:t>
@@ -3959,7 +4081,7 @@
         <w:rPr>
           <w:i/>
         </w:rPr>
-        <w:t>Part 62: Volume Object</w:t>
+        <w:t>Part 71: Win Filemapping Object</w:t>
       </w:r>
       <w:r>
         <w:t>. [URI]</w:t>
@@ -4013,7 +4135,7 @@
         <w:rPr>
           <w:i/>
         </w:rPr>
-        <w:t>Part 63: Whois Object</w:t>
+        <w:t>Part 72: Win Handle Object</w:t>
       </w:r>
       <w:r>
         <w:t>. [URI]</w:t>
@@ -4067,7 +4189,7 @@
         <w:rPr>
           <w:i/>
         </w:rPr>
-        <w:t>Part 64: Win Computer Account Object</w:t>
+        <w:t>Part 73: Win Hook Object</w:t>
       </w:r>
       <w:r>
         <w:t>. [URI]</w:t>
@@ -4121,7 +4243,7 @@
         <w:rPr>
           <w:i/>
         </w:rPr>
-        <w:t>Part 65: Win Critical Section Object</w:t>
+        <w:t>Part 74: Win Kernel Hook Object</w:t>
       </w:r>
       <w:r>
         <w:t>. [URI]</w:t>
@@ -4175,7 +4297,7 @@
         <w:rPr>
           <w:i/>
         </w:rPr>
-        <w:t>Part 66: Win Driver Object</w:t>
+        <w:t>Part 75: Win Kernel Object</w:t>
       </w:r>
       <w:r>
         <w:t>. [URI]</w:t>
@@ -4229,7 +4351,7 @@
         <w:rPr>
           <w:i/>
         </w:rPr>
-        <w:t>Part 67: Win Event Log Object</w:t>
+        <w:t>Part 76: Win Mailslot Object</w:t>
       </w:r>
       <w:r>
         <w:t>. [URI]</w:t>
@@ -4283,7 +4405,7 @@
         <w:rPr>
           <w:i/>
         </w:rPr>
-        <w:t>Part 68: Win Event Object</w:t>
+        <w:t>Part 77: Win Memory Page Region Object</w:t>
       </w:r>
       <w:r>
         <w:t>. [URI]</w:t>
@@ -4337,10 +4459,10 @@
         <w:rPr>
           <w:i/>
         </w:rPr>
-        <w:t>Part 69: Win Executable File Object</w:t>
-      </w:r>
-      <w:r>
-        <w:t>. [URI]</w:t>
+        <w:t>Part 78: Win Mutex Object</w:t>
+      </w:r>
+      <w:r>
+        <w:t>. (this document)</w:t>
       </w:r>
     </w:p>
     <w:p>
@@ -4391,7 +4513,7 @@
         <w:rPr>
           <w:i/>
         </w:rPr>
-        <w:t>Part 70: Win File Object</w:t>
+        <w:t>Part 79: Win Network Route Entry Object</w:t>
       </w:r>
       <w:r>
         <w:t>. [URI]</w:t>
@@ -4445,7 +4567,7 @@
         <w:rPr>
           <w:i/>
         </w:rPr>
-        <w:t>Part 71: Win Filemapping Object</w:t>
+        <w:t>Part 80: Win Network Share Object</w:t>
       </w:r>
       <w:r>
         <w:t>. [URI]</w:t>
@@ -4499,7 +4621,7 @@
         <w:rPr>
           <w:i/>
         </w:rPr>
-        <w:t>Part 72: Win Handle Object</w:t>
+        <w:t>Part 81: Win Pipe Object</w:t>
       </w:r>
       <w:r>
         <w:t>. [URI]</w:t>
@@ -4553,7 +4675,7 @@
         <w:rPr>
           <w:i/>
         </w:rPr>
-        <w:t>Part 73: Win Hook Object</w:t>
+        <w:t>Part 82: Win Prefetch Object</w:t>
       </w:r>
       <w:r>
         <w:t>. [URI]</w:t>
@@ -4607,7 +4729,7 @@
         <w:rPr>
           <w:i/>
         </w:rPr>
-        <w:t>Part 74: Win Kernel Hook Object</w:t>
+        <w:t>Part 83: Win Process Object</w:t>
       </w:r>
       <w:r>
         <w:t>. [URI]</w:t>
@@ -4661,7 +4783,7 @@
         <w:rPr>
           <w:i/>
         </w:rPr>
-        <w:t>Part 75: Win Kernel Object</w:t>
+        <w:t>Part 84: Win Registry Key Object</w:t>
       </w:r>
       <w:r>
         <w:t>. [URI]</w:t>
@@ -4715,7 +4837,7 @@
         <w:rPr>
           <w:i/>
         </w:rPr>
-        <w:t>Part 76: Win Mailslot Object</w:t>
+        <w:t>Part 85: Win Semaphore Object</w:t>
       </w:r>
       <w:r>
         <w:t>. [URI]</w:t>
@@ -4769,7 +4891,7 @@
         <w:rPr>
           <w:i/>
         </w:rPr>
-        <w:t>Part 77: Win Memory Page Region Object</w:t>
+        <w:t>Part 86: Win Service Object</w:t>
       </w:r>
       <w:r>
         <w:t>. [URI]</w:t>
@@ -4823,10 +4945,10 @@
         <w:rPr>
           <w:i/>
         </w:rPr>
-        <w:t>Part 78: Win Mutex Object</w:t>
-      </w:r>
-      <w:r>
-        <w:t>. (this document)</w:t>
+        <w:t>Part 87: Win System Object</w:t>
+      </w:r>
+      <w:r>
+        <w:t>. [URI]</w:t>
       </w:r>
     </w:p>
     <w:p>
@@ -4846,6 +4968,7 @@
         <w:rPr>
           <w:i/>
         </w:rPr>
+        <w:lastRenderedPageBreak/>
         <w:t>CybOX</w:t>
       </w:r>
       <w:r>
@@ -4877,7 +5000,7 @@
         <w:rPr>
           <w:i/>
         </w:rPr>
-        <w:t>Part 79: Win Network Route Entry Object</w:t>
+        <w:t>Part 88: Win System Restore Object</w:t>
       </w:r>
       <w:r>
         <w:t>. [URI]</w:t>
@@ -4931,7 +5054,7 @@
         <w:rPr>
           <w:i/>
         </w:rPr>
-        <w:t>Part 80: Win Network Share Object</w:t>
+        <w:t>Part 89: Win Task Object</w:t>
       </w:r>
       <w:r>
         <w:t>. [URI]</w:t>
@@ -4985,7 +5108,7 @@
         <w:rPr>
           <w:i/>
         </w:rPr>
-        <w:t>Part 81: Win Pipe Object</w:t>
+        <w:t>Part 90: Win Thread Object</w:t>
       </w:r>
       <w:r>
         <w:t>. [URI]</w:t>
@@ -5039,7 +5162,7 @@
         <w:rPr>
           <w:i/>
         </w:rPr>
-        <w:t>Part 82: Win Prefetch Object</w:t>
+        <w:t>Part 91: Win User Account Object</w:t>
       </w:r>
       <w:r>
         <w:t>. [URI]</w:t>
@@ -5093,7 +5216,7 @@
         <w:rPr>
           <w:i/>
         </w:rPr>
-        <w:t>Part 83: Win Process Object</w:t>
+        <w:t>Part 92: Win Volume Object</w:t>
       </w:r>
       <w:r>
         <w:t>. [URI]</w:t>
@@ -5147,7 +5270,7 @@
         <w:rPr>
           <w:i/>
         </w:rPr>
-        <w:t>Part 84: Win Registry Key Object</w:t>
+        <w:t>Part 93: Win Waitable Timer Object</w:t>
       </w:r>
       <w:r>
         <w:t>. [URI]</w:t>
@@ -5201,7 +5324,7 @@
         <w:rPr>
           <w:i/>
         </w:rPr>
-        <w:t>Part 85: Win Semaphore Object</w:t>
+        <w:t>Part 94: X509 Certificate Object</w:t>
       </w:r>
       <w:r>
         <w:t>. [URI]</w:t>
@@ -5209,500 +5332,13 @@
     </w:p>
     <w:p>
       <w:pPr>
-        <w:pStyle w:val="RelatedWork"/>
-        <w:numPr>
-          <w:ilvl w:val="0"/>
-          <w:numId w:val="8"/>
-        </w:numPr>
-        <w:tabs>
-          <w:tab w:val="clear" w:pos="1080"/>
-          <w:tab w:val="num" w:pos="1440"/>
-        </w:tabs>
-        <w:ind w:left="1080"/>
-      </w:pPr>
-      <w:r>
-        <w:rPr>
-          <w:i/>
-        </w:rPr>
-        <w:t>CybOX</w:t>
-      </w:r>
-      <w:r>
-        <w:rPr>
-          <w:i/>
-          <w:vertAlign w:val="superscript"/>
-        </w:rPr>
-        <w:t>TM</w:t>
-      </w:r>
-      <w:r>
-        <w:rPr>
-          <w:i/>
-        </w:rPr>
-        <w:t xml:space="preserve"> Version </w:t>
-      </w:r>
-      <w:r>
-        <w:rPr>
-          <w:i/>
-        </w:rPr>
-        <w:t>2.1.1</w:t>
-      </w:r>
-      <w:r>
-        <w:rPr>
-          <w:i/>
-        </w:rPr>
-        <w:t xml:space="preserve"> </w:t>
-      </w:r>
-      <w:r>
-        <w:rPr>
-          <w:i/>
-        </w:rPr>
-        <w:t>Part 86: Win Service Object</w:t>
-      </w:r>
-      <w:r>
-        <w:t>. [URI]</w:t>
-      </w:r>
-    </w:p>
-    <w:p>
-      <w:pPr>
-        <w:pStyle w:val="RelatedWork"/>
-        <w:numPr>
-          <w:ilvl w:val="0"/>
-          <w:numId w:val="8"/>
-        </w:numPr>
-        <w:tabs>
-          <w:tab w:val="clear" w:pos="1080"/>
-          <w:tab w:val="num" w:pos="1440"/>
-        </w:tabs>
-        <w:ind w:left="1080"/>
-      </w:pPr>
-      <w:r>
-        <w:rPr>
-          <w:i/>
-        </w:rPr>
-        <w:t>CybOX</w:t>
-      </w:r>
-      <w:r>
-        <w:rPr>
-          <w:i/>
-          <w:vertAlign w:val="superscript"/>
-        </w:rPr>
-        <w:t>TM</w:t>
-      </w:r>
-      <w:r>
-        <w:rPr>
-          <w:i/>
-        </w:rPr>
-        <w:t xml:space="preserve"> Version </w:t>
-      </w:r>
-      <w:r>
-        <w:rPr>
-          <w:i/>
-        </w:rPr>
-        <w:t>2.1.1</w:t>
-      </w:r>
-      <w:r>
-        <w:rPr>
-          <w:i/>
-        </w:rPr>
-        <w:t xml:space="preserve"> </w:t>
-      </w:r>
-      <w:r>
-        <w:rPr>
-          <w:i/>
-        </w:rPr>
-        <w:t>Part 87: Win System Object</w:t>
-      </w:r>
-      <w:r>
-        <w:t>. [URI]</w:t>
-      </w:r>
-    </w:p>
-    <w:p>
-      <w:pPr>
-        <w:pStyle w:val="RelatedWork"/>
-        <w:numPr>
-          <w:ilvl w:val="0"/>
-          <w:numId w:val="8"/>
-        </w:numPr>
-        <w:tabs>
-          <w:tab w:val="clear" w:pos="1080"/>
-          <w:tab w:val="num" w:pos="1440"/>
-        </w:tabs>
-        <w:ind w:left="1080"/>
-      </w:pPr>
-      <w:r>
-        <w:rPr>
-          <w:i/>
-        </w:rPr>
-        <w:lastRenderedPageBreak/>
-        <w:t>CybOX</w:t>
-      </w:r>
-      <w:r>
-        <w:rPr>
-          <w:i/>
-          <w:vertAlign w:val="superscript"/>
-        </w:rPr>
-        <w:t>TM</w:t>
-      </w:r>
-      <w:r>
-        <w:rPr>
-          <w:i/>
-        </w:rPr>
-        <w:t xml:space="preserve"> Version </w:t>
-      </w:r>
-      <w:r>
-        <w:rPr>
-          <w:i/>
-        </w:rPr>
-        <w:t>2.1.1</w:t>
-      </w:r>
-      <w:r>
-        <w:rPr>
-          <w:i/>
-        </w:rPr>
-        <w:t xml:space="preserve"> </w:t>
-      </w:r>
-      <w:r>
-        <w:rPr>
-          <w:i/>
-        </w:rPr>
-        <w:t>Part 88: Win System Restore Object</w:t>
-      </w:r>
-      <w:r>
-        <w:t>. [URI]</w:t>
-      </w:r>
-    </w:p>
-    <w:p>
-      <w:pPr>
-        <w:pStyle w:val="RelatedWork"/>
-        <w:numPr>
-          <w:ilvl w:val="0"/>
-          <w:numId w:val="8"/>
-        </w:numPr>
-        <w:tabs>
-          <w:tab w:val="clear" w:pos="1080"/>
-          <w:tab w:val="num" w:pos="1440"/>
-        </w:tabs>
-        <w:ind w:left="1080"/>
-      </w:pPr>
-      <w:r>
-        <w:rPr>
-          <w:i/>
-        </w:rPr>
-        <w:t>CybOX</w:t>
-      </w:r>
-      <w:r>
-        <w:rPr>
-          <w:i/>
-          <w:vertAlign w:val="superscript"/>
-        </w:rPr>
-        <w:t>TM</w:t>
-      </w:r>
-      <w:r>
-        <w:rPr>
-          <w:i/>
-        </w:rPr>
-        <w:t xml:space="preserve"> Version </w:t>
-      </w:r>
-      <w:r>
-        <w:rPr>
-          <w:i/>
-        </w:rPr>
-        <w:t>2.1.1</w:t>
-      </w:r>
-      <w:r>
-        <w:rPr>
-          <w:i/>
-        </w:rPr>
-        <w:t xml:space="preserve"> </w:t>
-      </w:r>
-      <w:r>
-        <w:rPr>
-          <w:i/>
-        </w:rPr>
-        <w:t>Part 89: Win Task Object</w:t>
-      </w:r>
-      <w:r>
-        <w:t>. [URI]</w:t>
-      </w:r>
-    </w:p>
-    <w:p>
-      <w:pPr>
-        <w:pStyle w:val="RelatedWork"/>
-        <w:numPr>
-          <w:ilvl w:val="0"/>
-          <w:numId w:val="8"/>
-        </w:numPr>
-        <w:tabs>
-          <w:tab w:val="clear" w:pos="1080"/>
-          <w:tab w:val="num" w:pos="1440"/>
-        </w:tabs>
-        <w:ind w:left="1080"/>
-      </w:pPr>
-      <w:r>
-        <w:rPr>
-          <w:i/>
-        </w:rPr>
-        <w:t>CybOX</w:t>
-      </w:r>
-      <w:r>
-        <w:rPr>
-          <w:i/>
-          <w:vertAlign w:val="superscript"/>
-        </w:rPr>
-        <w:t>TM</w:t>
-      </w:r>
-      <w:r>
-        <w:rPr>
-          <w:i/>
-        </w:rPr>
-        <w:t xml:space="preserve"> Version </w:t>
-      </w:r>
-      <w:r>
-        <w:rPr>
-          <w:i/>
-        </w:rPr>
-        <w:t>2.1.1</w:t>
-      </w:r>
-      <w:r>
-        <w:rPr>
-          <w:i/>
-        </w:rPr>
-        <w:t xml:space="preserve"> </w:t>
-      </w:r>
-      <w:r>
-        <w:rPr>
-          <w:i/>
-        </w:rPr>
-        <w:t>Part 90: Win Thread Object</w:t>
-      </w:r>
-      <w:r>
-        <w:t>. [URI]</w:t>
-      </w:r>
-    </w:p>
-    <w:p>
-      <w:pPr>
-        <w:pStyle w:val="RelatedWork"/>
-        <w:numPr>
-          <w:ilvl w:val="0"/>
-          <w:numId w:val="8"/>
-        </w:numPr>
-        <w:tabs>
-          <w:tab w:val="clear" w:pos="1080"/>
-          <w:tab w:val="num" w:pos="1440"/>
-        </w:tabs>
-        <w:ind w:left="1080"/>
-      </w:pPr>
-      <w:r>
-        <w:rPr>
-          <w:i/>
-        </w:rPr>
-        <w:t>CybOX</w:t>
-      </w:r>
-      <w:r>
-        <w:rPr>
-          <w:i/>
-          <w:vertAlign w:val="superscript"/>
-        </w:rPr>
-        <w:t>TM</w:t>
-      </w:r>
-      <w:r>
-        <w:rPr>
-          <w:i/>
-        </w:rPr>
-        <w:t xml:space="preserve"> Version </w:t>
-      </w:r>
-      <w:r>
-        <w:rPr>
-          <w:i/>
-        </w:rPr>
-        <w:t>2.1.1</w:t>
-      </w:r>
-      <w:r>
-        <w:rPr>
-          <w:i/>
-        </w:rPr>
-        <w:t xml:space="preserve"> </w:t>
-      </w:r>
-      <w:r>
-        <w:rPr>
-          <w:i/>
-        </w:rPr>
-        <w:t>Part 91: Win User Account Object</w:t>
-      </w:r>
-      <w:r>
-        <w:t>. [URI]</w:t>
-      </w:r>
-    </w:p>
-    <w:p>
-      <w:pPr>
-        <w:pStyle w:val="RelatedWork"/>
-        <w:numPr>
-          <w:ilvl w:val="0"/>
-          <w:numId w:val="8"/>
-        </w:numPr>
-        <w:tabs>
-          <w:tab w:val="clear" w:pos="1080"/>
-          <w:tab w:val="num" w:pos="1440"/>
-        </w:tabs>
-        <w:ind w:left="1080"/>
-      </w:pPr>
-      <w:r>
-        <w:rPr>
-          <w:i/>
-        </w:rPr>
-        <w:t>CybOX</w:t>
-      </w:r>
-      <w:r>
-        <w:rPr>
-          <w:i/>
-          <w:vertAlign w:val="superscript"/>
-        </w:rPr>
-        <w:t>TM</w:t>
-      </w:r>
-      <w:r>
-        <w:rPr>
-          <w:i/>
-        </w:rPr>
-        <w:t xml:space="preserve"> Version </w:t>
-      </w:r>
-      <w:r>
-        <w:rPr>
-          <w:i/>
-        </w:rPr>
-        <w:t>2.1.1</w:t>
-      </w:r>
-      <w:r>
-        <w:rPr>
-          <w:i/>
-        </w:rPr>
-        <w:t xml:space="preserve"> </w:t>
-      </w:r>
-      <w:r>
-        <w:rPr>
-          <w:i/>
-        </w:rPr>
-        <w:t>Part 92: Win Volume Object</w:t>
-      </w:r>
-      <w:r>
-        <w:t>. [URI]</w:t>
-      </w:r>
-    </w:p>
-    <w:p>
-      <w:pPr>
-        <w:pStyle w:val="RelatedWork"/>
-        <w:numPr>
-          <w:ilvl w:val="0"/>
-          <w:numId w:val="8"/>
-        </w:numPr>
-        <w:tabs>
-          <w:tab w:val="clear" w:pos="1080"/>
-          <w:tab w:val="num" w:pos="1440"/>
-        </w:tabs>
-        <w:ind w:left="1080"/>
-      </w:pPr>
-      <w:r>
-        <w:rPr>
-          <w:i/>
-        </w:rPr>
-        <w:t>CybOX</w:t>
-      </w:r>
-      <w:r>
-        <w:rPr>
-          <w:i/>
-          <w:vertAlign w:val="superscript"/>
-        </w:rPr>
-        <w:t>TM</w:t>
-      </w:r>
-      <w:r>
-        <w:rPr>
-          <w:i/>
-        </w:rPr>
-        <w:t xml:space="preserve"> Version </w:t>
-      </w:r>
-      <w:r>
-        <w:rPr>
-          <w:i/>
-        </w:rPr>
-        <w:t>2.1.1</w:t>
-      </w:r>
-      <w:r>
-        <w:rPr>
-          <w:i/>
-        </w:rPr>
-        <w:t xml:space="preserve"> </w:t>
-      </w:r>
-      <w:r>
-        <w:rPr>
-          <w:i/>
-        </w:rPr>
-        <w:t>Part 93: Win Waitable Timer Object</w:t>
-      </w:r>
-      <w:r>
-        <w:t>. [URI]</w:t>
-      </w:r>
-    </w:p>
-    <w:p>
-      <w:pPr>
-        <w:pStyle w:val="RelatedWork"/>
-        <w:numPr>
-          <w:ilvl w:val="0"/>
-          <w:numId w:val="8"/>
-        </w:numPr>
-        <w:tabs>
-          <w:tab w:val="clear" w:pos="1080"/>
-          <w:tab w:val="num" w:pos="1440"/>
-        </w:tabs>
-        <w:ind w:left="1080"/>
-      </w:pPr>
-      <w:r>
-        <w:rPr>
-          <w:i/>
-        </w:rPr>
-        <w:t>CybOX</w:t>
-      </w:r>
-      <w:r>
-        <w:rPr>
-          <w:i/>
-          <w:vertAlign w:val="superscript"/>
-        </w:rPr>
-        <w:t>TM</w:t>
-      </w:r>
-      <w:r>
-        <w:rPr>
-          <w:i/>
-        </w:rPr>
-        <w:t xml:space="preserve"> Version </w:t>
-      </w:r>
-      <w:r>
-        <w:rPr>
-          <w:i/>
-        </w:rPr>
-        <w:t>2.1.1</w:t>
-      </w:r>
-      <w:r>
-        <w:rPr>
-          <w:i/>
-        </w:rPr>
-        <w:t xml:space="preserve"> </w:t>
-      </w:r>
-      <w:r>
-        <w:rPr>
-          <w:i/>
-        </w:rPr>
-        <w:t>Part 94: X509 Certificate Object</w:t>
-      </w:r>
-      <w:r>
-        <w:t>. [URI]</w:t>
-      </w:r>
-    </w:p>
-    <w:p>
-      <w:pPr>
         <w:pStyle w:val="Titlepageinfo"/>
       </w:pPr>
-      <w:bookmarkStart w:id="2" w:name="RelatedWork"/>
+      <w:bookmarkStart w:id="3" w:name="RelatedWork"/>
       <w:r>
         <w:t>Related work</w:t>
       </w:r>
-      <w:bookmarkEnd w:id="2"/>
+      <w:bookmarkEnd w:id="3"/>
       <w:r>
         <w:t>:</w:t>
       </w:r>
@@ -5836,7 +5472,7 @@
       <w:pPr>
         <w:pStyle w:val="Titlepageinfo"/>
       </w:pPr>
-      <w:commentRangeStart w:id="3"/>
+      <w:commentRangeStart w:id="4"/>
       <w:r>
         <w:t>URI patterns:</w:t>
       </w:r>
@@ -5970,13 +5606,13 @@
       <w:r>
         <w:t>(Managed by OASIS TC Administration; please don’t modify.)</w:t>
       </w:r>
-      <w:commentRangeEnd w:id="3"/>
+      <w:commentRangeEnd w:id="4"/>
       <w:r>
         <w:rPr>
           <w:rStyle w:val="CommentReference"/>
           <w:color w:val="333333"/>
         </w:rPr>
-        <w:commentReference w:id="3"/>
+        <w:commentReference w:id="4"/>
       </w:r>
     </w:p>
     <w:p>
@@ -7851,15 +7487,15 @@
       <w:pPr>
         <w:pStyle w:val="Heading1"/>
       </w:pPr>
-      <w:bookmarkStart w:id="4" w:name="_Toc424631595"/>
-      <w:bookmarkStart w:id="5" w:name="_Toc438201475"/>
+      <w:bookmarkStart w:id="5" w:name="_Toc424631595"/>
+      <w:bookmarkStart w:id="6" w:name="_Toc438201475"/>
       <w:bookmarkEnd w:id="0"/>
       <w:r>
         <w:lastRenderedPageBreak/>
         <w:t>Introduction</w:t>
       </w:r>
-      <w:bookmarkEnd w:id="4"/>
       <w:bookmarkEnd w:id="5"/>
+      <w:bookmarkEnd w:id="6"/>
     </w:p>
     <w:p>
       <w:pPr>
@@ -7911,7 +7547,7 @@
       <w:r>
         <w:t xml:space="preserve">This document serves as the specification for the CybOX Win Mutex Object Version 2.1.1 data model, which is one </w:t>
       </w:r>
-      <w:bookmarkStart w:id="6" w:name="_Toc401131317"/>
+      <w:bookmarkStart w:id="7" w:name="_Toc401131317"/>
       <w:r>
         <w:t>of eighty-eight CybOX Object data models.</w:t>
       </w:r>
@@ -8113,7 +7749,7 @@
       <w:r>
         <w:t xml:space="preserve">. </w:t>
       </w:r>
-      <w:bookmarkEnd w:id="6"/>
+      <w:bookmarkEnd w:id="7"/>
       <w:r>
         <w:t xml:space="preserve">In Section </w:t>
       </w:r>
@@ -8309,11 +7945,11 @@
       <w:pPr>
         <w:pStyle w:val="Heading2"/>
       </w:pPr>
-      <w:bookmarkStart w:id="7" w:name="_Toc412205405"/>
-      <w:bookmarkStart w:id="8" w:name="_Ref412300941"/>
-      <w:bookmarkStart w:id="9" w:name="_Ref412622367"/>
-      <w:bookmarkStart w:id="10" w:name="_Toc424631596"/>
-      <w:bookmarkStart w:id="11" w:name="_Toc438201476"/>
+      <w:bookmarkStart w:id="8" w:name="_Toc412205405"/>
+      <w:bookmarkStart w:id="9" w:name="_Ref412300941"/>
+      <w:bookmarkStart w:id="10" w:name="_Ref412622367"/>
+      <w:bookmarkStart w:id="11" w:name="_Toc424631596"/>
+      <w:bookmarkStart w:id="12" w:name="_Toc438201476"/>
       <w:r>
         <w:t>CybOX</w:t>
       </w:r>
@@ -8326,11 +7962,11 @@
       <w:r>
         <w:t xml:space="preserve"> Specification Documents</w:t>
       </w:r>
-      <w:bookmarkEnd w:id="7"/>
       <w:bookmarkEnd w:id="8"/>
       <w:bookmarkEnd w:id="9"/>
       <w:bookmarkEnd w:id="10"/>
       <w:bookmarkEnd w:id="11"/>
+      <w:bookmarkEnd w:id="12"/>
     </w:p>
     <w:p>
       <w:pPr>
@@ -8441,15 +8077,15 @@
         <w:spacing w:before="360" w:after="60"/>
         <w:ind w:left="540" w:hanging="540"/>
       </w:pPr>
-      <w:bookmarkStart w:id="12" w:name="_Ref394437867"/>
-      <w:bookmarkStart w:id="13" w:name="_Toc426119868"/>
-      <w:bookmarkStart w:id="14" w:name="_Toc438201477"/>
+      <w:bookmarkStart w:id="13" w:name="_Ref394437867"/>
+      <w:bookmarkStart w:id="14" w:name="_Toc426119868"/>
+      <w:bookmarkStart w:id="15" w:name="_Toc438201477"/>
       <w:r>
         <w:t>Document Conventions</w:t>
       </w:r>
-      <w:bookmarkEnd w:id="12"/>
       <w:bookmarkEnd w:id="13"/>
       <w:bookmarkEnd w:id="14"/>
+      <w:bookmarkEnd w:id="15"/>
     </w:p>
     <w:p>
       <w:r>
@@ -8464,17 +8100,17 @@
         </w:tabs>
         <w:spacing w:before="360" w:after="60"/>
       </w:pPr>
-      <w:bookmarkStart w:id="15" w:name="_Toc389570603"/>
-      <w:bookmarkStart w:id="16" w:name="_Toc389581073"/>
-      <w:bookmarkStart w:id="17" w:name="_Toc426119870"/>
-      <w:bookmarkStart w:id="18" w:name="_Toc438201478"/>
+      <w:bookmarkStart w:id="16" w:name="_Toc389570603"/>
+      <w:bookmarkStart w:id="17" w:name="_Toc389581073"/>
+      <w:bookmarkStart w:id="18" w:name="_Toc426119870"/>
+      <w:bookmarkStart w:id="19" w:name="_Toc438201478"/>
       <w:r>
         <w:t>Fonts</w:t>
       </w:r>
-      <w:bookmarkEnd w:id="15"/>
       <w:bookmarkEnd w:id="16"/>
       <w:bookmarkEnd w:id="17"/>
       <w:bookmarkEnd w:id="18"/>
+      <w:bookmarkEnd w:id="19"/>
     </w:p>
     <w:p>
       <w:pPr>
@@ -8858,22 +8494,22 @@
       <w:pPr>
         <w:pStyle w:val="Heading3"/>
       </w:pPr>
-      <w:bookmarkStart w:id="19" w:name="_Ref394486021"/>
-      <w:bookmarkStart w:id="20" w:name="_Toc426119871"/>
-      <w:bookmarkStart w:id="21" w:name="_Toc438201479"/>
+      <w:bookmarkStart w:id="20" w:name="_Ref394486021"/>
+      <w:bookmarkStart w:id="21" w:name="_Toc426119871"/>
+      <w:bookmarkStart w:id="22" w:name="_Toc438201479"/>
       <w:r>
         <w:t>UML Package References</w:t>
       </w:r>
-      <w:bookmarkEnd w:id="19"/>
       <w:bookmarkEnd w:id="20"/>
       <w:bookmarkEnd w:id="21"/>
+      <w:bookmarkEnd w:id="22"/>
     </w:p>
     <w:p>
       <w:pPr>
         <w:spacing w:before="80" w:after="240"/>
       </w:pPr>
-      <w:bookmarkStart w:id="22" w:name="_Toc389570605"/>
-      <w:bookmarkStart w:id="23" w:name="_Toc389581075"/>
+      <w:bookmarkStart w:id="23" w:name="_Toc389570605"/>
+      <w:bookmarkStart w:id="24" w:name="_Toc389581075"/>
       <w:r>
         <w:t xml:space="preserve">Each CybOX data model is captured in a different UML package (e.g., Core package) where the packages together compose the full CybOX UML model.  To refer to a particular class of a specific package, we use the format </w:t>
       </w:r>
@@ -8955,24 +8591,24 @@
       <w:pPr>
         <w:pStyle w:val="Heading3"/>
       </w:pPr>
-      <w:bookmarkStart w:id="24" w:name="_Toc426119872"/>
-      <w:bookmarkStart w:id="25" w:name="_Toc438201480"/>
+      <w:bookmarkStart w:id="25" w:name="_Toc426119872"/>
+      <w:bookmarkStart w:id="26" w:name="_Toc438201480"/>
       <w:r>
         <w:t>UML Diagrams</w:t>
       </w:r>
-      <w:bookmarkEnd w:id="22"/>
       <w:bookmarkEnd w:id="23"/>
       <w:bookmarkEnd w:id="24"/>
       <w:bookmarkEnd w:id="25"/>
+      <w:bookmarkEnd w:id="26"/>
     </w:p>
     <w:p>
       <w:pPr>
         <w:spacing w:before="80" w:after="240"/>
       </w:pPr>
-      <w:bookmarkStart w:id="26" w:name="_Toc398719452"/>
-      <w:bookmarkStart w:id="27" w:name="_Toc389570606"/>
-      <w:bookmarkStart w:id="28" w:name="_Toc389581076"/>
-      <w:bookmarkStart w:id="29" w:name="_Ref394436861"/>
+      <w:bookmarkStart w:id="27" w:name="_Toc398719452"/>
+      <w:bookmarkStart w:id="28" w:name="_Toc389570606"/>
+      <w:bookmarkStart w:id="29" w:name="_Toc389581076"/>
+      <w:bookmarkStart w:id="30" w:name="_Ref394436861"/>
       <w:r>
         <w:t xml:space="preserve">This specification makes use of UML diagrams to visually depict relationships between CybOX Language constructs. Note that the diagrams have been extracted directly from the full UML model for CybOX; they have not been constructed purely for inclusion in the specification documents.  Typically, diagrams are included for the primary class of a data model, and for any other class where the visualization of its relationships between other classes would be useful.  This implies that there will be very few diagrams for classes whose only properties are either a data type or a class from the CybOX Common data model.  </w:t>
       </w:r>
@@ -8995,14 +8631,14 @@
       <w:pPr>
         <w:pStyle w:val="Heading4"/>
       </w:pPr>
-      <w:bookmarkStart w:id="30" w:name="_Toc426119873"/>
-      <w:bookmarkStart w:id="31" w:name="_Toc438201481"/>
+      <w:bookmarkStart w:id="31" w:name="_Toc426119873"/>
+      <w:bookmarkStart w:id="32" w:name="_Toc438201481"/>
       <w:r>
         <w:t>Class Properties</w:t>
       </w:r>
-      <w:bookmarkEnd w:id="26"/>
-      <w:bookmarkEnd w:id="30"/>
+      <w:bookmarkEnd w:id="27"/>
       <w:bookmarkEnd w:id="31"/>
+      <w:bookmarkEnd w:id="32"/>
     </w:p>
     <w:p>
       <w:pPr>
@@ -9016,15 +8652,15 @@
       <w:pPr>
         <w:pStyle w:val="Heading4"/>
       </w:pPr>
-      <w:bookmarkStart w:id="32" w:name="_Toc398719453"/>
-      <w:bookmarkStart w:id="33" w:name="_Toc426119874"/>
-      <w:bookmarkStart w:id="34" w:name="_Toc438201482"/>
+      <w:bookmarkStart w:id="33" w:name="_Toc398719453"/>
+      <w:bookmarkStart w:id="34" w:name="_Toc426119874"/>
+      <w:bookmarkStart w:id="35" w:name="_Toc438201482"/>
       <w:r>
         <w:t>Diagram Icons and Arrow Types</w:t>
       </w:r>
-      <w:bookmarkEnd w:id="32"/>
       <w:bookmarkEnd w:id="33"/>
       <w:bookmarkEnd w:id="34"/>
+      <w:bookmarkEnd w:id="35"/>
     </w:p>
     <w:p>
       <w:pPr>
@@ -9109,59 +8745,33 @@
         <w:spacing w:after="120"/>
         <w:jc w:val="center"/>
       </w:pPr>
-      <w:bookmarkStart w:id="35" w:name="_Ref397637630"/>
-      <w:bookmarkStart w:id="36" w:name="_Ref417296241"/>
-      <w:bookmarkStart w:id="37" w:name="_Toc426119875"/>
+      <w:bookmarkStart w:id="36" w:name="_Ref397637630"/>
+      <w:bookmarkStart w:id="37" w:name="_Ref417296241"/>
+      <w:bookmarkStart w:id="38" w:name="_Toc426119875"/>
       <w:r>
         <w:lastRenderedPageBreak/>
         <w:t xml:space="preserve">Table </w:t>
       </w:r>
-      <w:r>
-        <w:fldChar w:fldCharType="begin"/>
-      </w:r>
-      <w:r>
-        <w:instrText xml:space="preserve"> STYLEREF 1 \s </w:instrText>
-      </w:r>
-      <w:r>
-        <w:fldChar w:fldCharType="separate"/>
-      </w:r>
-      <w:r>
-        <w:rPr>
-          <w:noProof/>
-        </w:rPr>
-        <w:t>1</w:t>
-      </w:r>
-      <w:r>
-        <w:rPr>
-          <w:noProof/>
-        </w:rPr>
-        <w:fldChar w:fldCharType="end"/>
-      </w:r>
+      <w:fldSimple w:instr=" STYLEREF 1 \s ">
+        <w:r>
+          <w:rPr>
+            <w:noProof/>
+          </w:rPr>
+          <w:t>1</w:t>
+        </w:r>
+      </w:fldSimple>
       <w:r>
         <w:noBreakHyphen/>
       </w:r>
-      <w:r>
-        <w:fldChar w:fldCharType="begin"/>
-      </w:r>
-      <w:r>
-        <w:instrText xml:space="preserve"> SEQ Table \* ARABIC \s 1 </w:instrText>
-      </w:r>
-      <w:r>
-        <w:fldChar w:fldCharType="separate"/>
-      </w:r>
-      <w:r>
-        <w:rPr>
-          <w:noProof/>
-        </w:rPr>
-        <w:t>1</w:t>
-      </w:r>
-      <w:r>
-        <w:rPr>
-          <w:noProof/>
-        </w:rPr>
-        <w:fldChar w:fldCharType="end"/>
-      </w:r>
-      <w:bookmarkEnd w:id="35"/>
+      <w:fldSimple w:instr=" SEQ Table \* ARABIC \s 1 ">
+        <w:r>
+          <w:rPr>
+            <w:noProof/>
+          </w:rPr>
+          <w:t>1</w:t>
+        </w:r>
+      </w:fldSimple>
+      <w:bookmarkEnd w:id="36"/>
       <w:r>
         <w:t xml:space="preserve">.  </w:t>
       </w:r>
@@ -9408,7 +9018,7 @@
                 <v:shape id="_x0000_i1025" type="#_x0000_t75" style="width:24pt;height:21pt" o:ole="">
                   <v:imagedata r:id="rId26" o:title=""/>
                 </v:shape>
-                <o:OLEObject Type="Embed" ProgID="PBrush" ShapeID="_x0000_i1025" DrawAspect="Content" ObjectID="_1512977115" r:id="rId27"/>
+                <o:OLEObject Type="Embed" ProgID="PBrush" ShapeID="_x0000_i1025" DrawAspect="Content" ObjectID="_1523093727" r:id="rId27"/>
               </w:object>
             </w:r>
           </w:p>
@@ -9564,7 +9174,7 @@
                 <v:shape id="_x0000_i1026" type="#_x0000_t75" style="width:14.25pt;height:14.25pt" o:ole="">
                   <v:imagedata r:id="rId29" o:title=""/>
                 </v:shape>
-                <o:OLEObject Type="Embed" ProgID="PBrush" ShapeID="_x0000_i1026" DrawAspect="Content" ObjectID="_1512977116" r:id="rId30"/>
+                <o:OLEObject Type="Embed" ProgID="PBrush" ShapeID="_x0000_i1026" DrawAspect="Content" ObjectID="_1523093728" r:id="rId30"/>
               </w:object>
             </w:r>
           </w:p>
@@ -9624,7 +9234,7 @@
                 <v:shape id="_x0000_i1027" type="#_x0000_t75" style="width:14.25pt;height:14.25pt" o:ole="">
                   <v:imagedata r:id="rId31" o:title=""/>
                 </v:shape>
-                <o:OLEObject Type="Embed" ProgID="PBrush" ShapeID="_x0000_i1027" DrawAspect="Content" ObjectID="_1512977117" r:id="rId32"/>
+                <o:OLEObject Type="Embed" ProgID="PBrush" ShapeID="_x0000_i1027" DrawAspect="Content" ObjectID="_1523093729" r:id="rId32"/>
               </w:object>
             </w:r>
           </w:p>
@@ -9810,7 +9420,7 @@
                 <v:shape id="_x0000_i1028" type="#_x0000_t75" style="width:57.75pt;height:35.25pt" o:ole="">
                   <v:imagedata r:id="rId33" o:title=""/>
                 </v:shape>
-                <o:OLEObject Type="Embed" ProgID="PBrush" ShapeID="_x0000_i1028" DrawAspect="Content" ObjectID="_1512977118" r:id="rId34"/>
+                <o:OLEObject Type="Embed" ProgID="PBrush" ShapeID="_x0000_i1028" DrawAspect="Content" ObjectID="_1523093730" r:id="rId34"/>
               </w:object>
             </w:r>
           </w:p>
@@ -9846,18 +9456,18 @@
       <w:pPr>
         <w:pStyle w:val="Heading3"/>
       </w:pPr>
-      <w:bookmarkStart w:id="38" w:name="_Toc426119876"/>
-      <w:bookmarkStart w:id="39" w:name="_Toc438201483"/>
-      <w:bookmarkEnd w:id="36"/>
+      <w:bookmarkStart w:id="39" w:name="_Toc426119876"/>
+      <w:bookmarkStart w:id="40" w:name="_Toc438201483"/>
       <w:bookmarkEnd w:id="37"/>
+      <w:bookmarkEnd w:id="38"/>
       <w:r>
         <w:t>Property Table Notation</w:t>
       </w:r>
-      <w:bookmarkEnd w:id="27"/>
       <w:bookmarkEnd w:id="28"/>
       <w:bookmarkEnd w:id="29"/>
-      <w:bookmarkEnd w:id="38"/>
+      <w:bookmarkEnd w:id="30"/>
       <w:bookmarkEnd w:id="39"/>
+      <w:bookmarkEnd w:id="40"/>
     </w:p>
     <w:p>
       <w:pPr>
@@ -10054,15 +9664,15 @@
       <w:pPr>
         <w:pStyle w:val="Heading3"/>
       </w:pPr>
-      <w:bookmarkStart w:id="40" w:name="_Toc412205415"/>
-      <w:bookmarkStart w:id="41" w:name="_Toc426119877"/>
-      <w:bookmarkStart w:id="42" w:name="_Toc438201484"/>
+      <w:bookmarkStart w:id="41" w:name="_Toc412205415"/>
+      <w:bookmarkStart w:id="42" w:name="_Toc426119877"/>
+      <w:bookmarkStart w:id="43" w:name="_Toc438201484"/>
       <w:r>
         <w:t>Property and Class Descriptions</w:t>
       </w:r>
-      <w:bookmarkEnd w:id="40"/>
       <w:bookmarkEnd w:id="41"/>
       <w:bookmarkEnd w:id="42"/>
+      <w:bookmarkEnd w:id="43"/>
     </w:p>
     <w:p>
       <w:pPr>
@@ -10550,15 +10160,15 @@
       <w:pPr>
         <w:pStyle w:val="Heading2"/>
       </w:pPr>
-      <w:bookmarkStart w:id="43" w:name="_Ref428537349"/>
-      <w:bookmarkStart w:id="44" w:name="_Toc427275785"/>
-      <w:bookmarkStart w:id="45" w:name="_Toc438201485"/>
+      <w:bookmarkStart w:id="44" w:name="_Ref428537349"/>
+      <w:bookmarkStart w:id="45" w:name="_Toc427275785"/>
+      <w:bookmarkStart w:id="46" w:name="_Toc438201485"/>
       <w:r>
         <w:t>Terminology</w:t>
       </w:r>
-      <w:bookmarkEnd w:id="43"/>
       <w:bookmarkEnd w:id="44"/>
       <w:bookmarkEnd w:id="45"/>
+      <w:bookmarkEnd w:id="46"/>
     </w:p>
     <w:p>
       <w:r>
@@ -10742,24 +10352,24 @@
       <w:pPr>
         <w:pStyle w:val="Heading2"/>
       </w:pPr>
-      <w:bookmarkStart w:id="46" w:name="_Ref7502892"/>
-      <w:bookmarkStart w:id="47" w:name="_Toc12011611"/>
-      <w:bookmarkStart w:id="48" w:name="_Toc85472894"/>
-      <w:bookmarkStart w:id="49" w:name="_Toc287332008"/>
-      <w:bookmarkStart w:id="50" w:name="_Toc427275786"/>
-      <w:bookmarkStart w:id="51" w:name="_Toc438201486"/>
+      <w:bookmarkStart w:id="47" w:name="_Ref7502892"/>
+      <w:bookmarkStart w:id="48" w:name="_Toc12011611"/>
+      <w:bookmarkStart w:id="49" w:name="_Toc85472894"/>
+      <w:bookmarkStart w:id="50" w:name="_Toc287332008"/>
+      <w:bookmarkStart w:id="51" w:name="_Toc427275786"/>
+      <w:bookmarkStart w:id="52" w:name="_Toc438201486"/>
       <w:r>
         <w:t>Normative</w:t>
       </w:r>
-      <w:bookmarkEnd w:id="46"/>
       <w:bookmarkEnd w:id="47"/>
+      <w:bookmarkEnd w:id="48"/>
       <w:r>
         <w:t xml:space="preserve"> References</w:t>
       </w:r>
-      <w:bookmarkEnd w:id="48"/>
       <w:bookmarkEnd w:id="49"/>
       <w:bookmarkEnd w:id="50"/>
       <w:bookmarkEnd w:id="51"/>
+      <w:bookmarkEnd w:id="52"/>
     </w:p>
     <w:p>
       <w:pPr>
@@ -10771,14 +10381,14 @@
         </w:rPr>
         <w:t>[</w:t>
       </w:r>
-      <w:bookmarkStart w:id="52" w:name="rfc2119"/>
+      <w:bookmarkStart w:id="53" w:name="rfc2119"/>
       <w:r>
         <w:rPr>
           <w:rStyle w:val="Refterm"/>
         </w:rPr>
         <w:t>RFC2119</w:t>
       </w:r>
-      <w:bookmarkEnd w:id="52"/>
+      <w:bookmarkEnd w:id="53"/>
       <w:r>
         <w:rPr>
           <w:rStyle w:val="Refterm"/>
@@ -10811,14 +10421,14 @@
       <w:pPr>
         <w:pStyle w:val="Heading1"/>
       </w:pPr>
-      <w:bookmarkStart w:id="53" w:name="_Ref428537380"/>
-      <w:bookmarkStart w:id="54" w:name="_Toc438201487"/>
+      <w:bookmarkStart w:id="54" w:name="_Ref428537380"/>
+      <w:bookmarkStart w:id="55" w:name="_Toc438201487"/>
       <w:r>
         <w:lastRenderedPageBreak/>
         <w:t>Background Information</w:t>
       </w:r>
-      <w:bookmarkEnd w:id="53"/>
       <w:bookmarkEnd w:id="54"/>
+      <w:bookmarkEnd w:id="55"/>
     </w:p>
     <w:p>
       <w:r>
@@ -10919,13 +10529,13 @@
         <w:spacing w:before="360" w:after="60"/>
         <w:ind w:left="540" w:hanging="540"/>
       </w:pPr>
-      <w:bookmarkStart w:id="55" w:name="_Toc426119879"/>
-      <w:bookmarkStart w:id="56" w:name="_Toc438201488"/>
+      <w:bookmarkStart w:id="56" w:name="_Toc426119879"/>
+      <w:bookmarkStart w:id="57" w:name="_Toc438201488"/>
       <w:r>
         <w:t>Cyber Observables</w:t>
       </w:r>
-      <w:bookmarkEnd w:id="55"/>
       <w:bookmarkEnd w:id="56"/>
+      <w:bookmarkEnd w:id="57"/>
     </w:p>
     <w:p>
       <w:pPr>
@@ -10949,13 +10559,13 @@
         <w:spacing w:before="360" w:after="60"/>
         <w:ind w:left="540" w:hanging="540"/>
       </w:pPr>
-      <w:bookmarkStart w:id="57" w:name="_Toc438201489"/>
-      <w:bookmarkStart w:id="58" w:name="_Toc287332011"/>
-      <w:bookmarkStart w:id="59" w:name="_Toc409437263"/>
+      <w:bookmarkStart w:id="58" w:name="_Toc438201489"/>
+      <w:bookmarkStart w:id="59" w:name="_Toc287332011"/>
+      <w:bookmarkStart w:id="60" w:name="_Toc409437263"/>
       <w:r>
         <w:t>Objects</w:t>
       </w:r>
-      <w:bookmarkEnd w:id="57"/>
+      <w:bookmarkEnd w:id="58"/>
     </w:p>
     <w:p>
       <w:r>
@@ -10976,14 +10586,12 @@
       <w:pPr>
         <w:pStyle w:val="Heading1"/>
       </w:pPr>
-      <w:bookmarkStart w:id="60" w:name="_Ref436826987"/>
-      <w:bookmarkStart w:id="61" w:name="_Toc438201490"/>
+      <w:bookmarkStart w:id="61" w:name="_Ref436826987"/>
+      <w:bookmarkStart w:id="62" w:name="_Toc438201490"/>
       <w:r>
         <w:lastRenderedPageBreak/>
         <w:t>Data Model</w:t>
       </w:r>
-      <w:bookmarkStart w:id="62" w:name="_GoBack"/>
-      <w:bookmarkEnd w:id="60"/>
       <w:bookmarkEnd w:id="61"/>
       <w:bookmarkEnd w:id="62"/>
     </w:p>
@@ -11183,51 +10791,25 @@
       <w:r>
         <w:t xml:space="preserve">Figure </w:t>
       </w:r>
-      <w:r>
-        <w:fldChar w:fldCharType="begin"/>
-      </w:r>
-      <w:r>
-        <w:instrText xml:space="preserve"> STYLEREF 1 \s </w:instrText>
-      </w:r>
-      <w:r>
-        <w:fldChar w:fldCharType="separate"/>
-      </w:r>
-      <w:r>
-        <w:rPr>
-          <w:noProof/>
-        </w:rPr>
-        <w:t>3</w:t>
-      </w:r>
-      <w:r>
-        <w:rPr>
-          <w:noProof/>
-        </w:rPr>
-        <w:fldChar w:fldCharType="end"/>
-      </w:r>
+      <w:fldSimple w:instr=" STYLEREF 1 \s ">
+        <w:r>
+          <w:rPr>
+            <w:noProof/>
+          </w:rPr>
+          <w:t>3</w:t>
+        </w:r>
+      </w:fldSimple>
       <w:r>
         <w:noBreakHyphen/>
       </w:r>
-      <w:r>
-        <w:fldChar w:fldCharType="begin"/>
-      </w:r>
-      <w:r>
-        <w:instrText xml:space="preserve"> SEQ Figure \* ARABIC \s 1 </w:instrText>
-      </w:r>
-      <w:r>
-        <w:fldChar w:fldCharType="separate"/>
-      </w:r>
-      <w:r>
-        <w:rPr>
-          <w:noProof/>
-        </w:rPr>
-        <w:t>1</w:t>
-      </w:r>
-      <w:r>
-        <w:rPr>
-          <w:noProof/>
-        </w:rPr>
-        <w:fldChar w:fldCharType="end"/>
-      </w:r>
+      <w:fldSimple w:instr=" SEQ Figure \* ARABIC \s 1 ">
+        <w:r>
+          <w:rPr>
+            <w:noProof/>
+          </w:rPr>
+          <w:t>1</w:t>
+        </w:r>
+      </w:fldSimple>
       <w:bookmarkEnd w:id="64"/>
       <w:r>
         <w:t xml:space="preserve">. UML diagram of the </w:t>
@@ -11346,25 +10928,51 @@
       <w:r>
         <w:t xml:space="preserve">Table </w:t>
       </w:r>
-      <w:fldSimple w:instr=" STYLEREF 1 \s ">
-        <w:r>
-          <w:rPr>
-            <w:noProof/>
-          </w:rPr>
-          <w:t>3</w:t>
-        </w:r>
-      </w:fldSimple>
+      <w:r>
+        <w:fldChar w:fldCharType="begin"/>
+      </w:r>
+      <w:r>
+        <w:instrText xml:space="preserve"> STYLEREF 1 \s </w:instrText>
+      </w:r>
+      <w:r>
+        <w:fldChar w:fldCharType="separate"/>
+      </w:r>
+      <w:r>
+        <w:rPr>
+          <w:noProof/>
+        </w:rPr>
+        <w:t>3</w:t>
+      </w:r>
+      <w:r>
+        <w:rPr>
+          <w:noProof/>
+        </w:rPr>
+        <w:fldChar w:fldCharType="end"/>
+      </w:r>
       <w:r>
         <w:noBreakHyphen/>
       </w:r>
-      <w:fldSimple w:instr=" SEQ Table \* ARABIC \s 1 ">
-        <w:r>
-          <w:rPr>
-            <w:noProof/>
-          </w:rPr>
-          <w:t>1</w:t>
-        </w:r>
-      </w:fldSimple>
+      <w:r>
+        <w:fldChar w:fldCharType="begin"/>
+      </w:r>
+      <w:r>
+        <w:instrText xml:space="preserve"> SEQ Table \* ARABIC \s 1 </w:instrText>
+      </w:r>
+      <w:r>
+        <w:fldChar w:fldCharType="separate"/>
+      </w:r>
+      <w:r>
+        <w:rPr>
+          <w:noProof/>
+        </w:rPr>
+        <w:t>1</w:t>
+      </w:r>
+      <w:r>
+        <w:rPr>
+          <w:noProof/>
+        </w:rPr>
+        <w:fldChar w:fldCharType="end"/>
+      </w:r>
       <w:bookmarkEnd w:id="65"/>
       <w:r>
         <w:t xml:space="preserve">. </w:t>
@@ -11747,8 +11355,8 @@
         <w:lastRenderedPageBreak/>
         <w:t>Conformance</w:t>
       </w:r>
-      <w:bookmarkEnd w:id="58"/>
       <w:bookmarkEnd w:id="59"/>
+      <w:bookmarkEnd w:id="60"/>
       <w:bookmarkEnd w:id="66"/>
       <w:bookmarkEnd w:id="67"/>
     </w:p>
@@ -12321,8 +11929,8 @@
 </file>
 
 <file path=word/comments.xml><?xml version="1.0" encoding="utf-8"?>
-<w:comments xmlns:wpc="http://schemas.microsoft.com/office/word/2010/wordprocessingCanvas" xmlns:mc="http://schemas.openxmlformats.org/markup-compatibility/2006" xmlns:o="urn:schemas-microsoft-com:office:office" xmlns:r="http://schemas.openxmlformats.org/officeDocument/2006/relationships" xmlns:m="http://schemas.openxmlformats.org/officeDocument/2006/math" xmlns:v="urn:schemas-microsoft-com:vml" xmlns:wp14="http://schemas.microsoft.com/office/word/2010/wordprocessingDrawing" xmlns:wp="http://schemas.openxmlformats.org/drawingml/2006/wordprocessingDrawing" xmlns:w10="urn:schemas-microsoft-com:office:word" xmlns:w="http://schemas.openxmlformats.org/wordprocessingml/2006/main" xmlns:w14="http://schemas.microsoft.com/office/word/2010/wordml" xmlns:w15="http://schemas.microsoft.com/office/word/2012/wordml" xmlns:wpg="http://schemas.microsoft.com/office/word/2010/wordprocessingGroup" xmlns:wpi="http://schemas.microsoft.com/office/word/2010/wordprocessingInk" xmlns:wne="http://schemas.microsoft.com/office/word/2006/wordml" xmlns:wps="http://schemas.microsoft.com/office/word/2010/wordprocessingShape" mc:Ignorable="w14 w15 wp14">
-  <w:comment w:id="3" w:author="Rothenberg, David B." w:date="2015-12-02T04:42:00Z" w:initials="RDB">
+<w:comments xmlns:wpc="http://schemas.microsoft.com/office/word/2010/wordprocessingCanvas" xmlns:cx="http://schemas.microsoft.com/office/drawing/2014/chartex" xmlns:cx1="http://schemas.microsoft.com/office/drawing/2015/9/8/chartex" xmlns:mc="http://schemas.openxmlformats.org/markup-compatibility/2006" xmlns:o="urn:schemas-microsoft-com:office:office" xmlns:r="http://schemas.openxmlformats.org/officeDocument/2006/relationships" xmlns:m="http://schemas.openxmlformats.org/officeDocument/2006/math" xmlns:v="urn:schemas-microsoft-com:vml" xmlns:wp14="http://schemas.microsoft.com/office/word/2010/wordprocessingDrawing" xmlns:wp="http://schemas.openxmlformats.org/drawingml/2006/wordprocessingDrawing" xmlns:w10="urn:schemas-microsoft-com:office:word" xmlns:w="http://schemas.openxmlformats.org/wordprocessingml/2006/main" xmlns:w14="http://schemas.microsoft.com/office/word/2010/wordml" xmlns:w15="http://schemas.microsoft.com/office/word/2012/wordml" xmlns:w16se="http://schemas.microsoft.com/office/word/2015/wordml/symex" xmlns:wpg="http://schemas.microsoft.com/office/word/2010/wordprocessingGroup" xmlns:wpi="http://schemas.microsoft.com/office/word/2010/wordprocessingInk" xmlns:wne="http://schemas.microsoft.com/office/word/2006/wordml" xmlns:wps="http://schemas.microsoft.com/office/word/2010/wordprocessingShape" mc:Ignorable="w14 w15 w16se wp14">
+  <w:comment w:id="4" w:author="Rothenberg, David B." w:date="2015-12-02T04:42:00Z" w:initials="RDB">
     <w:p>
       <w:pPr>
         <w:pStyle w:val="CommentText"/>
@@ -12342,13 +11950,13 @@
 </file>
 
 <file path=word/commentsExtended.xml><?xml version="1.0" encoding="utf-8"?>
-<w15:commentsEx xmlns:wpc="http://schemas.microsoft.com/office/word/2010/wordprocessingCanvas" xmlns:mc="http://schemas.openxmlformats.org/markup-compatibility/2006" xmlns:o="urn:schemas-microsoft-com:office:office" xmlns:r="http://schemas.openxmlformats.org/officeDocument/2006/relationships" xmlns:m="http://schemas.openxmlformats.org/officeDocument/2006/math" xmlns:v="urn:schemas-microsoft-com:vml" xmlns:wp14="http://schemas.microsoft.com/office/word/2010/wordprocessingDrawing" xmlns:wp="http://schemas.openxmlformats.org/drawingml/2006/wordprocessingDrawing" xmlns:w10="urn:schemas-microsoft-com:office:word" xmlns:w="http://schemas.openxmlformats.org/wordprocessingml/2006/main" xmlns:w14="http://schemas.microsoft.com/office/word/2010/wordml" xmlns:w15="http://schemas.microsoft.com/office/word/2012/wordml" xmlns:wpg="http://schemas.microsoft.com/office/word/2010/wordprocessingGroup" xmlns:wpi="http://schemas.microsoft.com/office/word/2010/wordprocessingInk" xmlns:wne="http://schemas.microsoft.com/office/word/2006/wordml" xmlns:wps="http://schemas.microsoft.com/office/word/2010/wordprocessingShape" mc:Ignorable="w14 w15 wp14">
+<w15:commentsEx xmlns:wpc="http://schemas.microsoft.com/office/word/2010/wordprocessingCanvas" xmlns:cx="http://schemas.microsoft.com/office/drawing/2014/chartex" xmlns:cx1="http://schemas.microsoft.com/office/drawing/2015/9/8/chartex" xmlns:mc="http://schemas.openxmlformats.org/markup-compatibility/2006" xmlns:o="urn:schemas-microsoft-com:office:office" xmlns:r="http://schemas.openxmlformats.org/officeDocument/2006/relationships" xmlns:m="http://schemas.openxmlformats.org/officeDocument/2006/math" xmlns:v="urn:schemas-microsoft-com:vml" xmlns:wp14="http://schemas.microsoft.com/office/word/2010/wordprocessingDrawing" xmlns:wp="http://schemas.openxmlformats.org/drawingml/2006/wordprocessingDrawing" xmlns:w10="urn:schemas-microsoft-com:office:word" xmlns:w="http://schemas.openxmlformats.org/wordprocessingml/2006/main" xmlns:w14="http://schemas.microsoft.com/office/word/2010/wordml" xmlns:w15="http://schemas.microsoft.com/office/word/2012/wordml" xmlns:w16se="http://schemas.microsoft.com/office/word/2015/wordml/symex" xmlns:wpg="http://schemas.microsoft.com/office/word/2010/wordprocessingGroup" xmlns:wpi="http://schemas.microsoft.com/office/word/2010/wordprocessingInk" xmlns:wne="http://schemas.microsoft.com/office/word/2006/wordml" xmlns:wps="http://schemas.microsoft.com/office/word/2010/wordprocessingShape" mc:Ignorable="w14 w15 w16se wp14">
   <w15:commentEx w15:paraId="069FFCD1" w15:done="0"/>
 </w15:commentsEx>
 </file>
 
 <file path=word/endnotes.xml><?xml version="1.0" encoding="utf-8"?>
-<w:endnotes xmlns:wpc="http://schemas.microsoft.com/office/word/2010/wordprocessingCanvas" xmlns:mc="http://schemas.openxmlformats.org/markup-compatibility/2006" xmlns:o="urn:schemas-microsoft-com:office:office" xmlns:r="http://schemas.openxmlformats.org/officeDocument/2006/relationships" xmlns:m="http://schemas.openxmlformats.org/officeDocument/2006/math" xmlns:v="urn:schemas-microsoft-com:vml" xmlns:wp14="http://schemas.microsoft.com/office/word/2010/wordprocessingDrawing" xmlns:wp="http://schemas.openxmlformats.org/drawingml/2006/wordprocessingDrawing" xmlns:w10="urn:schemas-microsoft-com:office:word" xmlns:w="http://schemas.openxmlformats.org/wordprocessingml/2006/main" xmlns:w14="http://schemas.microsoft.com/office/word/2010/wordml" xmlns:w15="http://schemas.microsoft.com/office/word/2012/wordml" xmlns:wpg="http://schemas.microsoft.com/office/word/2010/wordprocessingGroup" xmlns:wpi="http://schemas.microsoft.com/office/word/2010/wordprocessingInk" xmlns:wne="http://schemas.microsoft.com/office/word/2006/wordml" xmlns:wps="http://schemas.microsoft.com/office/word/2010/wordprocessingShape" mc:Ignorable="w14 w15 wp14">
+<w:endnotes xmlns:wpc="http://schemas.microsoft.com/office/word/2010/wordprocessingCanvas" xmlns:cx="http://schemas.microsoft.com/office/drawing/2014/chartex" xmlns:cx1="http://schemas.microsoft.com/office/drawing/2015/9/8/chartex" xmlns:mc="http://schemas.openxmlformats.org/markup-compatibility/2006" xmlns:o="urn:schemas-microsoft-com:office:office" xmlns:r="http://schemas.openxmlformats.org/officeDocument/2006/relationships" xmlns:m="http://schemas.openxmlformats.org/officeDocument/2006/math" xmlns:v="urn:schemas-microsoft-com:vml" xmlns:wp14="http://schemas.microsoft.com/office/word/2010/wordprocessingDrawing" xmlns:wp="http://schemas.openxmlformats.org/drawingml/2006/wordprocessingDrawing" xmlns:w10="urn:schemas-microsoft-com:office:word" xmlns:w="http://schemas.openxmlformats.org/wordprocessingml/2006/main" xmlns:w14="http://schemas.microsoft.com/office/word/2010/wordml" xmlns:w15="http://schemas.microsoft.com/office/word/2012/wordml" xmlns:w16se="http://schemas.microsoft.com/office/word/2015/wordml/symex" xmlns:wpg="http://schemas.microsoft.com/office/word/2010/wordprocessingGroup" xmlns:wpi="http://schemas.microsoft.com/office/word/2010/wordprocessingInk" xmlns:wne="http://schemas.microsoft.com/office/word/2006/wordml" xmlns:wps="http://schemas.microsoft.com/office/word/2010/wordprocessingShape" mc:Ignorable="w14 w15 w16se wp14">
   <w:endnote w:type="separator" w:id="-1">
     <w:p>
       <w:r>
@@ -12367,7 +11975,7 @@
 </file>
 
 <file path=word/footer1.xml><?xml version="1.0" encoding="utf-8"?>
-<w:ftr xmlns:wpc="http://schemas.microsoft.com/office/word/2010/wordprocessingCanvas" xmlns:mc="http://schemas.openxmlformats.org/markup-compatibility/2006" xmlns:o="urn:schemas-microsoft-com:office:office" xmlns:r="http://schemas.openxmlformats.org/officeDocument/2006/relationships" xmlns:m="http://schemas.openxmlformats.org/officeDocument/2006/math" xmlns:v="urn:schemas-microsoft-com:vml" xmlns:wp14="http://schemas.microsoft.com/office/word/2010/wordprocessingDrawing" xmlns:wp="http://schemas.openxmlformats.org/drawingml/2006/wordprocessingDrawing" xmlns:w10="urn:schemas-microsoft-com:office:word" xmlns:w="http://schemas.openxmlformats.org/wordprocessingml/2006/main" xmlns:w14="http://schemas.microsoft.com/office/word/2010/wordml" xmlns:w15="http://schemas.microsoft.com/office/word/2012/wordml" xmlns:wpg="http://schemas.microsoft.com/office/word/2010/wordprocessingGroup" xmlns:wpi="http://schemas.microsoft.com/office/word/2010/wordprocessingInk" xmlns:wne="http://schemas.microsoft.com/office/word/2006/wordml" xmlns:wps="http://schemas.microsoft.com/office/word/2010/wordprocessingShape" mc:Ignorable="w14 w15 wp14">
+<w:ftr xmlns:wpc="http://schemas.microsoft.com/office/word/2010/wordprocessingCanvas" xmlns:cx="http://schemas.microsoft.com/office/drawing/2014/chartex" xmlns:cx1="http://schemas.microsoft.com/office/drawing/2015/9/8/chartex" xmlns:mc="http://schemas.openxmlformats.org/markup-compatibility/2006" xmlns:o="urn:schemas-microsoft-com:office:office" xmlns:r="http://schemas.openxmlformats.org/officeDocument/2006/relationships" xmlns:m="http://schemas.openxmlformats.org/officeDocument/2006/math" xmlns:v="urn:schemas-microsoft-com:vml" xmlns:wp14="http://schemas.microsoft.com/office/word/2010/wordprocessingDrawing" xmlns:wp="http://schemas.openxmlformats.org/drawingml/2006/wordprocessingDrawing" xmlns:w10="urn:schemas-microsoft-com:office:word" xmlns:w="http://schemas.openxmlformats.org/wordprocessingml/2006/main" xmlns:w14="http://schemas.microsoft.com/office/word/2010/wordml" xmlns:w15="http://schemas.microsoft.com/office/word/2012/wordml" xmlns:w16se="http://schemas.microsoft.com/office/word/2015/wordml/symex" xmlns:wpg="http://schemas.microsoft.com/office/word/2010/wordprocessingGroup" xmlns:wpi="http://schemas.microsoft.com/office/word/2010/wordprocessingInk" xmlns:wne="http://schemas.microsoft.com/office/word/2006/wordml" xmlns:wps="http://schemas.microsoft.com/office/word/2010/wordprocessingShape" mc:Ignorable="w14 w15 w16se wp14">
   <w:p>
     <w:pPr>
       <w:pStyle w:val="Footer"/>
@@ -12541,7 +12149,7 @@
         <w:sz w:val="16"/>
         <w:szCs w:val="16"/>
       </w:rPr>
-      <w:t>10</w:t>
+      <w:t>1</w:t>
     </w:r>
     <w:r>
       <w:rPr>
@@ -12605,7 +12213,7 @@
 </file>
 
 <file path=word/footer2.xml><?xml version="1.0" encoding="utf-8"?>
-<w:ftr xmlns:wpc="http://schemas.microsoft.com/office/word/2010/wordprocessingCanvas" xmlns:mc="http://schemas.openxmlformats.org/markup-compatibility/2006" xmlns:o="urn:schemas-microsoft-com:office:office" xmlns:r="http://schemas.openxmlformats.org/officeDocument/2006/relationships" xmlns:m="http://schemas.openxmlformats.org/officeDocument/2006/math" xmlns:v="urn:schemas-microsoft-com:vml" xmlns:wp14="http://schemas.microsoft.com/office/word/2010/wordprocessingDrawing" xmlns:wp="http://schemas.openxmlformats.org/drawingml/2006/wordprocessingDrawing" xmlns:w10="urn:schemas-microsoft-com:office:word" xmlns:w="http://schemas.openxmlformats.org/wordprocessingml/2006/main" xmlns:w14="http://schemas.microsoft.com/office/word/2010/wordml" xmlns:w15="http://schemas.microsoft.com/office/word/2012/wordml" xmlns:wpg="http://schemas.microsoft.com/office/word/2010/wordprocessingGroup" xmlns:wpi="http://schemas.microsoft.com/office/word/2010/wordprocessingInk" xmlns:wne="http://schemas.microsoft.com/office/word/2006/wordml" xmlns:wps="http://schemas.microsoft.com/office/word/2010/wordprocessingShape" mc:Ignorable="w14 w15 wp14">
+<w:ftr xmlns:wpc="http://schemas.microsoft.com/office/word/2010/wordprocessingCanvas" xmlns:cx="http://schemas.microsoft.com/office/drawing/2014/chartex" xmlns:cx1="http://schemas.microsoft.com/office/drawing/2015/9/8/chartex" xmlns:mc="http://schemas.openxmlformats.org/markup-compatibility/2006" xmlns:o="urn:schemas-microsoft-com:office:office" xmlns:r="http://schemas.openxmlformats.org/officeDocument/2006/relationships" xmlns:m="http://schemas.openxmlformats.org/officeDocument/2006/math" xmlns:v="urn:schemas-microsoft-com:vml" xmlns:wp14="http://schemas.microsoft.com/office/word/2010/wordprocessingDrawing" xmlns:wp="http://schemas.openxmlformats.org/drawingml/2006/wordprocessingDrawing" xmlns:w10="urn:schemas-microsoft-com:office:word" xmlns:w="http://schemas.openxmlformats.org/wordprocessingml/2006/main" xmlns:w14="http://schemas.microsoft.com/office/word/2010/wordml" xmlns:w15="http://schemas.microsoft.com/office/word/2012/wordml" xmlns:w16se="http://schemas.microsoft.com/office/word/2015/wordml/symex" xmlns:wpg="http://schemas.microsoft.com/office/word/2010/wordprocessingGroup" xmlns:wpi="http://schemas.microsoft.com/office/word/2010/wordprocessingInk" xmlns:wne="http://schemas.microsoft.com/office/word/2006/wordml" xmlns:wps="http://schemas.microsoft.com/office/word/2010/wordprocessingShape" mc:Ignorable="w14 w15 w16se wp14">
   <w:p>
     <w:pPr>
       <w:pStyle w:val="Footer"/>
@@ -12779,7 +12387,7 @@
         <w:sz w:val="16"/>
         <w:szCs w:val="16"/>
       </w:rPr>
-      <w:t>13</w:t>
+      <w:t>16</w:t>
     </w:r>
     <w:r>
       <w:rPr>
@@ -12843,7 +12451,7 @@
 </file>
 
 <file path=word/footnotes.xml><?xml version="1.0" encoding="utf-8"?>
-<w:footnotes xmlns:wpc="http://schemas.microsoft.com/office/word/2010/wordprocessingCanvas" xmlns:mc="http://schemas.openxmlformats.org/markup-compatibility/2006" xmlns:o="urn:schemas-microsoft-com:office:office" xmlns:r="http://schemas.openxmlformats.org/officeDocument/2006/relationships" xmlns:m="http://schemas.openxmlformats.org/officeDocument/2006/math" xmlns:v="urn:schemas-microsoft-com:vml" xmlns:wp14="http://schemas.microsoft.com/office/word/2010/wordprocessingDrawing" xmlns:wp="http://schemas.openxmlformats.org/drawingml/2006/wordprocessingDrawing" xmlns:w10="urn:schemas-microsoft-com:office:word" xmlns:w="http://schemas.openxmlformats.org/wordprocessingml/2006/main" xmlns:w14="http://schemas.microsoft.com/office/word/2010/wordml" xmlns:w15="http://schemas.microsoft.com/office/word/2012/wordml" xmlns:wpg="http://schemas.microsoft.com/office/word/2010/wordprocessingGroup" xmlns:wpi="http://schemas.microsoft.com/office/word/2010/wordprocessingInk" xmlns:wne="http://schemas.microsoft.com/office/word/2006/wordml" xmlns:wps="http://schemas.microsoft.com/office/word/2010/wordprocessingShape" mc:Ignorable="w14 w15 wp14">
+<w:footnotes xmlns:wpc="http://schemas.microsoft.com/office/word/2010/wordprocessingCanvas" xmlns:cx="http://schemas.microsoft.com/office/drawing/2014/chartex" xmlns:cx1="http://schemas.microsoft.com/office/drawing/2015/9/8/chartex" xmlns:mc="http://schemas.openxmlformats.org/markup-compatibility/2006" xmlns:o="urn:schemas-microsoft-com:office:office" xmlns:r="http://schemas.openxmlformats.org/officeDocument/2006/relationships" xmlns:m="http://schemas.openxmlformats.org/officeDocument/2006/math" xmlns:v="urn:schemas-microsoft-com:vml" xmlns:wp14="http://schemas.microsoft.com/office/word/2010/wordprocessingDrawing" xmlns:wp="http://schemas.openxmlformats.org/drawingml/2006/wordprocessingDrawing" xmlns:w10="urn:schemas-microsoft-com:office:word" xmlns:w="http://schemas.openxmlformats.org/wordprocessingml/2006/main" xmlns:w14="http://schemas.microsoft.com/office/word/2010/wordml" xmlns:w15="http://schemas.microsoft.com/office/word/2012/wordml" xmlns:w16se="http://schemas.microsoft.com/office/word/2015/wordml/symex" xmlns:wpg="http://schemas.microsoft.com/office/word/2010/wordprocessingGroup" xmlns:wpi="http://schemas.microsoft.com/office/word/2010/wordprocessingInk" xmlns:wne="http://schemas.microsoft.com/office/word/2006/wordml" xmlns:wps="http://schemas.microsoft.com/office/word/2010/wordprocessingShape" mc:Ignorable="w14 w15 w16se wp14">
   <w:footnote w:type="separator" w:id="-1">
     <w:p>
       <w:pPr>
@@ -13096,7 +12704,7 @@
 </file>
 
 <file path=word/numbering.xml><?xml version="1.0" encoding="utf-8"?>
-<w:numbering xmlns:wpc="http://schemas.microsoft.com/office/word/2010/wordprocessingCanvas" xmlns:mc="http://schemas.openxmlformats.org/markup-compatibility/2006" xmlns:o="urn:schemas-microsoft-com:office:office" xmlns:r="http://schemas.openxmlformats.org/officeDocument/2006/relationships" xmlns:m="http://schemas.openxmlformats.org/officeDocument/2006/math" xmlns:v="urn:schemas-microsoft-com:vml" xmlns:wp14="http://schemas.microsoft.com/office/word/2010/wordprocessingDrawing" xmlns:wp="http://schemas.openxmlformats.org/drawingml/2006/wordprocessingDrawing" xmlns:w10="urn:schemas-microsoft-com:office:word" xmlns:w="http://schemas.openxmlformats.org/wordprocessingml/2006/main" xmlns:w14="http://schemas.microsoft.com/office/word/2010/wordml" xmlns:w15="http://schemas.microsoft.com/office/word/2012/wordml" xmlns:wpg="http://schemas.microsoft.com/office/word/2010/wordprocessingGroup" xmlns:wpi="http://schemas.microsoft.com/office/word/2010/wordprocessingInk" xmlns:wne="http://schemas.microsoft.com/office/word/2006/wordml" xmlns:wps="http://schemas.microsoft.com/office/word/2010/wordprocessingShape" mc:Ignorable="w14 w15 wp14">
+<w:numbering xmlns:wpc="http://schemas.microsoft.com/office/word/2010/wordprocessingCanvas" xmlns:cx="http://schemas.microsoft.com/office/drawing/2014/chartex" xmlns:cx1="http://schemas.microsoft.com/office/drawing/2015/9/8/chartex" xmlns:mc="http://schemas.openxmlformats.org/markup-compatibility/2006" xmlns:o="urn:schemas-microsoft-com:office:office" xmlns:r="http://schemas.openxmlformats.org/officeDocument/2006/relationships" xmlns:m="http://schemas.openxmlformats.org/officeDocument/2006/math" xmlns:v="urn:schemas-microsoft-com:vml" xmlns:wp14="http://schemas.microsoft.com/office/word/2010/wordprocessingDrawing" xmlns:wp="http://schemas.openxmlformats.org/drawingml/2006/wordprocessingDrawing" xmlns:w10="urn:schemas-microsoft-com:office:word" xmlns:w="http://schemas.openxmlformats.org/wordprocessingml/2006/main" xmlns:w14="http://schemas.microsoft.com/office/word/2010/wordml" xmlns:w15="http://schemas.microsoft.com/office/word/2012/wordml" xmlns:w16se="http://schemas.microsoft.com/office/word/2015/wordml/symex" xmlns:wpg="http://schemas.microsoft.com/office/word/2010/wordprocessingGroup" xmlns:wpi="http://schemas.microsoft.com/office/word/2010/wordprocessingInk" xmlns:wne="http://schemas.microsoft.com/office/word/2006/wordml" xmlns:wps="http://schemas.microsoft.com/office/word/2010/wordprocessingShape" mc:Ignorable="w14 w15 w16se wp14">
   <w:abstractNum w:abstractNumId="0" w15:restartNumberingAfterBreak="0">
     <w:nsid w:val="13F02302"/>
     <w:multiLevelType w:val="hybridMultilevel"/>
@@ -13697,7 +13305,7 @@
 </file>
 
 <file path=word/people.xml><?xml version="1.0" encoding="utf-8"?>
-<w15:people xmlns:wpc="http://schemas.microsoft.com/office/word/2010/wordprocessingCanvas" xmlns:mc="http://schemas.openxmlformats.org/markup-compatibility/2006" xmlns:o="urn:schemas-microsoft-com:office:office" xmlns:r="http://schemas.openxmlformats.org/officeDocument/2006/relationships" xmlns:m="http://schemas.openxmlformats.org/officeDocument/2006/math" xmlns:v="urn:schemas-microsoft-com:vml" xmlns:wp14="http://schemas.microsoft.com/office/word/2010/wordprocessingDrawing" xmlns:wp="http://schemas.openxmlformats.org/drawingml/2006/wordprocessingDrawing" xmlns:w10="urn:schemas-microsoft-com:office:word" xmlns:w="http://schemas.openxmlformats.org/wordprocessingml/2006/main" xmlns:w14="http://schemas.microsoft.com/office/word/2010/wordml" xmlns:w15="http://schemas.microsoft.com/office/word/2012/wordml" xmlns:wpg="http://schemas.microsoft.com/office/word/2010/wordprocessingGroup" xmlns:wpi="http://schemas.microsoft.com/office/word/2010/wordprocessingInk" xmlns:wne="http://schemas.microsoft.com/office/word/2006/wordml" xmlns:wps="http://schemas.microsoft.com/office/word/2010/wordprocessingShape" mc:Ignorable="w14 w15 wp14">
+<w15:people xmlns:wpc="http://schemas.microsoft.com/office/word/2010/wordprocessingCanvas" xmlns:cx="http://schemas.microsoft.com/office/drawing/2014/chartex" xmlns:cx1="http://schemas.microsoft.com/office/drawing/2015/9/8/chartex" xmlns:mc="http://schemas.openxmlformats.org/markup-compatibility/2006" xmlns:o="urn:schemas-microsoft-com:office:office" xmlns:r="http://schemas.openxmlformats.org/officeDocument/2006/relationships" xmlns:m="http://schemas.openxmlformats.org/officeDocument/2006/math" xmlns:v="urn:schemas-microsoft-com:vml" xmlns:wp14="http://schemas.microsoft.com/office/word/2010/wordprocessingDrawing" xmlns:wp="http://schemas.openxmlformats.org/drawingml/2006/wordprocessingDrawing" xmlns:w10="urn:schemas-microsoft-com:office:word" xmlns:w="http://schemas.openxmlformats.org/wordprocessingml/2006/main" xmlns:w14="http://schemas.microsoft.com/office/word/2010/wordml" xmlns:w15="http://schemas.microsoft.com/office/word/2012/wordml" xmlns:w16se="http://schemas.microsoft.com/office/word/2015/wordml/symex" xmlns:wpg="http://schemas.microsoft.com/office/word/2010/wordprocessingGroup" xmlns:wpi="http://schemas.microsoft.com/office/word/2010/wordprocessingInk" xmlns:wne="http://schemas.microsoft.com/office/word/2006/wordml" xmlns:wps="http://schemas.microsoft.com/office/word/2010/wordprocessingShape" mc:Ignorable="w14 w15 w16se wp14">
   <w15:person w15:author="Rothenberg, David B.">
     <w15:presenceInfo w15:providerId="AD" w15:userId="S-1-5-21-1940666338-227100268-1349548132-166577"/>
   </w15:person>
@@ -13705,7 +13313,7 @@
 </file>
 
 <file path=word/styles.xml><?xml version="1.0" encoding="utf-8"?>
-<w:styles xmlns:mc="http://schemas.openxmlformats.org/markup-compatibility/2006" xmlns:r="http://schemas.openxmlformats.org/officeDocument/2006/relationships" xmlns:w="http://schemas.openxmlformats.org/wordprocessingml/2006/main" xmlns:w14="http://schemas.microsoft.com/office/word/2010/wordml" xmlns:w15="http://schemas.microsoft.com/office/word/2012/wordml" mc:Ignorable="w14 w15">
+<w:styles xmlns:mc="http://schemas.openxmlformats.org/markup-compatibility/2006" xmlns:r="http://schemas.openxmlformats.org/officeDocument/2006/relationships" xmlns:w="http://schemas.openxmlformats.org/wordprocessingml/2006/main" xmlns:w14="http://schemas.microsoft.com/office/word/2010/wordml" xmlns:w15="http://schemas.microsoft.com/office/word/2012/wordml" xmlns:w16se="http://schemas.microsoft.com/office/word/2015/wordml/symex" mc:Ignorable="w14 w15 w16se">
   <w:docDefaults>
     <w:rPrDefault>
       <w:rPr>
@@ -15304,7 +14912,7 @@
 </file>
 
 <file path=customXml/itemProps1.xml><?xml version="1.0" encoding="utf-8"?>
-<ds:datastoreItem xmlns:ds="http://schemas.openxmlformats.org/officeDocument/2006/customXml" ds:itemID="{41F7E844-FA3E-4138-9BF1-5E6E8BAC32F0}">
+<ds:datastoreItem xmlns:ds="http://schemas.openxmlformats.org/officeDocument/2006/customXml" ds:itemID="{9A9CD487-AF6A-4A32-ABB8-A5BA2DF699FC}">
   <ds:schemaRefs>
     <ds:schemaRef ds:uri="http://schemas.openxmlformats.org/officeDocument/2006/bibliography"/>
   </ds:schemaRefs>

--- a/documents/DRAFT-cybox-v2.1.1-wd01-part78-win-mutex.docx
+++ b/documents/DRAFT-cybox-v2.1.1-wd01-part78-win-mutex.docx
@@ -11,6 +11,7 @@
           <w:szCs w:val="28"/>
         </w:rPr>
       </w:pPr>
+      <w:proofErr w:type="spellStart"/>
       <w:r>
         <w:rPr>
           <w:sz w:val="28"/>
@@ -26,12 +27,29 @@
         </w:rPr>
         <w:t>TM</w:t>
       </w:r>
+      <w:proofErr w:type="spellEnd"/>
       <w:r>
         <w:rPr>
           <w:sz w:val="28"/>
           <w:szCs w:val="28"/>
         </w:rPr>
-        <w:t xml:space="preserve"> Version 2.1.1 Part 78: Win Mutex Object</w:t>
+        <w:t xml:space="preserve"> Version 2.1.1 Part 78: Win </w:t>
+      </w:r>
+      <w:proofErr w:type="spellStart"/>
+      <w:r>
+        <w:rPr>
+          <w:sz w:val="28"/>
+          <w:szCs w:val="28"/>
+        </w:rPr>
+        <w:t>Mutex</w:t>
+      </w:r>
+      <w:proofErr w:type="spellEnd"/>
+      <w:r>
+        <w:rPr>
+          <w:sz w:val="28"/>
+          <w:szCs w:val="28"/>
+        </w:rPr>
+        <w:t xml:space="preserve"> Object</w:t>
       </w:r>
     </w:p>
     <w:p>
@@ -108,7 +126,15 @@
         <w:pStyle w:val="Contributor"/>
       </w:pPr>
       <w:r>
-        <w:t>Richard Struse (</w:t>
+        <w:t xml:space="preserve">Richard </w:t>
+      </w:r>
+      <w:proofErr w:type="spellStart"/>
+      <w:r>
+        <w:t>Struse</w:t>
+      </w:r>
+      <w:proofErr w:type="spellEnd"/>
+      <w:r>
+        <w:t xml:space="preserve"> (</w:t>
       </w:r>
       <w:hyperlink r:id="rId9" w:history="1">
         <w:r>
@@ -199,12 +225,14 @@
         <w:t xml:space="preserve">), </w:t>
       </w:r>
       <w:hyperlink r:id="rId14" w:history="1">
+        <w:proofErr w:type="spellStart"/>
         <w:r>
           <w:rPr>
             <w:rStyle w:val="Hyperlink"/>
           </w:rPr>
           <w:t>Soltra</w:t>
         </w:r>
+        <w:proofErr w:type="spellEnd"/>
       </w:hyperlink>
       <w:r>
         <w:t xml:space="preserve"> </w:t>
@@ -218,8 +246,13 @@
         </w:rPr>
       </w:pPr>
       <w:r>
-        <w:t>Ivan Kirillov</w:t>
-      </w:r>
+        <w:t xml:space="preserve">Ivan </w:t>
+      </w:r>
+      <w:proofErr w:type="spellStart"/>
+      <w:r>
+        <w:t>Kirillov</w:t>
+      </w:r>
+      <w:proofErr w:type="spellEnd"/>
       <w:r>
         <w:t xml:space="preserve"> (</w:t>
       </w:r>
@@ -515,8 +548,7 @@
         </w:tabs>
         <w:ind w:left="1080"/>
       </w:pPr>
-      <w:bookmarkStart w:id="2" w:name="_GoBack"/>
-      <w:bookmarkEnd w:id="2"/>
+      <w:proofErr w:type="spellStart"/>
       <w:r>
         <w:rPr>
           <w:i/>
@@ -530,6 +562,7 @@
         </w:rPr>
         <w:t>TM</w:t>
       </w:r>
+      <w:proofErr w:type="spellEnd"/>
       <w:r>
         <w:rPr>
           <w:i/>
@@ -583,6 +616,7 @@
         </w:tabs>
         <w:ind w:left="1080"/>
       </w:pPr>
+      <w:proofErr w:type="spellStart"/>
       <w:r>
         <w:rPr>
           <w:i/>
@@ -596,6 +630,7 @@
         </w:rPr>
         <w:t>TM</w:t>
       </w:r>
+      <w:proofErr w:type="spellEnd"/>
       <w:r>
         <w:rPr>
           <w:i/>
@@ -649,6 +684,7 @@
         </w:tabs>
         <w:ind w:left="1080"/>
       </w:pPr>
+      <w:proofErr w:type="spellStart"/>
       <w:r>
         <w:rPr>
           <w:i/>
@@ -662,6 +698,7 @@
         </w:rPr>
         <w:t>TM</w:t>
       </w:r>
+      <w:proofErr w:type="spellEnd"/>
       <w:r>
         <w:rPr>
           <w:i/>
@@ -715,6 +752,7 @@
         </w:tabs>
         <w:ind w:left="1080"/>
       </w:pPr>
+      <w:proofErr w:type="spellStart"/>
       <w:r>
         <w:rPr>
           <w:i/>
@@ -728,6 +766,7 @@
         </w:rPr>
         <w:t>TM</w:t>
       </w:r>
+      <w:proofErr w:type="spellEnd"/>
       <w:r>
         <w:rPr>
           <w:i/>
@@ -781,6 +820,7 @@
         </w:tabs>
         <w:ind w:left="1080"/>
       </w:pPr>
+      <w:proofErr w:type="spellStart"/>
       <w:r>
         <w:rPr>
           <w:i/>
@@ -794,6 +834,7 @@
         </w:rPr>
         <w:t>TM</w:t>
       </w:r>
+      <w:proofErr w:type="spellEnd"/>
       <w:r>
         <w:rPr>
           <w:i/>
@@ -847,6 +888,7 @@
         </w:tabs>
         <w:ind w:left="1080"/>
       </w:pPr>
+      <w:proofErr w:type="spellStart"/>
       <w:r>
         <w:rPr>
           <w:i/>
@@ -860,6 +902,7 @@
         </w:rPr>
         <w:t>TM</w:t>
       </w:r>
+      <w:proofErr w:type="spellEnd"/>
       <w:r>
         <w:rPr>
           <w:i/>
@@ -913,6 +956,7 @@
         </w:tabs>
         <w:ind w:left="1080"/>
       </w:pPr>
+      <w:proofErr w:type="spellStart"/>
       <w:r>
         <w:rPr>
           <w:i/>
@@ -926,6 +970,7 @@
         </w:rPr>
         <w:t>TM</w:t>
       </w:r>
+      <w:proofErr w:type="spellEnd"/>
       <w:r>
         <w:rPr>
           <w:i/>
@@ -979,6 +1024,7 @@
         </w:tabs>
         <w:ind w:left="1080"/>
       </w:pPr>
+      <w:proofErr w:type="spellStart"/>
       <w:r>
         <w:rPr>
           <w:i/>
@@ -992,6 +1038,7 @@
         </w:rPr>
         <w:t>TM</w:t>
       </w:r>
+      <w:proofErr w:type="spellEnd"/>
       <w:r>
         <w:rPr>
           <w:i/>
@@ -1045,6 +1092,7 @@
         </w:tabs>
         <w:ind w:left="1080"/>
       </w:pPr>
+      <w:proofErr w:type="spellStart"/>
       <w:r>
         <w:rPr>
           <w:i/>
@@ -1058,6 +1106,7 @@
         </w:rPr>
         <w:t>TM</w:t>
       </w:r>
+      <w:proofErr w:type="spellEnd"/>
       <w:r>
         <w:rPr>
           <w:i/>
@@ -1111,6 +1160,7 @@
         </w:tabs>
         <w:ind w:left="1080"/>
       </w:pPr>
+      <w:proofErr w:type="spellStart"/>
       <w:r>
         <w:rPr>
           <w:i/>
@@ -1124,6 +1174,7 @@
         </w:rPr>
         <w:t>TM</w:t>
       </w:r>
+      <w:proofErr w:type="spellEnd"/>
       <w:r>
         <w:rPr>
           <w:i/>
@@ -1177,6 +1228,7 @@
         </w:tabs>
         <w:ind w:left="1080"/>
       </w:pPr>
+      <w:proofErr w:type="spellStart"/>
       <w:r>
         <w:rPr>
           <w:i/>
@@ -1190,6 +1242,7 @@
         </w:rPr>
         <w:t>TM</w:t>
       </w:r>
+      <w:proofErr w:type="spellEnd"/>
       <w:r>
         <w:rPr>
           <w:i/>
@@ -1243,6 +1296,7 @@
         </w:tabs>
         <w:ind w:left="1080"/>
       </w:pPr>
+      <w:proofErr w:type="spellStart"/>
       <w:r>
         <w:rPr>
           <w:i/>
@@ -1256,6 +1310,7 @@
         </w:rPr>
         <w:t>TM</w:t>
       </w:r>
+      <w:proofErr w:type="spellEnd"/>
       <w:r>
         <w:rPr>
           <w:i/>
@@ -1309,6 +1364,7 @@
         </w:tabs>
         <w:ind w:left="1080"/>
       </w:pPr>
+      <w:proofErr w:type="spellStart"/>
       <w:r>
         <w:rPr>
           <w:i/>
@@ -1322,6 +1378,7 @@
         </w:rPr>
         <w:t>TM</w:t>
       </w:r>
+      <w:proofErr w:type="spellEnd"/>
       <w:r>
         <w:rPr>
           <w:i/>
@@ -1375,6 +1432,7 @@
         </w:tabs>
         <w:ind w:left="1080"/>
       </w:pPr>
+      <w:proofErr w:type="spellStart"/>
       <w:r>
         <w:rPr>
           <w:i/>
@@ -1388,6 +1446,7 @@
         </w:rPr>
         <w:t>TM</w:t>
       </w:r>
+      <w:proofErr w:type="spellEnd"/>
       <w:r>
         <w:rPr>
           <w:i/>
@@ -1441,6 +1500,7 @@
         </w:tabs>
         <w:ind w:left="1080"/>
       </w:pPr>
+      <w:proofErr w:type="spellStart"/>
       <w:r>
         <w:rPr>
           <w:i/>
@@ -1454,6 +1514,7 @@
         </w:rPr>
         <w:t>TM</w:t>
       </w:r>
+      <w:proofErr w:type="spellEnd"/>
       <w:r>
         <w:rPr>
           <w:i/>
@@ -1495,6 +1556,7 @@
         </w:tabs>
         <w:ind w:left="1080"/>
       </w:pPr>
+      <w:proofErr w:type="spellStart"/>
       <w:r>
         <w:rPr>
           <w:i/>
@@ -1508,6 +1570,7 @@
         </w:rPr>
         <w:t>TM</w:t>
       </w:r>
+      <w:proofErr w:type="spellEnd"/>
       <w:r>
         <w:rPr>
           <w:i/>
@@ -1542,7 +1605,21 @@
         <w:rPr>
           <w:i/>
         </w:rPr>
-        <w:t>GUI Dialogbox Object</w:t>
+        <w:t xml:space="preserve">GUI </w:t>
+      </w:r>
+      <w:proofErr w:type="spellStart"/>
+      <w:r>
+        <w:rPr>
+          <w:i/>
+        </w:rPr>
+        <w:t>Dialogbox</w:t>
+      </w:r>
+      <w:proofErr w:type="spellEnd"/>
+      <w:r>
+        <w:rPr>
+          <w:i/>
+        </w:rPr>
+        <w:t xml:space="preserve"> Object</w:t>
       </w:r>
       <w:r>
         <w:t>. [URI]</w:t>
@@ -1561,6 +1638,7 @@
         </w:tabs>
         <w:ind w:left="1080"/>
       </w:pPr>
+      <w:proofErr w:type="spellStart"/>
       <w:r>
         <w:rPr>
           <w:i/>
@@ -1574,6 +1652,7 @@
         </w:rPr>
         <w:t>TM</w:t>
       </w:r>
+      <w:proofErr w:type="spellEnd"/>
       <w:r>
         <w:rPr>
           <w:i/>
@@ -1627,6 +1706,7 @@
         </w:tabs>
         <w:ind w:left="1080"/>
       </w:pPr>
+      <w:proofErr w:type="spellStart"/>
       <w:r>
         <w:rPr>
           <w:i/>
@@ -1640,6 +1720,7 @@
         </w:rPr>
         <w:t>TM</w:t>
       </w:r>
+      <w:proofErr w:type="spellEnd"/>
       <w:r>
         <w:rPr>
           <w:i/>
@@ -1693,6 +1774,7 @@
         </w:tabs>
         <w:ind w:left="1080"/>
       </w:pPr>
+      <w:proofErr w:type="spellStart"/>
       <w:r>
         <w:rPr>
           <w:i/>
@@ -1706,6 +1788,7 @@
         </w:rPr>
         <w:t>TM</w:t>
       </w:r>
+      <w:proofErr w:type="spellEnd"/>
       <w:r>
         <w:rPr>
           <w:i/>
@@ -1759,6 +1842,7 @@
         </w:tabs>
         <w:ind w:left="1080"/>
       </w:pPr>
+      <w:proofErr w:type="spellStart"/>
       <w:r>
         <w:rPr>
           <w:i/>
@@ -1772,6 +1856,7 @@
         </w:rPr>
         <w:t>TM</w:t>
       </w:r>
+      <w:proofErr w:type="spellEnd"/>
       <w:r>
         <w:rPr>
           <w:i/>
@@ -1825,6 +1910,7 @@
         </w:tabs>
         <w:ind w:left="1080"/>
       </w:pPr>
+      <w:proofErr w:type="spellStart"/>
       <w:r>
         <w:rPr>
           <w:i/>
@@ -1838,6 +1924,7 @@
         </w:rPr>
         <w:t>TM</w:t>
       </w:r>
+      <w:proofErr w:type="spellEnd"/>
       <w:r>
         <w:rPr>
           <w:i/>
@@ -1879,6 +1966,7 @@
         </w:tabs>
         <w:ind w:left="1080"/>
       </w:pPr>
+      <w:proofErr w:type="spellStart"/>
       <w:r>
         <w:rPr>
           <w:i/>
@@ -1892,6 +1980,7 @@
         </w:rPr>
         <w:t>TM</w:t>
       </w:r>
+      <w:proofErr w:type="spellEnd"/>
       <w:r>
         <w:rPr>
           <w:i/>
@@ -1933,6 +2022,7 @@
         </w:tabs>
         <w:ind w:left="1080"/>
       </w:pPr>
+      <w:proofErr w:type="spellStart"/>
       <w:r>
         <w:rPr>
           <w:i/>
@@ -1946,6 +2036,7 @@
         </w:rPr>
         <w:t>TM</w:t>
       </w:r>
+      <w:proofErr w:type="spellEnd"/>
       <w:r>
         <w:rPr>
           <w:i/>
@@ -1987,6 +2078,7 @@
         </w:tabs>
         <w:ind w:left="1080"/>
       </w:pPr>
+      <w:proofErr w:type="spellStart"/>
       <w:r>
         <w:rPr>
           <w:i/>
@@ -2000,6 +2092,7 @@
         </w:rPr>
         <w:t>TM</w:t>
       </w:r>
+      <w:proofErr w:type="spellEnd"/>
       <w:r>
         <w:rPr>
           <w:i/>
@@ -2041,6 +2134,7 @@
         </w:tabs>
         <w:ind w:left="1080"/>
       </w:pPr>
+      <w:proofErr w:type="spellStart"/>
       <w:r>
         <w:rPr>
           <w:i/>
@@ -2054,6 +2148,7 @@
         </w:rPr>
         <w:t>TM</w:t>
       </w:r>
+      <w:proofErr w:type="spellEnd"/>
       <w:r>
         <w:rPr>
           <w:i/>
@@ -2095,6 +2190,7 @@
         </w:tabs>
         <w:ind w:left="1080"/>
       </w:pPr>
+      <w:proofErr w:type="spellStart"/>
       <w:r>
         <w:rPr>
           <w:i/>
@@ -2109,6 +2205,7 @@
         </w:rPr>
         <w:t>TM</w:t>
       </w:r>
+      <w:proofErr w:type="spellEnd"/>
       <w:r>
         <w:rPr>
           <w:i/>
@@ -2131,7 +2228,21 @@
         <w:rPr>
           <w:i/>
         </w:rPr>
-        <w:t>Part 35: Mutex Object</w:t>
+        <w:t xml:space="preserve">Part 35: </w:t>
+      </w:r>
+      <w:proofErr w:type="spellStart"/>
+      <w:r>
+        <w:rPr>
+          <w:i/>
+        </w:rPr>
+        <w:t>Mutex</w:t>
+      </w:r>
+      <w:proofErr w:type="spellEnd"/>
+      <w:r>
+        <w:rPr>
+          <w:i/>
+        </w:rPr>
+        <w:t xml:space="preserve"> Object</w:t>
       </w:r>
       <w:r>
         <w:t>. [URI]</w:t>
@@ -2150,6 +2261,7 @@
         </w:tabs>
         <w:ind w:left="1080"/>
       </w:pPr>
+      <w:proofErr w:type="spellStart"/>
       <w:r>
         <w:rPr>
           <w:i/>
@@ -2163,6 +2275,7 @@
         </w:rPr>
         <w:t>TM</w:t>
       </w:r>
+      <w:proofErr w:type="spellEnd"/>
       <w:r>
         <w:rPr>
           <w:i/>
@@ -2204,6 +2317,7 @@
         </w:tabs>
         <w:ind w:left="1080"/>
       </w:pPr>
+      <w:proofErr w:type="spellStart"/>
       <w:r>
         <w:rPr>
           <w:i/>
@@ -2217,6 +2331,7 @@
         </w:rPr>
         <w:t>TM</w:t>
       </w:r>
+      <w:proofErr w:type="spellEnd"/>
       <w:r>
         <w:rPr>
           <w:i/>
@@ -2258,6 +2373,7 @@
         </w:tabs>
         <w:ind w:left="1080"/>
       </w:pPr>
+      <w:proofErr w:type="spellStart"/>
       <w:r>
         <w:rPr>
           <w:i/>
@@ -2271,6 +2387,7 @@
         </w:rPr>
         <w:t>TM</w:t>
       </w:r>
+      <w:proofErr w:type="spellEnd"/>
       <w:r>
         <w:rPr>
           <w:i/>
@@ -2312,6 +2429,7 @@
         </w:tabs>
         <w:ind w:left="1080"/>
       </w:pPr>
+      <w:proofErr w:type="spellStart"/>
       <w:r>
         <w:rPr>
           <w:i/>
@@ -2325,6 +2443,7 @@
         </w:rPr>
         <w:t>TM</w:t>
       </w:r>
+      <w:proofErr w:type="spellEnd"/>
       <w:r>
         <w:rPr>
           <w:i/>
@@ -2366,6 +2485,7 @@
         </w:tabs>
         <w:ind w:left="1080"/>
       </w:pPr>
+      <w:proofErr w:type="spellStart"/>
       <w:r>
         <w:rPr>
           <w:i/>
@@ -2379,6 +2499,7 @@
         </w:rPr>
         <w:t>TM</w:t>
       </w:r>
+      <w:proofErr w:type="spellEnd"/>
       <w:r>
         <w:rPr>
           <w:i/>
@@ -2420,6 +2541,7 @@
         </w:tabs>
         <w:ind w:left="1080"/>
       </w:pPr>
+      <w:proofErr w:type="spellStart"/>
       <w:r>
         <w:rPr>
           <w:i/>
@@ -2433,6 +2555,7 @@
         </w:rPr>
         <w:t>TM</w:t>
       </w:r>
+      <w:proofErr w:type="spellEnd"/>
       <w:r>
         <w:rPr>
           <w:i/>
@@ -2474,6 +2597,7 @@
         </w:tabs>
         <w:ind w:left="1080"/>
       </w:pPr>
+      <w:proofErr w:type="spellStart"/>
       <w:r>
         <w:rPr>
           <w:i/>
@@ -2487,6 +2611,7 @@
         </w:rPr>
         <w:t>TM</w:t>
       </w:r>
+      <w:proofErr w:type="spellEnd"/>
       <w:r>
         <w:rPr>
           <w:i/>
@@ -2528,6 +2653,7 @@
         </w:tabs>
         <w:ind w:left="1080"/>
       </w:pPr>
+      <w:proofErr w:type="spellStart"/>
       <w:r>
         <w:rPr>
           <w:i/>
@@ -2541,6 +2667,7 @@
         </w:rPr>
         <w:t>TM</w:t>
       </w:r>
+      <w:proofErr w:type="spellEnd"/>
       <w:r>
         <w:rPr>
           <w:i/>
@@ -2582,6 +2709,7 @@
         </w:tabs>
         <w:ind w:left="1080"/>
       </w:pPr>
+      <w:proofErr w:type="spellStart"/>
       <w:r>
         <w:rPr>
           <w:i/>
@@ -2595,6 +2723,7 @@
         </w:rPr>
         <w:t>TM</w:t>
       </w:r>
+      <w:proofErr w:type="spellEnd"/>
       <w:r>
         <w:rPr>
           <w:i/>
@@ -2636,6 +2765,7 @@
         </w:tabs>
         <w:ind w:left="1080"/>
       </w:pPr>
+      <w:proofErr w:type="spellStart"/>
       <w:r>
         <w:rPr>
           <w:i/>
@@ -2649,6 +2779,7 @@
         </w:rPr>
         <w:t>TM</w:t>
       </w:r>
+      <w:proofErr w:type="spellEnd"/>
       <w:r>
         <w:rPr>
           <w:i/>
@@ -2690,6 +2821,7 @@
         </w:tabs>
         <w:ind w:left="1080"/>
       </w:pPr>
+      <w:proofErr w:type="spellStart"/>
       <w:r>
         <w:rPr>
           <w:i/>
@@ -2703,6 +2835,7 @@
         </w:rPr>
         <w:t>TM</w:t>
       </w:r>
+      <w:proofErr w:type="spellEnd"/>
       <w:r>
         <w:rPr>
           <w:i/>
@@ -2744,6 +2877,7 @@
         </w:tabs>
         <w:ind w:left="1080"/>
       </w:pPr>
+      <w:proofErr w:type="spellStart"/>
       <w:r>
         <w:rPr>
           <w:i/>
@@ -2757,6 +2891,7 @@
         </w:rPr>
         <w:t>TM</w:t>
       </w:r>
+      <w:proofErr w:type="spellEnd"/>
       <w:r>
         <w:rPr>
           <w:i/>
@@ -2798,6 +2933,7 @@
         </w:tabs>
         <w:ind w:left="1080"/>
       </w:pPr>
+      <w:proofErr w:type="spellStart"/>
       <w:r>
         <w:rPr>
           <w:i/>
@@ -2811,6 +2947,7 @@
         </w:rPr>
         <w:t>TM</w:t>
       </w:r>
+      <w:proofErr w:type="spellEnd"/>
       <w:r>
         <w:rPr>
           <w:i/>
@@ -2852,6 +2989,7 @@
         </w:tabs>
         <w:ind w:left="1080"/>
       </w:pPr>
+      <w:proofErr w:type="spellStart"/>
       <w:r>
         <w:rPr>
           <w:i/>
@@ -2865,6 +3003,7 @@
         </w:rPr>
         <w:t>TM</w:t>
       </w:r>
+      <w:proofErr w:type="spellEnd"/>
       <w:r>
         <w:rPr>
           <w:i/>
@@ -2906,6 +3045,7 @@
         </w:tabs>
         <w:ind w:left="1080"/>
       </w:pPr>
+      <w:proofErr w:type="spellStart"/>
       <w:r>
         <w:rPr>
           <w:i/>
@@ -2919,6 +3059,7 @@
         </w:rPr>
         <w:t>TM</w:t>
       </w:r>
+      <w:proofErr w:type="spellEnd"/>
       <w:r>
         <w:rPr>
           <w:i/>
@@ -2960,6 +3101,7 @@
         </w:tabs>
         <w:ind w:left="1080"/>
       </w:pPr>
+      <w:proofErr w:type="spellStart"/>
       <w:r>
         <w:rPr>
           <w:i/>
@@ -2973,6 +3115,7 @@
         </w:rPr>
         <w:t>TM</w:t>
       </w:r>
+      <w:proofErr w:type="spellEnd"/>
       <w:r>
         <w:rPr>
           <w:i/>
@@ -3014,6 +3157,7 @@
         </w:tabs>
         <w:ind w:left="1080"/>
       </w:pPr>
+      <w:proofErr w:type="spellStart"/>
       <w:r>
         <w:rPr>
           <w:i/>
@@ -3027,6 +3171,7 @@
         </w:rPr>
         <w:t>TM</w:t>
       </w:r>
+      <w:proofErr w:type="spellEnd"/>
       <w:r>
         <w:rPr>
           <w:i/>
@@ -3068,6 +3213,7 @@
         </w:tabs>
         <w:ind w:left="1080"/>
       </w:pPr>
+      <w:proofErr w:type="spellStart"/>
       <w:r>
         <w:rPr>
           <w:i/>
@@ -3081,6 +3227,7 @@
         </w:rPr>
         <w:t>TM</w:t>
       </w:r>
+      <w:proofErr w:type="spellEnd"/>
       <w:r>
         <w:rPr>
           <w:i/>
@@ -3122,6 +3269,7 @@
         </w:tabs>
         <w:ind w:left="1080"/>
       </w:pPr>
+      <w:proofErr w:type="spellStart"/>
       <w:r>
         <w:rPr>
           <w:i/>
@@ -3135,6 +3283,7 @@
         </w:rPr>
         <w:t>TM</w:t>
       </w:r>
+      <w:proofErr w:type="spellEnd"/>
       <w:r>
         <w:rPr>
           <w:i/>
@@ -3176,6 +3325,7 @@
         </w:tabs>
         <w:ind w:left="1080"/>
       </w:pPr>
+      <w:proofErr w:type="spellStart"/>
       <w:r>
         <w:rPr>
           <w:i/>
@@ -3189,6 +3339,7 @@
         </w:rPr>
         <w:t>TM</w:t>
       </w:r>
+      <w:proofErr w:type="spellEnd"/>
       <w:r>
         <w:rPr>
           <w:i/>
@@ -3230,6 +3381,7 @@
         </w:tabs>
         <w:ind w:left="1080"/>
       </w:pPr>
+      <w:proofErr w:type="spellStart"/>
       <w:r>
         <w:rPr>
           <w:i/>
@@ -3243,6 +3395,7 @@
         </w:rPr>
         <w:t>TM</w:t>
       </w:r>
+      <w:proofErr w:type="spellEnd"/>
       <w:r>
         <w:rPr>
           <w:i/>
@@ -3284,6 +3437,7 @@
         </w:tabs>
         <w:ind w:left="1080"/>
       </w:pPr>
+      <w:proofErr w:type="spellStart"/>
       <w:r>
         <w:rPr>
           <w:i/>
@@ -3297,6 +3451,7 @@
         </w:rPr>
         <w:t>TM</w:t>
       </w:r>
+      <w:proofErr w:type="spellEnd"/>
       <w:r>
         <w:rPr>
           <w:i/>
@@ -3338,6 +3493,7 @@
         </w:tabs>
         <w:ind w:left="1080"/>
       </w:pPr>
+      <w:proofErr w:type="spellStart"/>
       <w:r>
         <w:rPr>
           <w:i/>
@@ -3351,6 +3507,7 @@
         </w:rPr>
         <w:t>TM</w:t>
       </w:r>
+      <w:proofErr w:type="spellEnd"/>
       <w:r>
         <w:rPr>
           <w:i/>
@@ -3392,6 +3549,7 @@
         </w:tabs>
         <w:ind w:left="1080"/>
       </w:pPr>
+      <w:proofErr w:type="spellStart"/>
       <w:r>
         <w:rPr>
           <w:i/>
@@ -3405,6 +3563,7 @@
         </w:rPr>
         <w:t>TM</w:t>
       </w:r>
+      <w:proofErr w:type="spellEnd"/>
       <w:r>
         <w:rPr>
           <w:i/>
@@ -3446,6 +3605,7 @@
         </w:tabs>
         <w:ind w:left="1080"/>
       </w:pPr>
+      <w:proofErr w:type="spellStart"/>
       <w:r>
         <w:rPr>
           <w:i/>
@@ -3459,6 +3619,7 @@
         </w:rPr>
         <w:t>TM</w:t>
       </w:r>
+      <w:proofErr w:type="spellEnd"/>
       <w:r>
         <w:rPr>
           <w:i/>
@@ -3506,6 +3667,7 @@
         </w:tabs>
         <w:ind w:left="1080"/>
       </w:pPr>
+      <w:proofErr w:type="spellStart"/>
       <w:r>
         <w:rPr>
           <w:i/>
@@ -3519,6 +3681,7 @@
         </w:rPr>
         <w:t>TM</w:t>
       </w:r>
+      <w:proofErr w:type="spellEnd"/>
       <w:r>
         <w:rPr>
           <w:i/>
@@ -3560,6 +3723,7 @@
         </w:tabs>
         <w:ind w:left="1080"/>
       </w:pPr>
+      <w:proofErr w:type="spellStart"/>
       <w:r>
         <w:rPr>
           <w:i/>
@@ -3573,6 +3737,7 @@
         </w:rPr>
         <w:t>TM</w:t>
       </w:r>
+      <w:proofErr w:type="spellEnd"/>
       <w:r>
         <w:rPr>
           <w:i/>
@@ -3614,6 +3779,7 @@
         </w:tabs>
         <w:ind w:left="1080"/>
       </w:pPr>
+      <w:proofErr w:type="spellStart"/>
       <w:r>
         <w:rPr>
           <w:i/>
@@ -3627,6 +3793,7 @@
         </w:rPr>
         <w:t>TM</w:t>
       </w:r>
+      <w:proofErr w:type="spellEnd"/>
       <w:r>
         <w:rPr>
           <w:i/>
@@ -3649,7 +3816,21 @@
         <w:rPr>
           <w:i/>
         </w:rPr>
-        <w:t>Part 63: Whois Object</w:t>
+        <w:t xml:space="preserve">Part 63: </w:t>
+      </w:r>
+      <w:proofErr w:type="spellStart"/>
+      <w:r>
+        <w:rPr>
+          <w:i/>
+        </w:rPr>
+        <w:t>Whois</w:t>
+      </w:r>
+      <w:proofErr w:type="spellEnd"/>
+      <w:r>
+        <w:rPr>
+          <w:i/>
+        </w:rPr>
+        <w:t xml:space="preserve"> Object</w:t>
       </w:r>
       <w:r>
         <w:t>. [URI]</w:t>
@@ -3668,6 +3849,7 @@
         </w:tabs>
         <w:ind w:left="1080"/>
       </w:pPr>
+      <w:proofErr w:type="spellStart"/>
       <w:r>
         <w:rPr>
           <w:i/>
@@ -3681,6 +3863,7 @@
         </w:rPr>
         <w:t>TM</w:t>
       </w:r>
+      <w:proofErr w:type="spellEnd"/>
       <w:r>
         <w:rPr>
           <w:i/>
@@ -3722,6 +3905,7 @@
         </w:tabs>
         <w:ind w:left="1080"/>
       </w:pPr>
+      <w:proofErr w:type="spellStart"/>
       <w:r>
         <w:rPr>
           <w:i/>
@@ -3735,6 +3919,7 @@
         </w:rPr>
         <w:t>TM</w:t>
       </w:r>
+      <w:proofErr w:type="spellEnd"/>
       <w:r>
         <w:rPr>
           <w:i/>
@@ -3776,6 +3961,7 @@
         </w:tabs>
         <w:ind w:left="1080"/>
       </w:pPr>
+      <w:proofErr w:type="spellStart"/>
       <w:r>
         <w:rPr>
           <w:i/>
@@ -3789,6 +3975,7 @@
         </w:rPr>
         <w:t>TM</w:t>
       </w:r>
+      <w:proofErr w:type="spellEnd"/>
       <w:r>
         <w:rPr>
           <w:i/>
@@ -3830,6 +4017,7 @@
         </w:tabs>
         <w:ind w:left="1080"/>
       </w:pPr>
+      <w:proofErr w:type="spellStart"/>
       <w:r>
         <w:rPr>
           <w:i/>
@@ -3843,6 +4031,7 @@
         </w:rPr>
         <w:t>TM</w:t>
       </w:r>
+      <w:proofErr w:type="spellEnd"/>
       <w:r>
         <w:rPr>
           <w:i/>
@@ -3884,6 +4073,7 @@
         </w:tabs>
         <w:ind w:left="1080"/>
       </w:pPr>
+      <w:proofErr w:type="spellStart"/>
       <w:r>
         <w:rPr>
           <w:i/>
@@ -3897,6 +4087,7 @@
         </w:rPr>
         <w:t>TM</w:t>
       </w:r>
+      <w:proofErr w:type="spellEnd"/>
       <w:r>
         <w:rPr>
           <w:i/>
@@ -3938,6 +4129,7 @@
         </w:tabs>
         <w:ind w:left="1080"/>
       </w:pPr>
+      <w:proofErr w:type="spellStart"/>
       <w:r>
         <w:rPr>
           <w:i/>
@@ -3951,6 +4143,7 @@
         </w:rPr>
         <w:t>TM</w:t>
       </w:r>
+      <w:proofErr w:type="spellEnd"/>
       <w:r>
         <w:rPr>
           <w:i/>
@@ -3992,6 +4185,7 @@
         </w:tabs>
         <w:ind w:left="1080"/>
       </w:pPr>
+      <w:proofErr w:type="spellStart"/>
       <w:r>
         <w:rPr>
           <w:i/>
@@ -4005,6 +4199,7 @@
         </w:rPr>
         <w:t>TM</w:t>
       </w:r>
+      <w:proofErr w:type="spellEnd"/>
       <w:r>
         <w:rPr>
           <w:i/>
@@ -4046,6 +4241,7 @@
         </w:tabs>
         <w:ind w:left="1080"/>
       </w:pPr>
+      <w:proofErr w:type="spellStart"/>
       <w:r>
         <w:rPr>
           <w:i/>
@@ -4059,6 +4255,7 @@
         </w:rPr>
         <w:t>TM</w:t>
       </w:r>
+      <w:proofErr w:type="spellEnd"/>
       <w:r>
         <w:rPr>
           <w:i/>
@@ -4081,7 +4278,21 @@
         <w:rPr>
           <w:i/>
         </w:rPr>
-        <w:t>Part 71: Win Filemapping Object</w:t>
+        <w:t xml:space="preserve">Part 71: Win </w:t>
+      </w:r>
+      <w:proofErr w:type="spellStart"/>
+      <w:r>
+        <w:rPr>
+          <w:i/>
+        </w:rPr>
+        <w:t>Filemapping</w:t>
+      </w:r>
+      <w:proofErr w:type="spellEnd"/>
+      <w:r>
+        <w:rPr>
+          <w:i/>
+        </w:rPr>
+        <w:t xml:space="preserve"> Object</w:t>
       </w:r>
       <w:r>
         <w:t>. [URI]</w:t>
@@ -4100,6 +4311,7 @@
         </w:tabs>
         <w:ind w:left="1080"/>
       </w:pPr>
+      <w:proofErr w:type="spellStart"/>
       <w:r>
         <w:rPr>
           <w:i/>
@@ -4113,6 +4325,7 @@
         </w:rPr>
         <w:t>TM</w:t>
       </w:r>
+      <w:proofErr w:type="spellEnd"/>
       <w:r>
         <w:rPr>
           <w:i/>
@@ -4154,6 +4367,7 @@
         </w:tabs>
         <w:ind w:left="1080"/>
       </w:pPr>
+      <w:proofErr w:type="spellStart"/>
       <w:r>
         <w:rPr>
           <w:i/>
@@ -4167,6 +4381,7 @@
         </w:rPr>
         <w:t>TM</w:t>
       </w:r>
+      <w:proofErr w:type="spellEnd"/>
       <w:r>
         <w:rPr>
           <w:i/>
@@ -4208,6 +4423,7 @@
         </w:tabs>
         <w:ind w:left="1080"/>
       </w:pPr>
+      <w:proofErr w:type="spellStart"/>
       <w:r>
         <w:rPr>
           <w:i/>
@@ -4221,6 +4437,7 @@
         </w:rPr>
         <w:t>TM</w:t>
       </w:r>
+      <w:proofErr w:type="spellEnd"/>
       <w:r>
         <w:rPr>
           <w:i/>
@@ -4262,6 +4479,7 @@
         </w:tabs>
         <w:ind w:left="1080"/>
       </w:pPr>
+      <w:proofErr w:type="spellStart"/>
       <w:r>
         <w:rPr>
           <w:i/>
@@ -4275,6 +4493,7 @@
         </w:rPr>
         <w:t>TM</w:t>
       </w:r>
+      <w:proofErr w:type="spellEnd"/>
       <w:r>
         <w:rPr>
           <w:i/>
@@ -4316,6 +4535,7 @@
         </w:tabs>
         <w:ind w:left="1080"/>
       </w:pPr>
+      <w:proofErr w:type="spellStart"/>
       <w:r>
         <w:rPr>
           <w:i/>
@@ -4329,6 +4549,7 @@
         </w:rPr>
         <w:t>TM</w:t>
       </w:r>
+      <w:proofErr w:type="spellEnd"/>
       <w:r>
         <w:rPr>
           <w:i/>
@@ -4351,7 +4572,21 @@
         <w:rPr>
           <w:i/>
         </w:rPr>
-        <w:t>Part 76: Win Mailslot Object</w:t>
+        <w:t xml:space="preserve">Part 76: Win </w:t>
+      </w:r>
+      <w:proofErr w:type="spellStart"/>
+      <w:r>
+        <w:rPr>
+          <w:i/>
+        </w:rPr>
+        <w:t>Mailslot</w:t>
+      </w:r>
+      <w:proofErr w:type="spellEnd"/>
+      <w:r>
+        <w:rPr>
+          <w:i/>
+        </w:rPr>
+        <w:t xml:space="preserve"> Object</w:t>
       </w:r>
       <w:r>
         <w:t>. [URI]</w:t>
@@ -4370,6 +4605,7 @@
         </w:tabs>
         <w:ind w:left="1080"/>
       </w:pPr>
+      <w:proofErr w:type="spellStart"/>
       <w:r>
         <w:rPr>
           <w:i/>
@@ -4383,6 +4619,7 @@
         </w:rPr>
         <w:t>TM</w:t>
       </w:r>
+      <w:proofErr w:type="spellEnd"/>
       <w:r>
         <w:rPr>
           <w:i/>
@@ -4424,6 +4661,7 @@
         </w:tabs>
         <w:ind w:left="1080"/>
       </w:pPr>
+      <w:proofErr w:type="spellStart"/>
       <w:r>
         <w:rPr>
           <w:i/>
@@ -4437,6 +4675,7 @@
         </w:rPr>
         <w:t>TM</w:t>
       </w:r>
+      <w:proofErr w:type="spellEnd"/>
       <w:r>
         <w:rPr>
           <w:i/>
@@ -4459,7 +4698,21 @@
         <w:rPr>
           <w:i/>
         </w:rPr>
-        <w:t>Part 78: Win Mutex Object</w:t>
+        <w:t xml:space="preserve">Part 78: Win </w:t>
+      </w:r>
+      <w:proofErr w:type="spellStart"/>
+      <w:r>
+        <w:rPr>
+          <w:i/>
+        </w:rPr>
+        <w:t>Mutex</w:t>
+      </w:r>
+      <w:proofErr w:type="spellEnd"/>
+      <w:r>
+        <w:rPr>
+          <w:i/>
+        </w:rPr>
+        <w:t xml:space="preserve"> Object</w:t>
       </w:r>
       <w:r>
         <w:t>. (this document)</w:t>
@@ -4478,6 +4731,7 @@
         </w:tabs>
         <w:ind w:left="1080"/>
       </w:pPr>
+      <w:proofErr w:type="spellStart"/>
       <w:r>
         <w:rPr>
           <w:i/>
@@ -4491,6 +4745,7 @@
         </w:rPr>
         <w:t>TM</w:t>
       </w:r>
+      <w:proofErr w:type="spellEnd"/>
       <w:r>
         <w:rPr>
           <w:i/>
@@ -4532,6 +4787,7 @@
         </w:tabs>
         <w:ind w:left="1080"/>
       </w:pPr>
+      <w:proofErr w:type="spellStart"/>
       <w:r>
         <w:rPr>
           <w:i/>
@@ -4545,6 +4801,7 @@
         </w:rPr>
         <w:t>TM</w:t>
       </w:r>
+      <w:proofErr w:type="spellEnd"/>
       <w:r>
         <w:rPr>
           <w:i/>
@@ -4586,6 +4843,7 @@
         </w:tabs>
         <w:ind w:left="1080"/>
       </w:pPr>
+      <w:proofErr w:type="spellStart"/>
       <w:r>
         <w:rPr>
           <w:i/>
@@ -4599,6 +4857,7 @@
         </w:rPr>
         <w:t>TM</w:t>
       </w:r>
+      <w:proofErr w:type="spellEnd"/>
       <w:r>
         <w:rPr>
           <w:i/>
@@ -4640,6 +4899,7 @@
         </w:tabs>
         <w:ind w:left="1080"/>
       </w:pPr>
+      <w:proofErr w:type="spellStart"/>
       <w:r>
         <w:rPr>
           <w:i/>
@@ -4653,6 +4913,7 @@
         </w:rPr>
         <w:t>TM</w:t>
       </w:r>
+      <w:proofErr w:type="spellEnd"/>
       <w:r>
         <w:rPr>
           <w:i/>
@@ -4675,7 +4936,21 @@
         <w:rPr>
           <w:i/>
         </w:rPr>
-        <w:t>Part 82: Win Prefetch Object</w:t>
+        <w:t xml:space="preserve">Part 82: Win </w:t>
+      </w:r>
+      <w:proofErr w:type="spellStart"/>
+      <w:r>
+        <w:rPr>
+          <w:i/>
+        </w:rPr>
+        <w:t>Prefetch</w:t>
+      </w:r>
+      <w:proofErr w:type="spellEnd"/>
+      <w:r>
+        <w:rPr>
+          <w:i/>
+        </w:rPr>
+        <w:t xml:space="preserve"> Object</w:t>
       </w:r>
       <w:r>
         <w:t>. [URI]</w:t>
@@ -4694,6 +4969,7 @@
         </w:tabs>
         <w:ind w:left="1080"/>
       </w:pPr>
+      <w:proofErr w:type="spellStart"/>
       <w:r>
         <w:rPr>
           <w:i/>
@@ -4707,6 +4983,7 @@
         </w:rPr>
         <w:t>TM</w:t>
       </w:r>
+      <w:proofErr w:type="spellEnd"/>
       <w:r>
         <w:rPr>
           <w:i/>
@@ -4748,6 +5025,7 @@
         </w:tabs>
         <w:ind w:left="1080"/>
       </w:pPr>
+      <w:proofErr w:type="spellStart"/>
       <w:r>
         <w:rPr>
           <w:i/>
@@ -4761,6 +5039,7 @@
         </w:rPr>
         <w:t>TM</w:t>
       </w:r>
+      <w:proofErr w:type="spellEnd"/>
       <w:r>
         <w:rPr>
           <w:i/>
@@ -4802,6 +5081,7 @@
         </w:tabs>
         <w:ind w:left="1080"/>
       </w:pPr>
+      <w:proofErr w:type="spellStart"/>
       <w:r>
         <w:rPr>
           <w:i/>
@@ -4815,6 +5095,7 @@
         </w:rPr>
         <w:t>TM</w:t>
       </w:r>
+      <w:proofErr w:type="spellEnd"/>
       <w:r>
         <w:rPr>
           <w:i/>
@@ -4856,6 +5137,7 @@
         </w:tabs>
         <w:ind w:left="1080"/>
       </w:pPr>
+      <w:proofErr w:type="spellStart"/>
       <w:r>
         <w:rPr>
           <w:i/>
@@ -4869,6 +5151,7 @@
         </w:rPr>
         <w:t>TM</w:t>
       </w:r>
+      <w:proofErr w:type="spellEnd"/>
       <w:r>
         <w:rPr>
           <w:i/>
@@ -4910,6 +5193,7 @@
         </w:tabs>
         <w:ind w:left="1080"/>
       </w:pPr>
+      <w:proofErr w:type="spellStart"/>
       <w:r>
         <w:rPr>
           <w:i/>
@@ -4923,6 +5207,7 @@
         </w:rPr>
         <w:t>TM</w:t>
       </w:r>
+      <w:proofErr w:type="spellEnd"/>
       <w:r>
         <w:rPr>
           <w:i/>
@@ -4964,6 +5249,7 @@
         </w:tabs>
         <w:ind w:left="1080"/>
       </w:pPr>
+      <w:proofErr w:type="spellStart"/>
       <w:r>
         <w:rPr>
           <w:i/>
@@ -4978,6 +5264,7 @@
         </w:rPr>
         <w:t>TM</w:t>
       </w:r>
+      <w:proofErr w:type="spellEnd"/>
       <w:r>
         <w:rPr>
           <w:i/>
@@ -5019,6 +5306,7 @@
         </w:tabs>
         <w:ind w:left="1080"/>
       </w:pPr>
+      <w:proofErr w:type="spellStart"/>
       <w:r>
         <w:rPr>
           <w:i/>
@@ -5032,6 +5320,7 @@
         </w:rPr>
         <w:t>TM</w:t>
       </w:r>
+      <w:proofErr w:type="spellEnd"/>
       <w:r>
         <w:rPr>
           <w:i/>
@@ -5073,6 +5362,7 @@
         </w:tabs>
         <w:ind w:left="1080"/>
       </w:pPr>
+      <w:proofErr w:type="spellStart"/>
       <w:r>
         <w:rPr>
           <w:i/>
@@ -5086,6 +5376,7 @@
         </w:rPr>
         <w:t>TM</w:t>
       </w:r>
+      <w:proofErr w:type="spellEnd"/>
       <w:r>
         <w:rPr>
           <w:i/>
@@ -5127,6 +5418,7 @@
         </w:tabs>
         <w:ind w:left="1080"/>
       </w:pPr>
+      <w:proofErr w:type="spellStart"/>
       <w:r>
         <w:rPr>
           <w:i/>
@@ -5140,6 +5432,7 @@
         </w:rPr>
         <w:t>TM</w:t>
       </w:r>
+      <w:proofErr w:type="spellEnd"/>
       <w:r>
         <w:rPr>
           <w:i/>
@@ -5181,6 +5474,7 @@
         </w:tabs>
         <w:ind w:left="1080"/>
       </w:pPr>
+      <w:proofErr w:type="spellStart"/>
       <w:r>
         <w:rPr>
           <w:i/>
@@ -5194,6 +5488,7 @@
         </w:rPr>
         <w:t>TM</w:t>
       </w:r>
+      <w:proofErr w:type="spellEnd"/>
       <w:r>
         <w:rPr>
           <w:i/>
@@ -5235,6 +5530,7 @@
         </w:tabs>
         <w:ind w:left="1080"/>
       </w:pPr>
+      <w:proofErr w:type="spellStart"/>
       <w:r>
         <w:rPr>
           <w:i/>
@@ -5248,6 +5544,7 @@
         </w:rPr>
         <w:t>TM</w:t>
       </w:r>
+      <w:proofErr w:type="spellEnd"/>
       <w:r>
         <w:rPr>
           <w:i/>
@@ -5270,7 +5567,21 @@
         <w:rPr>
           <w:i/>
         </w:rPr>
-        <w:t>Part 93: Win Waitable Timer Object</w:t>
+        <w:t xml:space="preserve">Part 93: Win </w:t>
+      </w:r>
+      <w:proofErr w:type="spellStart"/>
+      <w:r>
+        <w:rPr>
+          <w:i/>
+        </w:rPr>
+        <w:t>Waitable</w:t>
+      </w:r>
+      <w:proofErr w:type="spellEnd"/>
+      <w:r>
+        <w:rPr>
+          <w:i/>
+        </w:rPr>
+        <w:t xml:space="preserve"> Timer Object</w:t>
       </w:r>
       <w:r>
         <w:t>. [URI]</w:t>
@@ -5289,6 +5600,7 @@
         </w:tabs>
         <w:ind w:left="1080"/>
       </w:pPr>
+      <w:proofErr w:type="spellStart"/>
       <w:r>
         <w:rPr>
           <w:i/>
@@ -5302,6 +5614,7 @@
         </w:rPr>
         <w:t>TM</w:t>
       </w:r>
+      <w:proofErr w:type="spellEnd"/>
       <w:r>
         <w:rPr>
           <w:i/>
@@ -5334,11 +5647,11 @@
       <w:pPr>
         <w:pStyle w:val="Titlepageinfo"/>
       </w:pPr>
-      <w:bookmarkStart w:id="3" w:name="RelatedWork"/>
+      <w:bookmarkStart w:id="2" w:name="RelatedWork"/>
       <w:r>
         <w:t>Related work</w:t>
       </w:r>
-      <w:bookmarkEnd w:id="3"/>
+      <w:bookmarkEnd w:id="2"/>
       <w:r>
         <w:t>:</w:t>
       </w:r>
@@ -5407,7 +5720,59 @@
         <w:rPr>
           <w:iCs/>
         </w:rPr>
-        <w:t>The Cyber Observable Expression (CybOX) is a standardized language for encoding and communicating high-fidelity information about cyber observables, whether dynamic events or stateful measures that are observable in the operational cyber domain. By specifying a common structured schematic mechanism for these cyber observables, the intent is to enable the potential for detailed automatable sharing, mapping, detection and analysis heuristics. This specification document defines the Win Mutex Object data model</w:t>
+        <w:t>The Cyber Observable Expression (CybOX</w:t>
+      </w:r>
+      <w:r>
+        <w:rPr>
+          <w:iCs/>
+        </w:rPr>
+        <w:t>™</w:t>
+      </w:r>
+      <w:r>
+        <w:rPr>
+          <w:iCs/>
+        </w:rPr>
+        <w:t xml:space="preserve">) is a standardized language for encoding and communicating high-fidelity information about cyber observables, whether dynamic events or </w:t>
+      </w:r>
+      <w:proofErr w:type="spellStart"/>
+      <w:r>
+        <w:rPr>
+          <w:iCs/>
+        </w:rPr>
+        <w:t>stateful</w:t>
+      </w:r>
+      <w:proofErr w:type="spellEnd"/>
+      <w:r>
+        <w:rPr>
+          <w:iCs/>
+        </w:rPr>
+        <w:t xml:space="preserve"> measures that are observable in the operational cyber domain. By specifying a common structured schematic mechanism for these cyber observables, the intent is to enable the potential for detailed automatable sharing, mapping, detection</w:t>
+      </w:r>
+      <w:r>
+        <w:rPr>
+          <w:iCs/>
+        </w:rPr>
+        <w:t>,</w:t>
+      </w:r>
+      <w:r>
+        <w:rPr>
+          <w:iCs/>
+        </w:rPr>
+        <w:t xml:space="preserve"> and analysis heuristics. This specification document defines the Win </w:t>
+      </w:r>
+      <w:proofErr w:type="spellStart"/>
+      <w:r>
+        <w:rPr>
+          <w:iCs/>
+        </w:rPr>
+        <w:t>Mutex</w:t>
+      </w:r>
+      <w:proofErr w:type="spellEnd"/>
+      <w:r>
+        <w:rPr>
+          <w:iCs/>
+        </w:rPr>
+        <w:t xml:space="preserve"> Object data model</w:t>
       </w:r>
       <w:r>
         <w:t>, which is one of the Object data models for CybOX content.</w:t>
@@ -5472,7 +5837,7 @@
       <w:pPr>
         <w:pStyle w:val="Titlepageinfo"/>
       </w:pPr>
-      <w:commentRangeStart w:id="4"/>
+      <w:commentRangeStart w:id="3"/>
       <w:r>
         <w:t>URI patterns:</w:t>
       </w:r>
@@ -5606,65 +5971,71 @@
       <w:r>
         <w:t>(Managed by OASIS TC Administration; please don’t modify.)</w:t>
       </w:r>
-      <w:commentRangeEnd w:id="4"/>
+      <w:commentRangeEnd w:id="3"/>
       <w:r>
         <w:rPr>
           <w:rStyle w:val="CommentReference"/>
           <w:color w:val="333333"/>
         </w:rPr>
+        <w:commentReference w:id="3"/>
+      </w:r>
+    </w:p>
+    <w:p>
+      <w:pPr>
+        <w:pStyle w:val="Abstract"/>
+      </w:pPr>
+    </w:p>
+    <w:p>
+      <w:pPr>
+        <w:pStyle w:val="Abstract"/>
+      </w:pPr>
+    </w:p>
+    <w:p>
+      <w:pPr>
+        <w:spacing w:after="80"/>
+      </w:pPr>
+      <w:r>
+        <w:t>Copyright © OASIS Open 2015</w:t>
+      </w:r>
+      <w:r>
+        <w:t>. All Rights Reserved.</w:t>
+      </w:r>
+    </w:p>
+    <w:p>
+      <w:pPr>
+        <w:spacing w:after="80"/>
+      </w:pPr>
+      <w:r>
+        <w:t xml:space="preserve">All capitalized terms in the following text have the meanings assigned to them in the OASIS Intellectual Property Rights Policy (the "OASIS IPR Policy"). The full </w:t>
+      </w:r>
+      <w:hyperlink r:id="rId24" w:history="1">
+        <w:r>
+          <w:rPr>
+            <w:rStyle w:val="Hyperlink"/>
+          </w:rPr>
+          <w:t>Policy</w:t>
+        </w:r>
+      </w:hyperlink>
+      <w:r>
+        <w:t xml:space="preserve"> may be found at the OASIS website.</w:t>
+      </w:r>
+    </w:p>
+    <w:p>
+      <w:r>
+        <w:t>This document and translations of it may be copied and furnished to others, and derivative works that comment on or otherwise explain it or assist in its implementation may be prepared, copied, published, and distributed, in whole or in part, without restriction of any kind, provided that the above copyright notice and this section are included on all such copies and derivative works. However, this document itself may not be modified in any way, including by removing the copyright notice or references to OASIS, except as needed for the purpose of developing any document or deliverable produced by an OASIS Technical Committee (in which case the rules applicable to copyrights, as set forth in the OASIS IPR Policy, must be followed) or as required to translate it into languages other than English.</w:t>
+      </w:r>
+      <w:r>
+        <w:rPr>
+          <w:rStyle w:val="CommentReference"/>
+        </w:rPr>
         <w:commentReference w:id="4"/>
       </w:r>
     </w:p>
     <w:p>
       <w:pPr>
-        <w:pStyle w:val="Abstract"/>
-      </w:pPr>
-    </w:p>
-    <w:p>
-      <w:pPr>
-        <w:pStyle w:val="Abstract"/>
-      </w:pPr>
-    </w:p>
-    <w:p>
-      <w:pPr>
         <w:spacing w:after="80"/>
       </w:pPr>
       <w:r>
-        <w:t>Copyright © OASIS Open 2015</w:t>
-      </w:r>
-      <w:r>
-        <w:t>. All Rights Reserved.</w:t>
-      </w:r>
-    </w:p>
-    <w:p>
-      <w:pPr>
-        <w:spacing w:after="80"/>
-      </w:pPr>
-      <w:r>
-        <w:t xml:space="preserve">All capitalized terms in the following text have the meanings assigned to them in the OASIS Intellectual Property Rights Policy (the "OASIS IPR Policy"). The full </w:t>
-      </w:r>
-      <w:hyperlink r:id="rId24" w:history="1">
-        <w:r>
-          <w:rPr>
-            <w:rStyle w:val="Hyperlink"/>
-          </w:rPr>
-          <w:t>Policy</w:t>
-        </w:r>
-      </w:hyperlink>
-      <w:r>
-        <w:t xml:space="preserve"> may be found at the OASIS website.</w:t>
-      </w:r>
-    </w:p>
-    <w:p>
-      <w:r>
-        <w:t>This document and translations of it may be copied and furnished to others, and derivative works that comment on or otherwise explain it or assist in its implementation may be prepared, copied, published, and distributed, in whole or in part, without restriction of any kind, provided that the above copyright notice and this section are included on all such copies and derivative works. However, this document itself may not be modified in any way, including by removing the copyright notice or references to OASIS, except as needed for the purpose of developing any document or deliverable produced by an OASIS Technical Committee (in which case the rules applicable to copyrights, as set forth in the OASIS IPR Policy, must be followed) or as required to translate it into languages other than English.</w:t>
-      </w:r>
-    </w:p>
-    <w:p>
-      <w:pPr>
-        <w:spacing w:after="80"/>
-      </w:pPr>
-      <w:r>
         <w:t>The limited permissions granted above are perpetual and will not be revoked by OASIS or its successors or assigns.</w:t>
       </w:r>
     </w:p>
@@ -5681,15 +6052,26 @@
     </w:p>
     <w:p>
       <w:r>
-        <w:lastRenderedPageBreak/>
-        <w:t>Portions copyright © United States Government 2012-2015.  All Rights Reserved.</w:t>
+        <w:t>Portions copyright © United States Government 2012-2015</w:t>
+      </w:r>
+      <w:r>
+        <w:t xml:space="preserve">. </w:t>
+      </w:r>
+      <w:r>
+        <w:t>All Rights Reserved.</w:t>
       </w:r>
       <w:r>
         <w:br/>
       </w:r>
       <w:r>
         <w:br/>
-        <w:t>STIX™, TAXII™, AND CybOX™ (STANDARD OR STANDARDS) AND THEIR COMPONENT PARTS ARE PROVIDED “AS IS” WITHOUT ANY WARRANTY OF ANY KIND, EITHER EXPRESSED, IMPLIED, OR STATUTORY, INCLUDING, BUT NOT LIMITED TO, ANY WARRANTY THAT THESE STANDARDS OR ANY OF THEIR COMPONENT PARTS WILL CONFORM TO SPECIFICATIONS, ANY IMPLIED WARRANTIES OF MERCHANTABILITY, FITNESS FOR A PARTICULAR PURPOSE, OR FREEDOM FROM INFRINGEMENT, ANY WARRANTY THAT THE STANDARDS OR THEIR COMPONENT PARTS WILL BE ERROR FREE, OR ANY WARRANTY THAT THE DOCUMENTATION, IF PROVIDED, WILL CONFORM TO THE STANDARDS OR THEIR COMPONENT PARTS.  IN NO EVENT SHALL THE UNITED STATES GOVERNMENT OR ITS CONTRACTORS OR SUBCONTRACTORS BE LIABLE FOR ANY DAMAGES, INCLUDING, BUT NOT LIMITED TO, DIRECT, INDIRECT, SPECIAL OR CONSEQUENTIAL DAMAGES, ARISING OUT OF, RESULTING FROM, OR IN ANY WAY CONNECTED WITH THESE STANDARDS OR THEIR COMPONENT PARTS OR ANY PROVIDED DOCUMENTATION, WHETHER OR NOT BASED UPON WARRANTY, CONTRACT, TORT, OR OTHERWISE, WHETHER OR NOT INJURY WAS SUSTAINED BY PERSONS OR PROPERTY OR OTHERWISE, AND WHETHER OR NOT LOSS WAS SUSTAINED FROM, OR AROSE OUT OF THE RESULTS OF, OR USE OF, THE STANDARDS, THEIR COMPONENT PARTS, AND ANY PROVIDED DOCUMENTATION. THE UNITED STATES GOVERNMENT DISCLAIMS ALL WARRANTIES AND LIABILITIES REGARDING THE STANDARDS OR THEIR COMPONENT PARTS ATTRIBUTABLE TO ANY THIRD PARTY, IF PRESENT IN THE STANDARDS OR THEIR COMPONENT PARTS AND DISTRIBUTES IT OR THEM “AS IS.”</w:t>
+        <w:t>STIX™, TAXII™, AND CybOX™ (STANDARD OR STANDARDS) AND THEIR COMPONENT PARTS ARE PROVIDED “AS IS” WITHOUT ANY WARRANTY OF ANY KIND, EITHER EXPRESSED, IMPLIED, OR STATUTORY, INCLUDING, BUT NOT LIMITED TO, ANY WARRANTY THAT THESE STANDARDS OR ANY OF THEIR COMPONENT PARTS WILL CONFORM TO SPECIFICATIONS, ANY IMPLIED WARRANTIES OF MERCHANTABILITY, FITNESS FOR A PARTICULAR PURPOSE, OR FREEDOM FROM INFRINGEMENT, ANY WARRANTY THAT THE STANDARDS OR THEIR COMPONENT PARTS WILL BE ERROR FREE, OR ANY WARRANTY THAT THE DOCUMENTATION, IF PROVIDED, WILL CONFORM TO THE STANDARDS OR THEIR COMPONENT PARTS</w:t>
+      </w:r>
+      <w:r>
+        <w:t xml:space="preserve">. </w:t>
+      </w:r>
+      <w:r>
+        <w:t>IN NO EVENT SHALL THE UNITED STATES GOVERNMENT OR ITS CONTRACTORS OR SUBCONTRACTORS BE LIABLE FOR ANY DAMAGES, INCLUDING, BUT NOT LIMITED TO, DIRECT, INDIRECT, SPECIAL OR CONSEQUENTIAL DAMAGES, ARISING OUT OF, RESULTING FROM, OR IN ANY WAY CONNECTED WITH THESE STANDARDS OR THEIR COMPONENT PARTS OR ANY PROVIDED DOCUMENTATION, WHETHER OR NOT BASED UPON WARRANTY, CONTRACT, TORT, OR OTHERWISE, WHETHER OR NOT INJURY WAS SUSTAINED BY PERSONS OR PROPERTY OR OTHERWISE, AND WHETHER OR NOT LOSS WAS SUSTAINED FROM, OR AROSE OUT OF THE RESULTS OF, OR USE OF, THE STANDARDS, THEIR COMPONENT PARTS, AND ANY PROVIDED DOCUMENTATION. THE UNITED STATES GOVERNMENT DISCLAIMS ALL WARRANTIES AND LIABILITIES REGARDING THE STANDARDS OR THEIR COMPONENT PARTS ATTRIBUTABLE TO ANY THIRD PARTY, IF PRESENT IN THE STANDARDS OR THEIR COMPONENT PARTS AND DISTRIBUTES IT OR THEM “AS IS.”</w:t>
       </w:r>
     </w:p>
     <w:p>
@@ -5702,7 +6084,6 @@
         <w:pStyle w:val="Notices"/>
       </w:pPr>
       <w:r>
-        <w:lastRenderedPageBreak/>
         <w:t>Table of Contents</w:t>
       </w:r>
     </w:p>
@@ -7491,7 +7872,6 @@
       <w:bookmarkStart w:id="6" w:name="_Toc438201475"/>
       <w:bookmarkEnd w:id="0"/>
       <w:r>
-        <w:lastRenderedPageBreak/>
         <w:t>Introduction</w:t>
       </w:r>
       <w:bookmarkEnd w:id="5"/>
@@ -7502,14 +7882,20 @@
         <w:autoSpaceDE w:val="0"/>
         <w:autoSpaceDN w:val="0"/>
         <w:adjustRightInd w:val="0"/>
-        <w:spacing w:before="80" w:after="240"/>
-        <w:ind w:right="-270"/>
+        <w:spacing w:after="240"/>
+        <w:ind w:right="-274"/>
       </w:pPr>
       <w:r>
         <w:t>[All text is norm</w:t>
       </w:r>
       <w:r>
-        <w:t>ative unless otherwise labeled]</w:t>
+        <w:t>ative unless otherwise labeled</w:t>
+      </w:r>
+      <w:r>
+        <w:t>.</w:t>
+      </w:r>
+      <w:r>
+        <w:t>]</w:t>
       </w:r>
     </w:p>
     <w:p>
@@ -7517,11 +7903,15 @@
         <w:autoSpaceDE w:val="0"/>
         <w:autoSpaceDN w:val="0"/>
         <w:adjustRightInd w:val="0"/>
-        <w:spacing w:before="80" w:after="240"/>
-        <w:ind w:right="-270"/>
-      </w:pPr>
-      <w:r>
-        <w:t>The Cyber Observable Expression (CybOX</w:t>
+        <w:spacing w:after="240"/>
+        <w:ind w:right="-274"/>
+      </w:pPr>
+      <w:r>
+        <w:t>The Cyber Observable Expression (</w:t>
+      </w:r>
+      <w:proofErr w:type="spellStart"/>
+      <w:r>
+        <w:t>CybOX</w:t>
       </w:r>
       <w:r>
         <w:rPr>
@@ -7529,11 +7919,18 @@
         </w:rPr>
         <w:t>TM</w:t>
       </w:r>
+      <w:proofErr w:type="spellEnd"/>
       <w:r>
         <w:t>)</w:t>
       </w:r>
       <w:r>
-        <w:t xml:space="preserve"> provides a common structure for representing cyber observables across and among the operational areas of enterprise cyber security. CybOX improves the consistency, efficiency, and interoperability of deployed tools and processes, and it increases overall situational awareness by enabling the potential for detailed automatable sharing, mapping, detection, and analysis heuristics.</w:t>
+        <w:t xml:space="preserve"> </w:t>
+      </w:r>
+      <w:r>
+        <w:t xml:space="preserve">Language </w:t>
+      </w:r>
+      <w:r>
+        <w:t>provides a common structure for representing cyber observables across and among the operational areas of enterprise cyber security. CybOX improves the consistency, efficiency, and interoperability of deployed tools and processes, and it increases overall situational awareness by enabling the potential for detailed automatable sharing, mapping, detection, and analysis heuristics.</w:t>
       </w:r>
     </w:p>
     <w:p>
@@ -7541,11 +7938,19 @@
         <w:autoSpaceDE w:val="0"/>
         <w:autoSpaceDN w:val="0"/>
         <w:adjustRightInd w:val="0"/>
-        <w:spacing w:before="80" w:after="240"/>
-        <w:ind w:right="-270"/>
-      </w:pPr>
-      <w:r>
-        <w:t xml:space="preserve">This document serves as the specification for the CybOX Win Mutex Object Version 2.1.1 data model, which is one </w:t>
+        <w:spacing w:after="240"/>
+        <w:ind w:right="-274"/>
+      </w:pPr>
+      <w:r>
+        <w:t xml:space="preserve">This document serves as the specification for the CybOX Win </w:t>
+      </w:r>
+      <w:proofErr w:type="spellStart"/>
+      <w:r>
+        <w:t>Mutex</w:t>
+      </w:r>
+      <w:proofErr w:type="spellEnd"/>
+      <w:r>
+        <w:t xml:space="preserve"> Object Version 2.1.1 data model, which is one </w:t>
       </w:r>
       <w:bookmarkStart w:id="7" w:name="_Toc401131317"/>
       <w:r>
@@ -7557,8 +7962,8 @@
         <w:autoSpaceDE w:val="0"/>
         <w:autoSpaceDN w:val="0"/>
         <w:adjustRightInd w:val="0"/>
-        <w:spacing w:before="80" w:after="240"/>
-        <w:ind w:right="-270"/>
+        <w:spacing w:after="240"/>
+        <w:ind w:right="-274"/>
       </w:pPr>
       <w:r>
         <w:t xml:space="preserve">In Section </w:t>
@@ -7802,7 +8207,23 @@
         <w:fldChar w:fldCharType="end"/>
       </w:r>
       <w:r>
-        <w:t xml:space="preserve">, we give background information necessary to fully understand the Win Mutex Object data model. We present the Win Mutex Object data model specification details in Section </w:t>
+        <w:t xml:space="preserve">, we give background information necessary to fully understand the Win </w:t>
+      </w:r>
+      <w:proofErr w:type="spellStart"/>
+      <w:r>
+        <w:t>Mutex</w:t>
+      </w:r>
+      <w:proofErr w:type="spellEnd"/>
+      <w:r>
+        <w:t xml:space="preserve"> Object data model. We present the Win </w:t>
+      </w:r>
+      <w:proofErr w:type="spellStart"/>
+      <w:r>
+        <w:t>Mutex</w:t>
+      </w:r>
+      <w:proofErr w:type="spellEnd"/>
+      <w:r>
+        <w:t xml:space="preserve"> Object data model specification details in Section </w:t>
       </w:r>
       <w:r>
         <w:rPr>
@@ -7950,6 +8371,7 @@
       <w:bookmarkStart w:id="10" w:name="_Ref412622367"/>
       <w:bookmarkStart w:id="11" w:name="_Toc424631596"/>
       <w:bookmarkStart w:id="12" w:name="_Toc438201476"/>
+      <w:proofErr w:type="spellStart"/>
       <w:r>
         <w:t>CybOX</w:t>
       </w:r>
@@ -7959,6 +8381,7 @@
         </w:rPr>
         <w:t>TM</w:t>
       </w:r>
+      <w:proofErr w:type="spellEnd"/>
       <w:r>
         <w:t xml:space="preserve"> Specification Documents</w:t>
       </w:r>
@@ -7976,7 +8399,16 @@
         <w:spacing w:after="240"/>
       </w:pPr>
       <w:r>
-        <w:t xml:space="preserve">The CybOX specification consists of a formal UML model and a set of textual specification documents that explain the UML model.  Specification documents have been written for each of the individual data models that compose the full CybOX UML model.  </w:t>
+        <w:t>The CybOX specification consists of a formal UML model and a set of textual specification documents that explain the UML model</w:t>
+      </w:r>
+      <w:r>
+        <w:t xml:space="preserve">. </w:t>
+      </w:r>
+      <w:r>
+        <w:t>Specification documents have been written for each of the individual data models that compose the full CybOX UML model</w:t>
+      </w:r>
+      <w:r>
+        <w:t xml:space="preserve">. </w:t>
       </w:r>
     </w:p>
     <w:p>
@@ -8017,44 +8449,72 @@
             <w:rStyle w:val="Hyperlink"/>
             <w:i/>
           </w:rPr>
-          <w:t>CybOX Version 2.1.1 Part 1:</w:t>
+          <w:t>CybOX</w:t>
         </w:r>
         <w:r>
           <w:rPr>
             <w:rStyle w:val="Hyperlink"/>
             <w:i/>
           </w:rPr>
-          <w:t xml:space="preserve"> Overview</w:t>
-        </w:r>
-      </w:hyperlink>
-      <w:r>
-        <w:t xml:space="preserve"> document provides a comprehensive overview of the full set of CybOX data models, which in addition to the Core, Common, and numerous Object data models, includes </w:t>
-      </w:r>
-      <w:r>
-        <w:t xml:space="preserve">various extension data models and a vocabularies data model, which contains </w:t>
-      </w:r>
-      <w:r>
-        <w:t xml:space="preserve">a set of </w:t>
-      </w:r>
-      <w:r>
-        <w:t xml:space="preserve">default </w:t>
-      </w:r>
-      <w:r>
-        <w:t xml:space="preserve">controlled </w:t>
-      </w:r>
-      <w:r>
-        <w:t>vocabularies</w:t>
-      </w:r>
-      <w:r>
-        <w:t xml:space="preserve">. </w:t>
-      </w:r>
-      <w:hyperlink w:anchor="AdditionalArtifacts" w:history="1">
+          <w:t>™</w:t>
+        </w:r>
         <w:r>
           <w:rPr>
             <w:rStyle w:val="Hyperlink"/>
             <w:i/>
           </w:rPr>
-          <w:t>CybOX Version 2.1.1 Part 1:</w:t>
+          <w:t xml:space="preserve"> Version 2.1.1 Part 1:</w:t>
+        </w:r>
+        <w:r>
+          <w:rPr>
+            <w:rStyle w:val="Hyperlink"/>
+            <w:i/>
+          </w:rPr>
+          <w:t xml:space="preserve"> Overview</w:t>
+        </w:r>
+      </w:hyperlink>
+      <w:r>
+        <w:t xml:space="preserve"> document provides a comprehensive overview of the full set of CybOX data models, which in addition to the Core, Common, and numerous Object data models, includes </w:t>
+      </w:r>
+      <w:r>
+        <w:t xml:space="preserve">various extension data models and a vocabularies data model, which contains </w:t>
+      </w:r>
+      <w:r>
+        <w:t xml:space="preserve">a set of </w:t>
+      </w:r>
+      <w:r>
+        <w:t xml:space="preserve">default </w:t>
+      </w:r>
+      <w:r>
+        <w:t xml:space="preserve">controlled </w:t>
+      </w:r>
+      <w:r>
+        <w:t>vocabularies</w:t>
+      </w:r>
+      <w:r>
+        <w:t xml:space="preserve">. </w:t>
+      </w:r>
+      <w:hyperlink w:anchor="AdditionalArtifacts" w:history="1">
+        <w:r>
+          <w:rPr>
+            <w:rStyle w:val="Hyperlink"/>
+            <w:i/>
+          </w:rPr>
+          <w:t>CybOX</w:t>
+        </w:r>
+        <w:r>
+          <w:rPr>
+            <w:rStyle w:val="Hyperlink"/>
+            <w:i/>
+          </w:rPr>
+          <w:t>™</w:t>
+        </w:r>
+        <w:r>
+          <w:rPr>
+            <w:rStyle w:val="Hyperlink"/>
+            <w:i/>
+          </w:rPr>
+          <w:t xml:space="preserve"> Version 2.1.1 Part 1:</w:t>
         </w:r>
         <w:r>
           <w:rPr>
@@ -8088,6 +8548,9 @@
       <w:bookmarkEnd w:id="15"/>
     </w:p>
     <w:p>
+      <w:pPr>
+        <w:spacing w:after="240"/>
+      </w:pPr>
       <w:r>
         <w:t>The following conventions are used in this document.</w:t>
       </w:r>
@@ -8151,7 +8614,23 @@
           <w:sz w:val="20"/>
           <w:szCs w:val="20"/>
         </w:rPr>
-        <w:t xml:space="preserve">Capitalization is used for CybOX high level concepts, which are defined in </w:t>
+        <w:t xml:space="preserve">Capitalization is used for CybOX </w:t>
+      </w:r>
+      <w:r>
+        <w:rPr>
+          <w:rFonts w:ascii="Arial" w:hAnsi="Arial" w:cs="Arial"/>
+          <w:sz w:val="20"/>
+          <w:szCs w:val="20"/>
+        </w:rPr>
+        <w:t>high-level</w:t>
+      </w:r>
+      <w:r>
+        <w:rPr>
+          <w:rFonts w:ascii="Arial" w:hAnsi="Arial" w:cs="Arial"/>
+          <w:sz w:val="20"/>
+          <w:szCs w:val="20"/>
+        </w:rPr>
+        <w:t xml:space="preserve"> concepts, which are defined in </w:t>
       </w:r>
       <w:hyperlink w:anchor="AdditionalArtifacts" w:history="1">
         <w:r>
@@ -8162,7 +8641,7 @@
             <w:sz w:val="20"/>
             <w:szCs w:val="20"/>
           </w:rPr>
-          <w:t xml:space="preserve">CybOX Version </w:t>
+          <w:t>CybOX</w:t>
         </w:r>
         <w:r>
           <w:rPr>
@@ -8172,7 +8651,7 @@
             <w:sz w:val="20"/>
             <w:szCs w:val="20"/>
           </w:rPr>
-          <w:t>2.1.1</w:t>
+          <w:t>™</w:t>
         </w:r>
         <w:r>
           <w:rPr>
@@ -8182,6 +8661,26 @@
             <w:sz w:val="20"/>
             <w:szCs w:val="20"/>
           </w:rPr>
+          <w:t xml:space="preserve"> Version </w:t>
+        </w:r>
+        <w:r>
+          <w:rPr>
+            <w:rStyle w:val="Hyperlink"/>
+            <w:rFonts w:ascii="Arial" w:hAnsi="Arial" w:cs="Arial"/>
+            <w:i/>
+            <w:sz w:val="20"/>
+            <w:szCs w:val="20"/>
+          </w:rPr>
+          <w:t>2.1.1</w:t>
+        </w:r>
+        <w:r>
+          <w:rPr>
+            <w:rStyle w:val="Hyperlink"/>
+            <w:rFonts w:ascii="Arial" w:hAnsi="Arial" w:cs="Arial"/>
+            <w:i/>
+            <w:sz w:val="20"/>
+            <w:szCs w:val="20"/>
+          </w:rPr>
           <w:t xml:space="preserve"> Part 1: Overview</w:t>
         </w:r>
       </w:hyperlink>
@@ -8212,7 +8711,6 @@
           <w:szCs w:val="20"/>
           <w:u w:val="single"/>
         </w:rPr>
-        <w:lastRenderedPageBreak/>
         <w:t>Examples</w:t>
       </w:r>
       <w:r>
@@ -8323,6 +8821,7 @@
         </w:rPr>
         <w:t xml:space="preserve">: </w:t>
       </w:r>
+      <w:proofErr w:type="spellStart"/>
       <w:r>
         <w:rPr>
           <w:rFonts w:ascii="Courier New" w:hAnsi="Courier New" w:cs="Courier New"/>
@@ -8331,6 +8830,7 @@
         </w:rPr>
         <w:t>ActionType</w:t>
       </w:r>
+      <w:proofErr w:type="spellEnd"/>
       <w:r>
         <w:rPr>
           <w:rFonts w:asciiTheme="minorHAnsi" w:hAnsiTheme="minorHAnsi" w:cs="Courier New"/>
@@ -8339,13 +8839,25 @@
         </w:rPr>
         <w:t xml:space="preserve">, </w:t>
       </w:r>
+      <w:proofErr w:type="spellStart"/>
+      <w:proofErr w:type="gramStart"/>
       <w:r>
         <w:rPr>
           <w:rFonts w:ascii="Courier New" w:hAnsi="Courier New" w:cs="Courier New"/>
           <w:sz w:val="20"/>
           <w:szCs w:val="20"/>
         </w:rPr>
-        <w:t xml:space="preserve">cyboxCommon:BaseObjectPropertyType </w:t>
+        <w:t>cyboxCommon:BaseObjectPropertyType</w:t>
+      </w:r>
+      <w:proofErr w:type="spellEnd"/>
+      <w:proofErr w:type="gramEnd"/>
+      <w:r>
+        <w:rPr>
+          <w:rFonts w:ascii="Courier New" w:hAnsi="Courier New" w:cs="Courier New"/>
+          <w:sz w:val="20"/>
+          <w:szCs w:val="20"/>
+        </w:rPr>
+        <w:t xml:space="preserve"> </w:t>
       </w:r>
     </w:p>
     <w:p>
@@ -8365,7 +8877,55 @@
           <w:sz w:val="20"/>
           <w:szCs w:val="20"/>
         </w:rPr>
-        <w:t>Note that all high level concepts have a corresponding UML object.  For example, the Action high level concept is associated with a UML class named,</w:t>
+        <w:t xml:space="preserve">Note that all </w:t>
+      </w:r>
+      <w:r>
+        <w:rPr>
+          <w:rFonts w:ascii="Arial" w:hAnsi="Arial"/>
+          <w:sz w:val="20"/>
+          <w:szCs w:val="20"/>
+        </w:rPr>
+        <w:t>high-level</w:t>
+      </w:r>
+      <w:r>
+        <w:rPr>
+          <w:rFonts w:ascii="Arial" w:hAnsi="Arial"/>
+          <w:sz w:val="20"/>
+          <w:szCs w:val="20"/>
+        </w:rPr>
+        <w:t xml:space="preserve"> concepts have a corresponding UML object</w:t>
+      </w:r>
+      <w:r>
+        <w:rPr>
+          <w:rFonts w:ascii="Arial" w:hAnsi="Arial"/>
+          <w:sz w:val="20"/>
+          <w:szCs w:val="20"/>
+        </w:rPr>
+        <w:t xml:space="preserve">. </w:t>
+      </w:r>
+      <w:r>
+        <w:rPr>
+          <w:rFonts w:ascii="Arial" w:hAnsi="Arial"/>
+          <w:sz w:val="20"/>
+          <w:szCs w:val="20"/>
+        </w:rPr>
+        <w:t xml:space="preserve">For example, the Action </w:t>
+      </w:r>
+      <w:r>
+        <w:rPr>
+          <w:rFonts w:ascii="Arial" w:hAnsi="Arial"/>
+          <w:sz w:val="20"/>
+          <w:szCs w:val="20"/>
+        </w:rPr>
+        <w:t>high-level</w:t>
+      </w:r>
+      <w:r>
+        <w:rPr>
+          <w:rFonts w:ascii="Arial" w:hAnsi="Arial"/>
+          <w:sz w:val="20"/>
+          <w:szCs w:val="20"/>
+        </w:rPr>
+        <w:t xml:space="preserve"> concept is associated with a UML class named,</w:t>
       </w:r>
       <w:r>
         <w:rPr>
@@ -8375,6 +8935,7 @@
         </w:rPr>
         <w:t xml:space="preserve"> </w:t>
       </w:r>
+      <w:proofErr w:type="spellStart"/>
       <w:r>
         <w:rPr>
           <w:rFonts w:ascii="Courier New" w:hAnsi="Courier New" w:cs="Courier New"/>
@@ -8383,6 +8944,7 @@
         </w:rPr>
         <w:t>ActionType</w:t>
       </w:r>
+      <w:proofErr w:type="spellEnd"/>
       <w:r>
         <w:rPr>
           <w:rFonts w:ascii="Arial" w:hAnsi="Arial"/>
@@ -8487,7 +9049,7 @@
         <w:rPr>
           <w:i/>
         </w:rPr>
-        <w:t xml:space="preserve"> ‘HashNameVocab-1.0,’ high, medium, low</w:t>
+        <w:t>‘HashNameVocab-1.0,’ high, medium, low</w:t>
       </w:r>
     </w:p>
     <w:p>
@@ -8506,13 +9068,20 @@
     </w:p>
     <w:p>
       <w:pPr>
-        <w:spacing w:before="80" w:after="240"/>
+        <w:spacing w:after="240"/>
       </w:pPr>
       <w:bookmarkStart w:id="23" w:name="_Toc389570605"/>
       <w:bookmarkStart w:id="24" w:name="_Toc389581075"/>
       <w:r>
-        <w:t xml:space="preserve">Each CybOX data model is captured in a different UML package (e.g., Core package) where the packages together compose the full CybOX UML model.  To refer to a particular class of a specific package, we use the format </w:t>
-      </w:r>
+        <w:t>Each CybOX data model is captured in a different UML package (e.g., Core package) where the packages together compose the full CybOX UML model</w:t>
+      </w:r>
+      <w:r>
+        <w:t xml:space="preserve">. </w:t>
+      </w:r>
+      <w:r>
+        <w:t xml:space="preserve">To refer to a particular class of a specific package, we use the format </w:t>
+      </w:r>
+      <w:proofErr w:type="spellStart"/>
       <w:r>
         <w:rPr>
           <w:rFonts w:ascii="Courier New" w:hAnsi="Courier New" w:cs="Courier New"/>
@@ -8520,12 +9089,14 @@
         </w:rPr>
         <w:t>package_prefix:class</w:t>
       </w:r>
+      <w:proofErr w:type="spellEnd"/>
       <w:r>
         <w:t>, where</w:t>
       </w:r>
       <w:r>
         <w:t xml:space="preserve"> </w:t>
       </w:r>
+      <w:proofErr w:type="spellStart"/>
       <w:r>
         <w:rPr>
           <w:rFonts w:ascii="Courier New" w:hAnsi="Courier New" w:cs="Courier New"/>
@@ -8533,6 +9104,7 @@
         </w:rPr>
         <w:t>package_prefix</w:t>
       </w:r>
+      <w:proofErr w:type="spellEnd"/>
       <w:r>
         <w:rPr>
           <w:sz w:val="22"/>
@@ -8545,11 +9117,28 @@
     </w:p>
     <w:p>
       <w:pPr>
-        <w:spacing w:before="80" w:after="240"/>
-      </w:pPr>
-      <w:r>
-        <w:t xml:space="preserve">The package_prefix for the Windows Mutex data model is </w:t>
-      </w:r>
+        <w:spacing w:after="240"/>
+      </w:pPr>
+      <w:r>
+        <w:t xml:space="preserve">The </w:t>
+      </w:r>
+      <w:proofErr w:type="spellStart"/>
+      <w:r>
+        <w:t>package_prefix</w:t>
+      </w:r>
+      <w:proofErr w:type="spellEnd"/>
+      <w:r>
+        <w:t xml:space="preserve"> for the Windows </w:t>
+      </w:r>
+      <w:proofErr w:type="spellStart"/>
+      <w:r>
+        <w:t>Mutex</w:t>
+      </w:r>
+      <w:proofErr w:type="spellEnd"/>
+      <w:r>
+        <w:t xml:space="preserve"> data model is </w:t>
+      </w:r>
+      <w:proofErr w:type="spellStart"/>
       <w:r>
         <w:rPr>
           <w:rFonts w:ascii="Courier New" w:hAnsi="Courier New" w:cs="Courier New"/>
@@ -8562,6 +9151,7 @@
         </w:rPr>
         <w:t>Obj</w:t>
       </w:r>
+      <w:proofErr w:type="spellEnd"/>
       <w:r>
         <w:t xml:space="preserve">. </w:t>
       </w:r>
@@ -8578,13 +9168,24 @@
         <w:t xml:space="preserve">originate from the </w:t>
       </w:r>
       <w:r>
-        <w:t>Win Mutex Object</w:t>
+        <w:t xml:space="preserve">Win </w:t>
+      </w:r>
+      <w:proofErr w:type="spellStart"/>
+      <w:r>
+        <w:t>Mutex</w:t>
+      </w:r>
+      <w:proofErr w:type="spellEnd"/>
+      <w:r>
+        <w:t xml:space="preserve"> Object</w:t>
       </w:r>
       <w:r>
         <w:t xml:space="preserve"> </w:t>
       </w:r>
       <w:r>
-        <w:t xml:space="preserve">data model.  </w:t>
+        <w:t>data model</w:t>
+      </w:r>
+      <w:r>
+        <w:t xml:space="preserve">. </w:t>
       </w:r>
     </w:p>
     <w:p>
@@ -8603,14 +9204,29 @@
     </w:p>
     <w:p>
       <w:pPr>
-        <w:spacing w:before="80" w:after="240"/>
+        <w:spacing w:after="240"/>
       </w:pPr>
       <w:bookmarkStart w:id="27" w:name="_Toc398719452"/>
       <w:bookmarkStart w:id="28" w:name="_Toc389570606"/>
       <w:bookmarkStart w:id="29" w:name="_Toc389581076"/>
       <w:bookmarkStart w:id="30" w:name="_Ref394436861"/>
       <w:r>
-        <w:t xml:space="preserve">This specification makes use of UML diagrams to visually depict relationships between CybOX Language constructs. Note that the diagrams have been extracted directly from the full UML model for CybOX; they have not been constructed purely for inclusion in the specification documents.  Typically, diagrams are included for the primary class of a data model, and for any other class where the visualization of its relationships between other classes would be useful.  This implies that there will be very few diagrams for classes whose only properties are either a data type or a class from the CybOX Common data model.  </w:t>
+        <w:t>This specification makes use of UML diagrams to visually depict relationships between CybOX Language constructs. Note that the diagrams have been extracted directly from the full UML model for CybOX; they have not been constructed purely for inclusion in the specification documents</w:t>
+      </w:r>
+      <w:r>
+        <w:t xml:space="preserve">. </w:t>
+      </w:r>
+      <w:r>
+        <w:t>Typically, diagrams are included for the primary class of a data model, and for any other class where the visualization of its relationships between other classes would be useful</w:t>
+      </w:r>
+      <w:r>
+        <w:t xml:space="preserve">. </w:t>
+      </w:r>
+      <w:r>
+        <w:t>This implies that there will be very few diagrams for classes whose only properties are either a data type or a class from the CybOX Common data model</w:t>
+      </w:r>
+      <w:r>
+        <w:t xml:space="preserve">. </w:t>
       </w:r>
       <w:r>
         <w:t>Other diagrams that are included correspond to classes that specialize a superclass and abstract or generalized classes that are extended by one or more subclasses</w:t>
@@ -8621,10 +9237,22 @@
     </w:p>
     <w:p>
       <w:pPr>
-        <w:spacing w:before="80" w:after="240"/>
-      </w:pPr>
-      <w:r>
-        <w:t>In UML diagrams, classes are often presented with their attributes elided, to avoid clutter.  The fully described class can usually be found in a related diagram.  A class presented with an empty section at the bottom of the icon indicates that there are no attributes other than those that are visualized using associations.</w:t>
+        <w:spacing w:after="240"/>
+      </w:pPr>
+      <w:r>
+        <w:t>In UML diagrams, classes are often presented with their attributes elided, to avoid clutter</w:t>
+      </w:r>
+      <w:r>
+        <w:t xml:space="preserve">. </w:t>
+      </w:r>
+      <w:r>
+        <w:t>The fully described class can usually be found in a related diagram</w:t>
+      </w:r>
+      <w:r>
+        <w:t xml:space="preserve">. </w:t>
+      </w:r>
+      <w:r>
+        <w:t>A class presented with an empty section at the bottom of the icon indicates that there are no attributes other than those that are visualized using associations.</w:t>
       </w:r>
     </w:p>
     <w:p>
@@ -8642,10 +9270,31 @@
     </w:p>
     <w:p>
       <w:pPr>
-        <w:spacing w:before="80" w:after="240"/>
-      </w:pPr>
-      <w:r>
-        <w:t xml:space="preserve">Generally, a class property can be shown in a UML diagram as either an attribute or an association (i.e., the distinction between attributes and associations is somewhat subjective).  In order to make the size of UML diagrams in the specifications manageable, we have chosen to capture most properties as attributes and to capture only higher level properties as associations, especially in the main top-level component diagrams.  In particular, we will always capture properties of UML data types as attributes.  </w:t>
+        <w:spacing w:after="240"/>
+      </w:pPr>
+      <w:r>
+        <w:t>Generally, a class property can be shown in a UML diagram as either an attribute or an association (i.e., the distinction between attributes and associations is somewhat subjective)</w:t>
+      </w:r>
+      <w:r>
+        <w:t xml:space="preserve">. </w:t>
+      </w:r>
+      <w:r>
+        <w:t xml:space="preserve">In order to make the size of UML diagrams in the specifications manageable, we have chosen to capture most properties as attributes and to capture only </w:t>
+      </w:r>
+      <w:r>
+        <w:t>higher-level</w:t>
+      </w:r>
+      <w:r>
+        <w:t xml:space="preserve"> properties as associations, especially in the main top-level component diagrams</w:t>
+      </w:r>
+      <w:r>
+        <w:t xml:space="preserve">. </w:t>
+      </w:r>
+      <w:r>
+        <w:t>In particular, we will always capture properties of UML data types as attributes</w:t>
+      </w:r>
+      <w:r>
+        <w:t xml:space="preserve">. </w:t>
       </w:r>
     </w:p>
     <w:p>
@@ -8664,10 +9313,16 @@
     </w:p>
     <w:p>
       <w:pPr>
-        <w:spacing w:before="80" w:after="240"/>
-      </w:pPr>
-      <w:r>
-        <w:t xml:space="preserve">Diagram icons are used in a UML diagram to indicate whether a shape is a class, enumeration, or a data type, and decorative icons are used to indicate whether an element is an attribute of a class or an enumeration literal. In addition, two different arrow styles indicate either a directed association relationship (regular arrowhead) or a generalization relationship (triangle-shaped arrowhead).  The icons and arrow styles we use are shown and described in </w:t>
+        <w:spacing w:after="240"/>
+      </w:pPr>
+      <w:r>
+        <w:t>Diagram icons are used in a UML diagram to indicate whether a shape is a class, enumeration, or a data type, and decorative icons are used to indicate whether an element is an attribute of a class or an enumeration literal. In addition, two different arrow styles indicate either a directed association relationship (regular arrowhead) or a generalization relationship (triangle-shaped arrowhead)</w:t>
+      </w:r>
+      <w:r>
+        <w:t xml:space="preserve">. </w:t>
+      </w:r>
+      <w:r>
+        <w:t xml:space="preserve">The icons and arrow styles we use are shown and described in </w:t>
       </w:r>
       <w:r>
         <w:rPr>
@@ -8749,7 +9404,6 @@
       <w:bookmarkStart w:id="37" w:name="_Ref417296241"/>
       <w:bookmarkStart w:id="38" w:name="_Toc426119875"/>
       <w:r>
-        <w:lastRenderedPageBreak/>
         <w:t xml:space="preserve">Table </w:t>
       </w:r>
       <w:fldSimple w:instr=" STYLEREF 1 \s ">
@@ -8773,7 +9427,7 @@
       </w:fldSimple>
       <w:bookmarkEnd w:id="36"/>
       <w:r>
-        <w:t xml:space="preserve">.  </w:t>
+        <w:t xml:space="preserve">. </w:t>
       </w:r>
       <w:r>
         <w:t>UML diagram icons</w:t>
@@ -8965,7 +9619,19 @@
               <w:rPr>
                 <w:szCs w:val="22"/>
               </w:rPr>
-              <w:t>This diagram icon indicates a class.  If the name is in italics, it is an abstract class.</w:t>
+              <w:t>This diagram icon indicates a class</w:t>
+            </w:r>
+            <w:r>
+              <w:rPr>
+                <w:szCs w:val="22"/>
+              </w:rPr>
+              <w:t xml:space="preserve">. </w:t>
+            </w:r>
+            <w:r>
+              <w:rPr>
+                <w:szCs w:val="22"/>
+              </w:rPr>
+              <w:t>If the name is in italics, it is an abstract class.</w:t>
             </w:r>
           </w:p>
         </w:tc>
@@ -9018,7 +9684,7 @@
                 <v:shape id="_x0000_i1025" type="#_x0000_t75" style="width:24pt;height:21pt" o:ole="">
                   <v:imagedata r:id="rId26" o:title=""/>
                 </v:shape>
-                <o:OLEObject Type="Embed" ProgID="PBrush" ShapeID="_x0000_i1025" DrawAspect="Content" ObjectID="_1523093727" r:id="rId27"/>
+                <o:OLEObject Type="Embed" ProgID="PBrush" ShapeID="_x0000_i1025" DrawAspect="Content" ObjectID="_1523382492" r:id="rId27"/>
               </w:object>
             </w:r>
           </w:p>
@@ -9174,7 +9840,7 @@
                 <v:shape id="_x0000_i1026" type="#_x0000_t75" style="width:14.25pt;height:14.25pt" o:ole="">
                   <v:imagedata r:id="rId29" o:title=""/>
                 </v:shape>
-                <o:OLEObject Type="Embed" ProgID="PBrush" ShapeID="_x0000_i1026" DrawAspect="Content" ObjectID="_1523093728" r:id="rId30"/>
+                <o:OLEObject Type="Embed" ProgID="PBrush" ShapeID="_x0000_i1026" DrawAspect="Content" ObjectID="_1523382493" r:id="rId30"/>
               </w:object>
             </w:r>
           </w:p>
@@ -9200,7 +9866,31 @@
               <w:rPr>
                 <w:szCs w:val="22"/>
               </w:rPr>
-              <w:t>This decorator icon indicates an attribute of a class.  The green circle means its visibility is public.  If the circle is red or yellow, it means its visibility is private or protected.</w:t>
+              <w:t>This decorator icon indicates an attribute of a class</w:t>
+            </w:r>
+            <w:r>
+              <w:rPr>
+                <w:szCs w:val="22"/>
+              </w:rPr>
+              <w:t xml:space="preserve">. </w:t>
+            </w:r>
+            <w:r>
+              <w:rPr>
+                <w:szCs w:val="22"/>
+              </w:rPr>
+              <w:t>The green circle means its visibility is public</w:t>
+            </w:r>
+            <w:r>
+              <w:rPr>
+                <w:szCs w:val="22"/>
+              </w:rPr>
+              <w:t xml:space="preserve">. </w:t>
+            </w:r>
+            <w:r>
+              <w:rPr>
+                <w:szCs w:val="22"/>
+              </w:rPr>
+              <w:t>If the circle is red or yellow, it means its visibility is private or protected.</w:t>
             </w:r>
           </w:p>
         </w:tc>
@@ -9234,7 +9924,7 @@
                 <v:shape id="_x0000_i1027" type="#_x0000_t75" style="width:14.25pt;height:14.25pt" o:ole="">
                   <v:imagedata r:id="rId31" o:title=""/>
                 </v:shape>
-                <o:OLEObject Type="Embed" ProgID="PBrush" ShapeID="_x0000_i1027" DrawAspect="Content" ObjectID="_1523093729" r:id="rId32"/>
+                <o:OLEObject Type="Embed" ProgID="PBrush" ShapeID="_x0000_i1027" DrawAspect="Content" ObjectID="_1523382494" r:id="rId32"/>
               </w:object>
             </w:r>
           </w:p>
@@ -9353,7 +10043,7 @@
                 </mc:Choice>
                 <mc:Fallback>
                   <w:pict>
-                    <v:shapetype w14:anchorId="4E2E2B3B" id="_x0000_t32" coordsize="21600,21600" o:spt="32" o:oned="t" path="m,l21600,21600e" filled="f">
+                    <v:shapetype w14:anchorId="499FD554" id="_x0000_t32" coordsize="21600,21600" o:spt="32" o:oned="t" path="m,l21600,21600e" filled="f">
                       <v:path arrowok="t" fillok="f" o:connecttype="none"/>
                       <o:lock v:ext="edit" shapetype="t"/>
                     </v:shapetype>
@@ -9420,7 +10110,7 @@
                 <v:shape id="_x0000_i1028" type="#_x0000_t75" style="width:57.75pt;height:35.25pt" o:ole="">
                   <v:imagedata r:id="rId33" o:title=""/>
                 </v:shape>
-                <o:OLEObject Type="Embed" ProgID="PBrush" ShapeID="_x0000_i1028" DrawAspect="Content" ObjectID="_1523093730" r:id="rId34"/>
+                <o:OLEObject Type="Embed" ProgID="PBrush" ShapeID="_x0000_i1028" DrawAspect="Content" ObjectID="_1523382495" r:id="rId34"/>
               </w:object>
             </w:r>
           </w:p>
@@ -9446,7 +10136,13 @@
               <w:rPr>
                 <w:szCs w:val="22"/>
               </w:rPr>
-              <w:t xml:space="preserve">This arrow type indicates a generalization relationship.  </w:t>
+              <w:t>This arrow type indicates a generalization relationship</w:t>
+            </w:r>
+            <w:r>
+              <w:rPr>
+                <w:szCs w:val="22"/>
+              </w:rPr>
+              <w:t xml:space="preserve">. </w:t>
             </w:r>
           </w:p>
         </w:tc>
@@ -9471,7 +10167,7 @@
     </w:p>
     <w:p>
       <w:pPr>
-        <w:spacing w:before="80" w:after="240"/>
+        <w:spacing w:after="240"/>
       </w:pPr>
       <w:r>
         <w:t xml:space="preserve">Throughout </w:t>
@@ -9592,10 +10288,21 @@
         <w:t>s</w:t>
       </w:r>
       <w:r>
-        <w:t xml:space="preserve"> the property. </w:t>
-      </w:r>
-      <w:r>
-        <w:t xml:space="preserve"> Package prefixes are provided for classes outside of the Win Mutex Object data model (see Section </w:t>
+        <w:t xml:space="preserve"> the property</w:t>
+      </w:r>
+      <w:r>
+        <w:t xml:space="preserve">. </w:t>
+      </w:r>
+      <w:r>
+        <w:t xml:space="preserve">Package prefixes are provided for classes outside of the Win </w:t>
+      </w:r>
+      <w:proofErr w:type="spellStart"/>
+      <w:r>
+        <w:t>Mutex</w:t>
+      </w:r>
+      <w:proofErr w:type="spellEnd"/>
+      <w:r>
+        <w:t xml:space="preserve"> Object data model (see Section </w:t>
       </w:r>
       <w:r>
         <w:rPr>
@@ -9646,18 +10353,27 @@
         <w:fldChar w:fldCharType="end"/>
       </w:r>
       <w:r>
-        <w:t xml:space="preserve">).  </w:t>
-      </w:r>
-    </w:p>
-    <w:p>
-      <w:pPr>
-        <w:spacing w:before="80" w:after="240"/>
-      </w:pPr>
-      <w:r>
-        <w:t xml:space="preserve">Note that if a class is a specialization of a superclass, only the properties that constitute the specialization are shown in the property table (i.e., properties of the superclass will not be shown).  However, details of the superclass may be shown in the UML diagram.  </w:t>
-      </w:r>
-      <w:r>
-        <w:t xml:space="preserve">  </w:t>
+        <w:t>)</w:t>
+      </w:r>
+      <w:r>
+        <w:t xml:space="preserve">. </w:t>
+      </w:r>
+    </w:p>
+    <w:p>
+      <w:pPr>
+        <w:spacing w:after="240"/>
+      </w:pPr>
+      <w:r>
+        <w:t>Note that if a class is a specialization of a superclass, only the properties that constitute the specialization are shown in the property table (i.e., properties of the superclass will not be shown)</w:t>
+      </w:r>
+      <w:r>
+        <w:t xml:space="preserve">. </w:t>
+      </w:r>
+      <w:r>
+        <w:t>However, details of the superclass may be shown in the UML diagram</w:t>
+      </w:r>
+      <w:r>
+        <w:t>.</w:t>
       </w:r>
     </w:p>
     <w:p>
@@ -9676,7 +10392,7 @@
     </w:p>
     <w:p>
       <w:pPr>
-        <w:spacing w:before="80" w:after="240"/>
+        <w:spacing w:after="240"/>
       </w:pPr>
       <w:r>
         <w:t xml:space="preserve">Each class and property defined in CybOX is described using the format, “The X property </w:t>
@@ -9694,7 +10410,13 @@
         <w:t xml:space="preserve"> </w:t>
       </w:r>
       <w:r>
-        <w:t xml:space="preserve">Y.”  For example, in the specification for the CybOX Core data model, we write, “The </w:t>
+        <w:t>Y</w:t>
+      </w:r>
+      <w:r>
+        <w:t xml:space="preserve">.” </w:t>
+      </w:r>
+      <w:r>
+        <w:t xml:space="preserve">For example, in the specification for the CybOX Core data model, we write, “The </w:t>
       </w:r>
       <w:r>
         <w:rPr>
@@ -9712,20 +10434,35 @@
         <w:t>specifies</w:t>
       </w:r>
       <w:r>
-        <w:t xml:space="preserve"> a globally unique identifier for the Action.”  In fact, the verb “specifies” could have been replaced by any number of alternatives: “defines,” “describes,” “contains,” “references,” etc.</w:t>
-      </w:r>
-    </w:p>
-    <w:p>
-      <w:pPr>
-        <w:spacing w:before="80" w:after="240"/>
-      </w:pPr>
-      <w:r>
-        <w:t xml:space="preserve">However, we thought that using a wide variety of verb phrases might confuse a reader of a specification document because the meaning of each verb could be interpreted slightly differently.  On the other hand, we didn’t want to use a single, generic verb, such as “describes,” because although the different verb choices may or may not be meaningful from an implementation standpoint, a distinction could be useful to those interested in the modeling aspect of CybOX.  </w:t>
-      </w:r>
-    </w:p>
-    <w:p>
-      <w:pPr>
-        <w:spacing w:before="80" w:after="240"/>
+        <w:t xml:space="preserve"> a globally unique identifier for the Action</w:t>
+      </w:r>
+      <w:r>
+        <w:t xml:space="preserve">.” </w:t>
+      </w:r>
+      <w:r>
+        <w:t>In fact, the verb “specifies” could have been replaced by any number of alternatives: “defines,” “describes,” “contains,” “references,” etc.</w:t>
+      </w:r>
+    </w:p>
+    <w:p>
+      <w:pPr>
+        <w:spacing w:after="240"/>
+      </w:pPr>
+      <w:r>
+        <w:t>However, we thought that using a wide variety of verb phrases might confuse a reader of a specification document because the meaning of each verb could be interpreted slightly differently</w:t>
+      </w:r>
+      <w:r>
+        <w:t xml:space="preserve">. </w:t>
+      </w:r>
+      <w:r>
+        <w:t>On the other hand, we didn’t want to use a single, generic verb, such as “describes,” because although the different verb choices may or may not be meaningful from an implementation standpoint, a distinction could be useful to those interested in the modeling aspect of CybOX</w:t>
+      </w:r>
+      <w:r>
+        <w:t xml:space="preserve">. </w:t>
+      </w:r>
+    </w:p>
+    <w:p>
+      <w:pPr>
+        <w:spacing w:after="240"/>
       </w:pPr>
       <w:r>
         <w:t xml:space="preserve">Consequently, we have </w:t>
@@ -9828,11 +10565,22 @@
           </w:tcPr>
           <w:p>
             <w:r>
-              <w:t xml:space="preserve">Used to record and preserve information without implying anything about the </w:t>
+              <w:t>Used to record and preserve information without implying anything about the structure of a class or property</w:t>
             </w:r>
             <w:r>
-              <w:lastRenderedPageBreak/>
-              <w:t xml:space="preserve">structure of a class or property.  Often used for properties that encompass general content.  This is the least precise of the three verbs.  </w:t>
+              <w:t xml:space="preserve">. </w:t>
+            </w:r>
+            <w:r>
+              <w:t>Often used for properties that encompass general content</w:t>
+            </w:r>
+            <w:r>
+              <w:t xml:space="preserve">. </w:t>
+            </w:r>
+            <w:r>
+              <w:t>This is the least precise of the three verbs</w:t>
+            </w:r>
+            <w:r>
+              <w:t xml:space="preserve">. </w:t>
             </w:r>
           </w:p>
         </w:tc>
@@ -9865,6 +10613,7 @@
             <w:r>
               <w:t xml:space="preserve">The </w:t>
             </w:r>
+            <w:proofErr w:type="spellStart"/>
             <w:r>
               <w:rPr>
                 <w:rFonts w:ascii="Courier New" w:hAnsi="Courier New" w:cs="Courier New"/>
@@ -9877,6 +10626,7 @@
               </w:rPr>
               <w:t>Source</w:t>
             </w:r>
+            <w:proofErr w:type="spellEnd"/>
             <w:r>
               <w:t xml:space="preserve"> property characterizes the source of the </w:t>
             </w:r>
@@ -9922,7 +10672,10 @@
               <w:t>captures</w:t>
             </w:r>
             <w:r>
-              <w:t xml:space="preserve"> a textual description of the Action.  </w:t>
+              <w:t xml:space="preserve"> a textual description of the Action</w:t>
+            </w:r>
+            <w:r>
+              <w:t xml:space="preserve">. </w:t>
             </w:r>
           </w:p>
         </w:tc>
@@ -9960,7 +10713,13 @@
           </w:tcPr>
           <w:p>
             <w:r>
-              <w:t>Describes the distinctive nature or features of a class or property.  Often used to describe classes and properties that themselves comprise one or more other properties.</w:t>
+              <w:t>Describes the distinctive nature or features of a class or property</w:t>
+            </w:r>
+            <w:r>
+              <w:t xml:space="preserve">. </w:t>
+            </w:r>
+            <w:r>
+              <w:t>Often used to describe classes and properties that themselves comprise one or more other properties.</w:t>
             </w:r>
           </w:p>
         </w:tc>
@@ -10031,12 +10790,14 @@
             <w:r>
               <w:t xml:space="preserve">The </w:t>
             </w:r>
+            <w:proofErr w:type="spellStart"/>
             <w:r>
               <w:rPr>
                 <w:rFonts w:ascii="Courier New" w:hAnsi="Courier New" w:cs="Courier New"/>
               </w:rPr>
               <w:t>Obfuscation_Technique</w:t>
             </w:r>
+            <w:proofErr w:type="spellEnd"/>
             <w:r>
               <w:t xml:space="preserve"> property </w:t>
             </w:r>
@@ -10098,7 +10859,13 @@
           </w:tcPr>
           <w:p>
             <w:r>
-              <w:t>Used to clearly and precisely identify particular instances or values associated with a property.  Often used for properties that are defined by a controlled vocabulary or enumeration; typically used for properties that take on only a single value.</w:t>
+              <w:t>Used to clearly and precisely identify particular instances or values associated with a property</w:t>
+            </w:r>
+            <w:r>
+              <w:t xml:space="preserve">. </w:t>
+            </w:r>
+            <w:r>
+              <w:t>Often used for properties that are defined by a controlled vocabulary or enumeration; typically used for properties that take on only a single value.</w:t>
             </w:r>
           </w:p>
         </w:tc>
@@ -10131,12 +10898,14 @@
             <w:r>
               <w:t xml:space="preserve">The </w:t>
             </w:r>
+            <w:proofErr w:type="spellStart"/>
             <w:r>
               <w:rPr>
                 <w:rFonts w:ascii="Courier New" w:hAnsi="Courier New" w:cs="Courier New"/>
               </w:rPr>
               <w:t>cybox_major_version</w:t>
             </w:r>
+            <w:proofErr w:type="spellEnd"/>
             <w:r>
               <w:t xml:space="preserve"> property </w:t>
             </w:r>
@@ -10147,7 +10916,13 @@
               <w:t>specifies</w:t>
             </w:r>
             <w:r>
-              <w:t xml:space="preserve"> the major version of the CybOX language used for the set of Observables</w:t>
+              <w:t xml:space="preserve"> the</w:t>
+            </w:r>
+            <w:r>
+              <w:t xml:space="preserve"> major version of the CybOX L</w:t>
+            </w:r>
+            <w:r>
+              <w:t>anguage used for the set of Observables</w:t>
             </w:r>
             <w:r>
               <w:t>.</w:t>
@@ -10171,6 +10946,9 @@
       <w:bookmarkEnd w:id="46"/>
     </w:p>
     <w:p>
+      <w:pPr>
+        <w:spacing w:after="240"/>
+      </w:pPr>
       <w:r>
         <w:t>The key words “</w:t>
       </w:r>
@@ -10397,7 +11175,14 @@
       </w:r>
       <w:r>
         <w:tab/>
-        <w:t xml:space="preserve">Bradner, S., </w:t>
+      </w:r>
+      <w:proofErr w:type="spellStart"/>
+      <w:r>
+        <w:t>Bradner</w:t>
+      </w:r>
+      <w:proofErr w:type="spellEnd"/>
+      <w:r>
+        <w:t xml:space="preserve">, S., </w:t>
       </w:r>
       <w:r>
         <w:t>“Key words for use in RFCs to Indicate Requirement Levels”</w:t>
@@ -10424,15 +11209,31 @@
       <w:bookmarkStart w:id="54" w:name="_Ref428537380"/>
       <w:bookmarkStart w:id="55" w:name="_Toc438201487"/>
       <w:r>
-        <w:lastRenderedPageBreak/>
         <w:t>Background Information</w:t>
       </w:r>
       <w:bookmarkEnd w:id="54"/>
       <w:bookmarkEnd w:id="55"/>
     </w:p>
     <w:p>
-      <w:r>
-        <w:t xml:space="preserve">In this section, we provide high level information about the Win Mutex Object data model that is necessary to fully understand the specification details given in Section </w:t>
+      <w:pPr>
+        <w:spacing w:after="240"/>
+      </w:pPr>
+      <w:r>
+        <w:t xml:space="preserve">In this section, we provide </w:t>
+      </w:r>
+      <w:r>
+        <w:t>high-level</w:t>
+      </w:r>
+      <w:r>
+        <w:t xml:space="preserve"> information about the Win </w:t>
+      </w:r>
+      <w:proofErr w:type="spellStart"/>
+      <w:r>
+        <w:t>Mutex</w:t>
+      </w:r>
+      <w:proofErr w:type="spellEnd"/>
+      <w:r>
+        <w:t xml:space="preserve"> Object data model that is necessary to fully understand the specification details given in Section </w:t>
       </w:r>
       <w:r>
         <w:rPr>
@@ -10542,10 +11343,29 @@
         <w:spacing w:after="240"/>
       </w:pPr>
       <w:r>
-        <w:t>A cyber observable is a dynamic event or a stateful property that occurs, or may occur, in the operational cyber domain. Examples of stateful properties include the value of a registry key, the MD5 hash of a file, and an IP address. Examples of events include the deletion of a file, the receipt of an HTTP GET request, and the creation of a remote thread.</w:t>
-      </w:r>
-    </w:p>
-    <w:p>
+        <w:t xml:space="preserve">A cyber observable is a dynamic event or a </w:t>
+      </w:r>
+      <w:proofErr w:type="spellStart"/>
+      <w:r>
+        <w:t>stateful</w:t>
+      </w:r>
+      <w:proofErr w:type="spellEnd"/>
+      <w:r>
+        <w:t xml:space="preserve"> property that occurs, or may occur, in the operational cyber domain. Examples of </w:t>
+      </w:r>
+      <w:proofErr w:type="spellStart"/>
+      <w:r>
+        <w:t>stateful</w:t>
+      </w:r>
+      <w:proofErr w:type="spellEnd"/>
+      <w:r>
+        <w:t xml:space="preserve"> properties include the value of a registry key, the MD5 hash of a file, and an IP address. Examples of events include the deletion of a file, the receipt of an HTTP GET request, and the creation of a remote thread.</w:t>
+      </w:r>
+    </w:p>
+    <w:p>
+      <w:pPr>
+        <w:spacing w:after="240"/>
+      </w:pPr>
       <w:r>
         <w:t>A cyber observable is different than a cyber indicator. A cyber observable is a statement of fact, capturing what was observed or could be observed in the cyber operational domain. Cyber indicators are cyber observable patterns, such as a registry key value associated with a known bad actor or a spoofed email address used on a particular date.</w:t>
       </w:r>
@@ -10568,8 +11388,20 @@
       <w:bookmarkEnd w:id="58"/>
     </w:p>
     <w:p>
-      <w:r>
-        <w:t xml:space="preserve">Objects in CybOX are individual data models for characterizing a particular cyber entity, such as a Windows registry key, or an Email Message. Accordingly, each release of the CybOX language includes a particular set of Objects that are part of the release. The data model for each of these Objects is defined by its own specification that describes the context-specific classes and properties that compose the Object.  </w:t>
+      <w:pPr>
+        <w:spacing w:after="240"/>
+      </w:pPr>
+      <w:r>
+        <w:t xml:space="preserve">Objects in CybOX are individual data models for characterizing a particular cyber entity, such as a Windows registry key, or an Email Message. Accordingly, each </w:t>
+      </w:r>
+      <w:r>
+        <w:t>release of the CybOX L</w:t>
+      </w:r>
+      <w:r>
+        <w:t>anguage includes a particular set of Objects that are part of the release. The data model for each of these Objects is defined by its own specification that describes the context-specific classes and properties that compose the Object</w:t>
+      </w:r>
+      <w:r>
+        <w:t xml:space="preserve">. </w:t>
       </w:r>
     </w:p>
     <w:p>
@@ -10581,29 +11413,35 @@
           <w:cols w:space="720"/>
         </w:sectPr>
       </w:pPr>
+      <w:bookmarkStart w:id="61" w:name="_GoBack"/>
+      <w:bookmarkEnd w:id="61"/>
     </w:p>
     <w:p>
       <w:pPr>
         <w:pStyle w:val="Heading1"/>
       </w:pPr>
-      <w:bookmarkStart w:id="61" w:name="_Ref436826987"/>
-      <w:bookmarkStart w:id="62" w:name="_Toc438201490"/>
-      <w:r>
-        <w:lastRenderedPageBreak/>
+      <w:bookmarkStart w:id="62" w:name="_Ref436826987"/>
+      <w:bookmarkStart w:id="63" w:name="_Toc438201490"/>
+      <w:r>
         <w:t>Data Model</w:t>
       </w:r>
-      <w:bookmarkEnd w:id="61"/>
       <w:bookmarkEnd w:id="62"/>
+      <w:bookmarkEnd w:id="63"/>
     </w:p>
     <w:p>
       <w:pPr>
         <w:pStyle w:val="Heading2"/>
       </w:pPr>
-      <w:bookmarkStart w:id="63" w:name="_Toc438201491"/>
-      <w:r>
-        <w:t>WindowsMutexObjectType Class</w:t>
-      </w:r>
-      <w:bookmarkEnd w:id="63"/>
+      <w:bookmarkStart w:id="64" w:name="_Toc438201491"/>
+      <w:proofErr w:type="spellStart"/>
+      <w:r>
+        <w:t>WindowsMutexObjectType</w:t>
+      </w:r>
+      <w:proofErr w:type="spellEnd"/>
+      <w:r>
+        <w:t xml:space="preserve"> Class</w:t>
+      </w:r>
+      <w:bookmarkEnd w:id="64"/>
     </w:p>
     <w:p>
       <w:pPr>
@@ -10616,17 +11454,27 @@
       <w:r>
         <w:t xml:space="preserve">The </w:t>
       </w:r>
+      <w:proofErr w:type="spellStart"/>
       <w:r>
         <w:rPr>
           <w:rFonts w:ascii="Courier New" w:eastAsia="Courier New" w:hAnsi="Courier New" w:cs="Courier New"/>
         </w:rPr>
         <w:t>WindowsMutexObjectType</w:t>
       </w:r>
+      <w:proofErr w:type="spellEnd"/>
       <w:r>
         <w:t xml:space="preserve"> </w:t>
       </w:r>
       <w:r>
-        <w:t>class is intended to characterize Windows mutual exclusion (mutex) objects.</w:t>
+        <w:t>class is intended to characterize Windows mutual exclusion (</w:t>
+      </w:r>
+      <w:proofErr w:type="spellStart"/>
+      <w:r>
+        <w:t>mutex</w:t>
+      </w:r>
+      <w:proofErr w:type="spellEnd"/>
+      <w:r>
+        <w:t>) objects.</w:t>
       </w:r>
       <w:r>
         <w:rPr>
@@ -10640,12 +11488,14 @@
         </w:rPr>
         <w:t xml:space="preserve">The UML diagram corresponding to the </w:t>
       </w:r>
+      <w:proofErr w:type="spellStart"/>
       <w:r>
         <w:rPr>
           <w:rFonts w:ascii="Courier New" w:eastAsia="Courier New" w:hAnsi="Courier New" w:cs="Courier New"/>
         </w:rPr>
         <w:t>WindowsMutexObjectType</w:t>
       </w:r>
+      <w:proofErr w:type="spellEnd"/>
       <w:r>
         <w:t xml:space="preserve"> </w:t>
       </w:r>
@@ -10728,7 +11578,7 @@
         <w:rPr>
           <w:rFonts w:cs="Courier New"/>
         </w:rPr>
-        <w:t xml:space="preserve">.  </w:t>
+        <w:t xml:space="preserve">. </w:t>
       </w:r>
     </w:p>
     <w:p>
@@ -10787,7 +11637,7 @@
         <w:spacing w:after="240"/>
         <w:jc w:val="center"/>
       </w:pPr>
-      <w:bookmarkStart w:id="64" w:name="_Ref395023936"/>
+      <w:bookmarkStart w:id="65" w:name="_Ref395023936"/>
       <w:r>
         <w:t xml:space="preserve">Figure </w:t>
       </w:r>
@@ -10810,16 +11660,18 @@
           <w:t>1</w:t>
         </w:r>
       </w:fldSimple>
-      <w:bookmarkEnd w:id="64"/>
+      <w:bookmarkEnd w:id="65"/>
       <w:r>
         <w:t xml:space="preserve">. UML diagram of the </w:t>
       </w:r>
+      <w:proofErr w:type="spellStart"/>
       <w:r>
         <w:rPr>
           <w:rFonts w:ascii="Courier New" w:eastAsia="Courier New" w:hAnsi="Courier New" w:cs="Courier New"/>
         </w:rPr>
         <w:t>WindowsMutexObjectType</w:t>
       </w:r>
+      <w:proofErr w:type="spellEnd"/>
       <w:r>
         <w:t xml:space="preserve"> </w:t>
       </w:r>
@@ -10835,12 +11687,14 @@
       <w:r>
         <w:t xml:space="preserve">The property table of the </w:t>
       </w:r>
+      <w:proofErr w:type="spellStart"/>
       <w:r>
         <w:rPr>
           <w:rFonts w:ascii="Courier New" w:eastAsia="Courier New" w:hAnsi="Courier New" w:cs="Courier New"/>
         </w:rPr>
         <w:t>WindowsMutexObjectType</w:t>
       </w:r>
+      <w:proofErr w:type="spellEnd"/>
       <w:r>
         <w:t xml:space="preserve"> class is given in </w:t>
       </w:r>
@@ -10924,7 +11778,7 @@
         <w:pStyle w:val="tablecaption"/>
         <w:jc w:val="center"/>
       </w:pPr>
-      <w:bookmarkStart w:id="65" w:name="_Ref436913955"/>
+      <w:bookmarkStart w:id="66" w:name="_Ref436913955"/>
       <w:r>
         <w:t xml:space="preserve">Table </w:t>
       </w:r>
@@ -10973,19 +11827,21 @@
         </w:rPr>
         <w:fldChar w:fldCharType="end"/>
       </w:r>
-      <w:bookmarkEnd w:id="65"/>
+      <w:bookmarkEnd w:id="66"/>
       <w:r>
         <w:t xml:space="preserve">. </w:t>
       </w:r>
       <w:r>
         <w:t xml:space="preserve">Properties of the </w:t>
       </w:r>
+      <w:proofErr w:type="spellStart"/>
       <w:r>
         <w:rPr>
           <w:rFonts w:ascii="Courier New" w:eastAsia="Courier New" w:hAnsi="Courier New" w:cs="Courier New"/>
         </w:rPr>
         <w:t>WindowsMutexObjectType</w:t>
       </w:r>
+      <w:proofErr w:type="spellEnd"/>
       <w:r>
         <w:t xml:space="preserve"> class</w:t>
       </w:r>
@@ -11169,20 +12025,30 @@
                 <w:rFonts w:ascii="Courier New" w:eastAsia="Courier New" w:hAnsi="Courier New" w:cs="Courier New"/>
               </w:rPr>
             </w:pPr>
+            <w:proofErr w:type="spellStart"/>
             <w:r>
               <w:rPr>
                 <w:rFonts w:ascii="Courier New" w:eastAsia="Courier New" w:hAnsi="Courier New" w:cs="Courier New"/>
               </w:rPr>
-              <w:t>WinHandleObj:</w:t>
+              <w:t>WinHandleObj</w:t>
+            </w:r>
+            <w:proofErr w:type="spellEnd"/>
+            <w:r>
+              <w:rPr>
+                <w:rFonts w:ascii="Courier New" w:eastAsia="Courier New" w:hAnsi="Courier New" w:cs="Courier New"/>
+              </w:rPr>
+              <w:t>:</w:t>
             </w:r>
           </w:p>
           <w:p>
+            <w:proofErr w:type="spellStart"/>
             <w:r>
               <w:rPr>
                 <w:rFonts w:ascii="Courier New" w:eastAsia="Courier New" w:hAnsi="Courier New" w:cs="Courier New"/>
               </w:rPr>
               <w:t>WindowsHandleObjectType</w:t>
             </w:r>
+            <w:proofErr w:type="spellEnd"/>
           </w:p>
         </w:tc>
         <w:tc>
@@ -11228,8 +12094,13 @@
               <w:t>Handle</w:t>
             </w:r>
             <w:r>
-              <w:t xml:space="preserve"> property specifies the open Windows handle to the mutex</w:t>
+              <w:t xml:space="preserve"> property specifies the open Windows handle to the </w:t>
             </w:r>
+            <w:proofErr w:type="spellStart"/>
+            <w:r>
+              <w:t>mutex</w:t>
+            </w:r>
+            <w:proofErr w:type="spellEnd"/>
             <w:r>
               <w:t>.</w:t>
             </w:r>
@@ -11253,12 +12124,14 @@
             <w:vAlign w:val="center"/>
           </w:tcPr>
           <w:p>
+            <w:proofErr w:type="spellStart"/>
             <w:r>
               <w:rPr>
                 <w:b/>
               </w:rPr>
               <w:t>Security_Attributes</w:t>
             </w:r>
+            <w:proofErr w:type="spellEnd"/>
           </w:p>
         </w:tc>
         <w:tc>
@@ -11279,20 +12152,30 @@
                 <w:rFonts w:ascii="Courier New" w:eastAsia="Courier New" w:hAnsi="Courier New" w:cs="Courier New"/>
               </w:rPr>
             </w:pPr>
+            <w:proofErr w:type="spellStart"/>
             <w:r>
               <w:rPr>
                 <w:rFonts w:ascii="Courier New" w:eastAsia="Courier New" w:hAnsi="Courier New" w:cs="Courier New"/>
               </w:rPr>
-              <w:t>cyboxCommon:</w:t>
+              <w:t>cyboxCommon</w:t>
+            </w:r>
+            <w:proofErr w:type="spellEnd"/>
+            <w:r>
+              <w:rPr>
+                <w:rFonts w:ascii="Courier New" w:eastAsia="Courier New" w:hAnsi="Courier New" w:cs="Courier New"/>
+              </w:rPr>
+              <w:t>:</w:t>
             </w:r>
           </w:p>
           <w:p>
+            <w:proofErr w:type="spellStart"/>
             <w:r>
               <w:rPr>
                 <w:rFonts w:ascii="Courier New" w:eastAsia="Courier New" w:hAnsi="Courier New" w:cs="Courier New"/>
               </w:rPr>
               <w:t>StringObjectPropertyType</w:t>
             </w:r>
+            <w:proofErr w:type="spellEnd"/>
           </w:p>
         </w:tc>
         <w:tc>
@@ -11331,66 +12214,90 @@
             <w:r>
               <w:t xml:space="preserve">The </w:t>
             </w:r>
+            <w:proofErr w:type="spellStart"/>
             <w:r>
               <w:rPr>
                 <w:rFonts w:ascii="Courier New" w:hAnsi="Courier New" w:cs="Courier New"/>
               </w:rPr>
               <w:t>Security_Attributes</w:t>
             </w:r>
+            <w:proofErr w:type="spellEnd"/>
             <w:r>
-              <w:t xml:space="preserve"> property specifies the Windows security attributes for the mutex.</w:t>
+              <w:t xml:space="preserve"> property specifies the Windows security attributes for the </w:t>
+            </w:r>
+            <w:proofErr w:type="spellStart"/>
+            <w:r>
+              <w:t>mutex</w:t>
+            </w:r>
+            <w:proofErr w:type="spellEnd"/>
+            <w:r>
+              <w:t>.</w:t>
             </w:r>
           </w:p>
         </w:tc>
       </w:tr>
     </w:tbl>
-    <w:p/>
+    <w:p>
+      <w:pPr>
+        <w:sectPr>
+          <w:footerReference w:type="default" r:id="rId38"/>
+          <w:pgSz w:w="15840" w:h="12240" w:orient="landscape" w:code="1"/>
+          <w:pgMar w:top="1440" w:right="1440" w:bottom="1440" w:left="1440" w:header="720" w:footer="720" w:gutter="0"/>
+          <w:cols w:space="720"/>
+          <w:docGrid w:linePitch="360"/>
+        </w:sectPr>
+      </w:pPr>
+    </w:p>
     <w:p>
       <w:pPr>
         <w:pStyle w:val="Heading1"/>
       </w:pPr>
-      <w:bookmarkStart w:id="66" w:name="_Ref428537416"/>
-      <w:bookmarkStart w:id="67" w:name="_Toc438201492"/>
-      <w:r>
-        <w:lastRenderedPageBreak/>
+      <w:bookmarkStart w:id="67" w:name="_Ref428537416"/>
+      <w:bookmarkStart w:id="68" w:name="_Toc438201492"/>
+      <w:r>
         <w:t>Conformance</w:t>
       </w:r>
       <w:bookmarkEnd w:id="59"/>
       <w:bookmarkEnd w:id="60"/>
-      <w:bookmarkEnd w:id="66"/>
       <w:bookmarkEnd w:id="67"/>
-    </w:p>
-    <w:p>
+      <w:bookmarkEnd w:id="68"/>
+    </w:p>
+    <w:p>
+      <w:pPr>
+        <w:spacing w:after="240"/>
+      </w:pPr>
       <w:r>
         <w:t>Implementations have discretion over which parts (components, properties, extensions, controlled vocabularies, etc.) of CybOX they implement (e.g., Observable/Object).</w:t>
       </w:r>
     </w:p>
     <w:p>
-      <w:r>
-        <w:t xml:space="preserve"> </w:t>
-      </w:r>
-    </w:p>
-    <w:p>
+      <w:pPr>
+        <w:spacing w:after="240"/>
+      </w:pPr>
+      <w:commentRangeStart w:id="69"/>
       <w:r>
         <w:t>[1] Conformant implementations must conform to all normative structural specifications of the UML model or additional normative statements within this document that apply to the portions of CybOX they implement (e.g., implementers of the entire Observable class must conform to all normative structural specifications of the UML model regarding the Observable class or additional normative statements contained in the document that describes the Observable class).</w:t>
       </w:r>
     </w:p>
     <w:p>
-      <w:r>
-        <w:t xml:space="preserve"> </w:t>
-      </w:r>
-    </w:p>
-    <w:p>
+      <w:pPr>
+        <w:spacing w:after="240"/>
+      </w:pPr>
       <w:r>
         <w:t>[2] Conformant implementations are free to ignore normative structural specifications of the UML model or additional normative statements within this document that do not apply to the portions of CybOX they implement (e.g., non-implementers of any particular properties of the Observable class are free to ignore all normative structural specifications of the UML model regarding those properties of the Observable class or additional normative statements contained in the document that describes the Observable class).</w:t>
       </w:r>
-    </w:p>
-    <w:p>
-      <w:r>
-        <w:t xml:space="preserve"> </w:t>
-      </w:r>
-    </w:p>
-    <w:p>
+      <w:commentRangeEnd w:id="69"/>
+      <w:r>
+        <w:rPr>
+          <w:rStyle w:val="CommentReference"/>
+        </w:rPr>
+        <w:commentReference w:id="69"/>
+      </w:r>
+    </w:p>
+    <w:p>
+      <w:pPr>
+        <w:spacing w:after="240"/>
+      </w:pPr>
       <w:r>
         <w:t>The conformance section of this document is intentionally broad and attempts to reiterate what already exists in this document.</w:t>
       </w:r>
@@ -11400,379 +12307,617 @@
         <w:pStyle w:val="AppendixHeading1"/>
         <w:spacing w:after="120" w:afterAutospacing="0"/>
       </w:pPr>
-      <w:bookmarkStart w:id="68" w:name="_Toc85472897"/>
-      <w:bookmarkStart w:id="69" w:name="_Toc287332012"/>
-      <w:bookmarkStart w:id="70" w:name="_Toc409437264"/>
-      <w:bookmarkStart w:id="71" w:name="_Toc438201493"/>
-      <w:r>
-        <w:lastRenderedPageBreak/>
+      <w:bookmarkStart w:id="70" w:name="_Toc85472897"/>
+      <w:bookmarkStart w:id="71" w:name="_Toc287332012"/>
+      <w:bookmarkStart w:id="72" w:name="_Toc409437264"/>
+      <w:bookmarkStart w:id="73" w:name="_Toc438201493"/>
+      <w:r>
         <w:t>Acknowledgments</w:t>
       </w:r>
-      <w:bookmarkEnd w:id="68"/>
-      <w:bookmarkEnd w:id="69"/>
       <w:bookmarkEnd w:id="70"/>
       <w:bookmarkEnd w:id="71"/>
-    </w:p>
-    <w:p>
-      <w:pPr>
-        <w:spacing w:after="240"/>
-      </w:pPr>
-      <w:r>
-        <w:t>The following individuals have participated in the creation of this specification and are gratefully acknowledged:</w:t>
-      </w:r>
-    </w:p>
-    <w:p>
-      <w:pPr>
-        <w:pStyle w:val="Titlepageinfo"/>
-      </w:pPr>
-      <w:r>
-        <w:t>Participants:</w:t>
-      </w:r>
-      <w:r>
-        <w:fldChar w:fldCharType="begin"/>
-      </w:r>
-      <w:r>
-        <w:instrText xml:space="preserve"> MACROBUTTON  </w:instrText>
-      </w:r>
-      <w:r>
-        <w:fldChar w:fldCharType="end"/>
-      </w:r>
-    </w:p>
-    <w:p>
-      <w:pPr>
-        <w:pStyle w:val="Contributor"/>
-      </w:pPr>
-      <w:r>
-        <w:t>Dean Thompson, Australia and New Zealand Banking Group (ANZ Bank)</w:t>
-      </w:r>
-    </w:p>
-    <w:p>
-      <w:pPr>
-        <w:pStyle w:val="Contributor"/>
-      </w:pPr>
-      <w:r>
-        <w:t>Bret Jordan, Blue Coat Systems, Inc.</w:t>
-      </w:r>
-    </w:p>
-    <w:p>
-      <w:pPr>
-        <w:pStyle w:val="Contributor"/>
-      </w:pPr>
-      <w:r>
-        <w:t>Adnan Baykal, Center for Internet Security (CIS)</w:t>
-      </w:r>
-    </w:p>
-    <w:p>
-      <w:pPr>
-        <w:pStyle w:val="Contributor"/>
-      </w:pPr>
-      <w:r>
-        <w:t>Liron Schiff, Comilion (mobile) Ltd.</w:t>
-      </w:r>
-    </w:p>
-    <w:p>
-      <w:pPr>
-        <w:pStyle w:val="Contributor"/>
-      </w:pPr>
-      <w:r>
-        <w:t>Jane Ginn, Cyber Threat Intelligence Network, Inc. (CTIN)</w:t>
-      </w:r>
-    </w:p>
-    <w:p>
-      <w:pPr>
-        <w:pStyle w:val="Contributor"/>
-      </w:pPr>
-      <w:r>
-        <w:t>Richard Struse, DHS Office of Cybersecurity and Communications (CS&amp;C)</w:t>
-      </w:r>
-    </w:p>
-    <w:p>
-      <w:pPr>
-        <w:pStyle w:val="Contributor"/>
-      </w:pPr>
-      <w:r>
-        <w:t>Ryusuke Masuoka, Fujitsu Limited</w:t>
-      </w:r>
-    </w:p>
-    <w:p>
-      <w:pPr>
-        <w:pStyle w:val="Contributor"/>
-      </w:pPr>
-      <w:r>
-        <w:t>Eric Burger, Georgetown University</w:t>
-      </w:r>
-    </w:p>
-    <w:p>
-      <w:pPr>
-        <w:pStyle w:val="Contributor"/>
-      </w:pPr>
-      <w:r>
-        <w:t>Jason Keirstead, IBM</w:t>
-      </w:r>
-    </w:p>
-    <w:p>
-      <w:pPr>
-        <w:pStyle w:val="Contributor"/>
-      </w:pPr>
-      <w:r>
-        <w:t>Paul Martini, iboss, Inc.</w:t>
-      </w:r>
-    </w:p>
-    <w:p>
-      <w:pPr>
-        <w:pStyle w:val="Contributor"/>
-      </w:pPr>
-      <w:r>
-        <w:t>Jerome Athias, Individual</w:t>
-      </w:r>
-    </w:p>
-    <w:p>
-      <w:pPr>
-        <w:pStyle w:val="Contributor"/>
-      </w:pPr>
-      <w:r>
-        <w:t>Sanjiv Kalkar, Individual</w:t>
-      </w:r>
-    </w:p>
-    <w:p>
-      <w:pPr>
-        <w:pStyle w:val="Contributor"/>
-      </w:pPr>
-      <w:r>
-        <w:t>Terry MacDonald, Individual</w:t>
-      </w:r>
-    </w:p>
-    <w:p>
-      <w:pPr>
-        <w:pStyle w:val="Contributor"/>
-      </w:pPr>
-      <w:r>
-        <w:t>Alex Pinto, Individual</w:t>
-      </w:r>
-    </w:p>
-    <w:p>
-      <w:pPr>
-        <w:pStyle w:val="Contributor"/>
-      </w:pPr>
-      <w:r>
-        <w:t>Patrick Maroney, Integrated Networking Technologies, Inc.</w:t>
-      </w:r>
-    </w:p>
-    <w:p>
-      <w:pPr>
-        <w:pStyle w:val="Contributor"/>
-      </w:pPr>
-      <w:r>
-        <w:t>Wouter Bolsterlee, Intelworks BV</w:t>
-      </w:r>
-    </w:p>
-    <w:p>
-      <w:pPr>
-        <w:pStyle w:val="Contributor"/>
-      </w:pPr>
-      <w:r>
-        <w:t>Joep Gommers, Intelworks BV</w:t>
-      </w:r>
-    </w:p>
-    <w:p>
-      <w:pPr>
-        <w:pStyle w:val="Contributor"/>
-      </w:pPr>
-      <w:r>
-        <w:t>Sergey Polzunov, Intelworks BV</w:t>
-      </w:r>
-    </w:p>
-    <w:p>
-      <w:pPr>
-        <w:pStyle w:val="Contributor"/>
-      </w:pPr>
-      <w:r>
-        <w:t>Rutger Prins, Intelworks BV</w:t>
-      </w:r>
-    </w:p>
-    <w:p>
-      <w:pPr>
-        <w:pStyle w:val="Contributor"/>
-      </w:pPr>
-      <w:r>
-        <w:t>Andrei Sîrghi, Intelworks BV</w:t>
-      </w:r>
-    </w:p>
-    <w:p>
-      <w:pPr>
-        <w:pStyle w:val="Contributor"/>
-      </w:pPr>
-      <w:r>
-        <w:t>Jonathan Baker, MITRE Corporation</w:t>
-      </w:r>
-    </w:p>
-    <w:p>
-      <w:pPr>
-        <w:pStyle w:val="Contributor"/>
-      </w:pPr>
-      <w:r>
-        <w:t>Sean Barnum, MITRE Corporation</w:t>
-      </w:r>
-    </w:p>
-    <w:p>
-      <w:pPr>
-        <w:pStyle w:val="Contributor"/>
-      </w:pPr>
-      <w:r>
-        <w:t>Mark Davidson, MITRE Corporation</w:t>
-      </w:r>
-    </w:p>
-    <w:p>
-      <w:pPr>
-        <w:pStyle w:val="Contributor"/>
-      </w:pPr>
-      <w:r>
-        <w:t>Ivan Kirillov, MITRE Corporation</w:t>
-      </w:r>
-    </w:p>
-    <w:p>
-      <w:pPr>
-        <w:pStyle w:val="Contributor"/>
-      </w:pPr>
-      <w:r>
-        <w:t>John Wunder, MITRE Corporation</w:t>
-      </w:r>
-    </w:p>
-    <w:p>
-      <w:pPr>
-        <w:pStyle w:val="Contributor"/>
-      </w:pPr>
-      <w:r>
-        <w:t>Mike Boyle, National Security Agency</w:t>
-      </w:r>
-    </w:p>
-    <w:p>
-      <w:pPr>
-        <w:pStyle w:val="Contributor"/>
-      </w:pPr>
-      <w:r>
-        <w:t>Jessica Fitzgerald-McKay, National Security Agency</w:t>
-      </w:r>
-    </w:p>
-    <w:p>
-      <w:pPr>
-        <w:pStyle w:val="Contributor"/>
-      </w:pPr>
-      <w:r>
-        <w:t>Takahiro Kakumaru, NEC Corporation</w:t>
-      </w:r>
-    </w:p>
-    <w:p>
-      <w:pPr>
-        <w:pStyle w:val="Contributor"/>
-      </w:pPr>
-      <w:r>
-        <w:t>John-Mark Gurney, New Context Services, Inc.</w:t>
-      </w:r>
-    </w:p>
-    <w:p>
-      <w:pPr>
-        <w:pStyle w:val="Contributor"/>
-      </w:pPr>
-      <w:r>
-        <w:t>Christian Hunt, New Context Services, Inc.</w:t>
-      </w:r>
-    </w:p>
-    <w:p>
-      <w:pPr>
-        <w:pStyle w:val="Contributor"/>
-      </w:pPr>
-      <w:r>
-        <w:t>Andrew Storms, New Context Services, Inc.</w:t>
-      </w:r>
-    </w:p>
-    <w:p>
-      <w:pPr>
-        <w:pStyle w:val="Contributor"/>
-      </w:pPr>
-      <w:r>
-        <w:t>Igor Baikalov, Securonix</w:t>
-      </w:r>
-    </w:p>
-    <w:p>
-      <w:pPr>
-        <w:pStyle w:val="Contributor"/>
-      </w:pPr>
-      <w:r>
-        <w:t>Bernd Grobauer, Siemens AG</w:t>
-      </w:r>
-    </w:p>
-    <w:p>
-      <w:pPr>
-        <w:pStyle w:val="Contributor"/>
-      </w:pPr>
-      <w:r>
-        <w:lastRenderedPageBreak/>
-        <w:t>John Anderson, Soltra</w:t>
-      </w:r>
-    </w:p>
-    <w:p>
-      <w:pPr>
-        <w:pStyle w:val="Contributor"/>
-      </w:pPr>
-      <w:r>
-        <w:t>Trey Darley, Soltra</w:t>
-      </w:r>
-    </w:p>
-    <w:p>
-      <w:pPr>
-        <w:pStyle w:val="Contributor"/>
-      </w:pPr>
-      <w:r>
-        <w:t>Paul Dion, Soltra</w:t>
-      </w:r>
-    </w:p>
-    <w:p>
-      <w:pPr>
-        <w:pStyle w:val="Contributor"/>
-      </w:pPr>
-      <w:r>
-        <w:t>Brandon Hanes, Soltra</w:t>
-      </w:r>
-    </w:p>
-    <w:p>
-      <w:pPr>
-        <w:pStyle w:val="Contributor"/>
-      </w:pPr>
-      <w:r>
-        <w:t>Ali Khan, Soltra</w:t>
-      </w:r>
-    </w:p>
-    <w:p>
-      <w:pPr>
-        <w:pStyle w:val="Contributor"/>
-      </w:pPr>
-    </w:p>
-    <w:p>
-      <w:pPr>
-        <w:pStyle w:val="Contributor"/>
-      </w:pPr>
-      <w:r>
-        <w:t>The authors would also like to thank the larger CybOX Community for its input and help in reviewing this document.</w:t>
-      </w:r>
-    </w:p>
-    <w:p/>
-    <w:p>
-      <w:pPr>
-        <w:pStyle w:val="AppendixHeading1"/>
-      </w:pPr>
-      <w:bookmarkStart w:id="72" w:name="_Toc85472898"/>
-      <w:bookmarkStart w:id="73" w:name="_Toc287332014"/>
-      <w:bookmarkStart w:id="74" w:name="_Toc409437269"/>
-      <w:bookmarkStart w:id="75" w:name="_Toc438201494"/>
-      <w:r>
-        <w:lastRenderedPageBreak/>
-        <w:t>Revision History</w:t>
-      </w:r>
       <w:bookmarkEnd w:id="72"/>
       <w:bookmarkEnd w:id="73"/>
+    </w:p>
+    <w:p>
+      <w:pPr>
+        <w:spacing w:after="240"/>
+      </w:pPr>
+      <w:r>
+        <w:t xml:space="preserve">The following individuals have participated in the creation of this specification </w:t>
+      </w:r>
+      <w:r>
+        <w:t>and are gratefully acknowledged.</w:t>
+      </w:r>
+    </w:p>
+    <w:p>
+      <w:pPr>
+        <w:pStyle w:val="Titlepageinfo"/>
+      </w:pPr>
+      <w:r>
+        <w:t>Participants:</w:t>
+      </w:r>
+      <w:r>
+        <w:fldChar w:fldCharType="begin"/>
+      </w:r>
+      <w:r>
+        <w:instrText xml:space="preserve"> MACROBUTTON  </w:instrText>
+      </w:r>
+      <w:r>
+        <w:fldChar w:fldCharType="end"/>
+      </w:r>
+    </w:p>
+    <w:p>
+      <w:pPr>
+        <w:pStyle w:val="Contributor"/>
+      </w:pPr>
+      <w:r>
+        <w:t>Dean Thompson, Australia and New Zealand Banking Group (ANZ Bank)</w:t>
+      </w:r>
+    </w:p>
+    <w:p>
+      <w:pPr>
+        <w:pStyle w:val="Contributor"/>
+      </w:pPr>
+      <w:r>
+        <w:t>Bret Jordan, Blue Coat Systems, Inc.</w:t>
+      </w:r>
+    </w:p>
+    <w:p>
+      <w:pPr>
+        <w:pStyle w:val="Contributor"/>
+      </w:pPr>
+      <w:r>
+        <w:t>Adnan Baykal, Center for Internet Security (CIS)</w:t>
+      </w:r>
+    </w:p>
+    <w:p>
+      <w:pPr>
+        <w:pStyle w:val="Contributor"/>
+      </w:pPr>
+      <w:proofErr w:type="spellStart"/>
+      <w:r>
+        <w:t>Liron</w:t>
+      </w:r>
+      <w:proofErr w:type="spellEnd"/>
+      <w:r>
+        <w:t xml:space="preserve"> Schiff, </w:t>
+      </w:r>
+      <w:proofErr w:type="spellStart"/>
+      <w:r>
+        <w:t>Comilion</w:t>
+      </w:r>
+      <w:proofErr w:type="spellEnd"/>
+      <w:r>
+        <w:t xml:space="preserve"> (mobile) Ltd.</w:t>
+      </w:r>
+    </w:p>
+    <w:p>
+      <w:pPr>
+        <w:pStyle w:val="Contributor"/>
+      </w:pPr>
+      <w:r>
+        <w:t xml:space="preserve">Jane </w:t>
+      </w:r>
+      <w:proofErr w:type="spellStart"/>
+      <w:r>
+        <w:t>Ginn</w:t>
+      </w:r>
+      <w:proofErr w:type="spellEnd"/>
+      <w:r>
+        <w:t>, Cyber Threat Intelligence Network, Inc. (CTIN)</w:t>
+      </w:r>
+    </w:p>
+    <w:p>
+      <w:pPr>
+        <w:pStyle w:val="Contributor"/>
+      </w:pPr>
+      <w:r>
+        <w:t xml:space="preserve">Richard </w:t>
+      </w:r>
+      <w:proofErr w:type="spellStart"/>
+      <w:r>
+        <w:t>Struse</w:t>
+      </w:r>
+      <w:proofErr w:type="spellEnd"/>
+      <w:r>
+        <w:t>, DHS Office of Cybersecurity and Communications (CS&amp;C)</w:t>
+      </w:r>
+    </w:p>
+    <w:p>
+      <w:pPr>
+        <w:pStyle w:val="Contributor"/>
+      </w:pPr>
+      <w:proofErr w:type="spellStart"/>
+      <w:r>
+        <w:t>Ryusuke</w:t>
+      </w:r>
+      <w:proofErr w:type="spellEnd"/>
+      <w:r>
+        <w:t xml:space="preserve"> </w:t>
+      </w:r>
+      <w:proofErr w:type="spellStart"/>
+      <w:r>
+        <w:t>Masuoka</w:t>
+      </w:r>
+      <w:proofErr w:type="spellEnd"/>
+      <w:r>
+        <w:t>, Fujitsu Limited</w:t>
+      </w:r>
+    </w:p>
+    <w:p>
+      <w:pPr>
+        <w:pStyle w:val="Contributor"/>
+      </w:pPr>
+      <w:r>
+        <w:t>Eric Burger, Georgetown University</w:t>
+      </w:r>
+    </w:p>
+    <w:p>
+      <w:pPr>
+        <w:pStyle w:val="Contributor"/>
+      </w:pPr>
+      <w:r>
+        <w:t xml:space="preserve">Jason </w:t>
+      </w:r>
+      <w:proofErr w:type="spellStart"/>
+      <w:r>
+        <w:t>Keirstead</w:t>
+      </w:r>
+      <w:proofErr w:type="spellEnd"/>
+      <w:r>
+        <w:t>, IBM</w:t>
+      </w:r>
+    </w:p>
+    <w:p>
+      <w:pPr>
+        <w:pStyle w:val="Contributor"/>
+      </w:pPr>
+      <w:r>
+        <w:t xml:space="preserve">Paul Martini, </w:t>
+      </w:r>
+      <w:proofErr w:type="spellStart"/>
+      <w:r>
+        <w:t>iboss</w:t>
+      </w:r>
+      <w:proofErr w:type="spellEnd"/>
+      <w:r>
+        <w:t>, Inc.</w:t>
+      </w:r>
+    </w:p>
+    <w:p>
+      <w:pPr>
+        <w:pStyle w:val="Contributor"/>
+      </w:pPr>
+      <w:r>
+        <w:t xml:space="preserve">Jerome </w:t>
+      </w:r>
+      <w:proofErr w:type="spellStart"/>
+      <w:r>
+        <w:t>Athias</w:t>
+      </w:r>
+      <w:proofErr w:type="spellEnd"/>
+      <w:r>
+        <w:t>, Individual</w:t>
+      </w:r>
+    </w:p>
+    <w:p>
+      <w:pPr>
+        <w:pStyle w:val="Contributor"/>
+      </w:pPr>
+      <w:proofErr w:type="spellStart"/>
+      <w:r>
+        <w:t>Sanjiv</w:t>
+      </w:r>
+      <w:proofErr w:type="spellEnd"/>
+      <w:r>
+        <w:t xml:space="preserve"> </w:t>
+      </w:r>
+      <w:proofErr w:type="spellStart"/>
+      <w:r>
+        <w:t>Kalkar</w:t>
+      </w:r>
+      <w:proofErr w:type="spellEnd"/>
+      <w:r>
+        <w:t>, Individual</w:t>
+      </w:r>
+    </w:p>
+    <w:p>
+      <w:pPr>
+        <w:pStyle w:val="Contributor"/>
+      </w:pPr>
+      <w:r>
+        <w:t>Terry MacDonald, Individual</w:t>
+      </w:r>
+    </w:p>
+    <w:p>
+      <w:pPr>
+        <w:pStyle w:val="Contributor"/>
+      </w:pPr>
+      <w:r>
+        <w:t>Alex Pinto, Individual</w:t>
+      </w:r>
+    </w:p>
+    <w:p>
+      <w:pPr>
+        <w:pStyle w:val="Contributor"/>
+      </w:pPr>
+      <w:r>
+        <w:t>Patrick Maroney, Integrated Networking Technologies, Inc.</w:t>
+      </w:r>
+    </w:p>
+    <w:p>
+      <w:pPr>
+        <w:pStyle w:val="Contributor"/>
+      </w:pPr>
+      <w:proofErr w:type="spellStart"/>
+      <w:r>
+        <w:t>Wouter</w:t>
+      </w:r>
+      <w:proofErr w:type="spellEnd"/>
+      <w:r>
+        <w:t xml:space="preserve"> </w:t>
+      </w:r>
+      <w:proofErr w:type="spellStart"/>
+      <w:r>
+        <w:t>Bolsterlee</w:t>
+      </w:r>
+      <w:proofErr w:type="spellEnd"/>
+      <w:r>
+        <w:t xml:space="preserve">, </w:t>
+      </w:r>
+      <w:proofErr w:type="spellStart"/>
+      <w:r>
+        <w:t>Intelworks</w:t>
+      </w:r>
+      <w:proofErr w:type="spellEnd"/>
+      <w:r>
+        <w:t xml:space="preserve"> BV</w:t>
+      </w:r>
+    </w:p>
+    <w:p>
+      <w:pPr>
+        <w:pStyle w:val="Contributor"/>
+      </w:pPr>
+      <w:proofErr w:type="spellStart"/>
+      <w:r>
+        <w:t>Joep</w:t>
+      </w:r>
+      <w:proofErr w:type="spellEnd"/>
+      <w:r>
+        <w:t xml:space="preserve"> </w:t>
+      </w:r>
+      <w:proofErr w:type="spellStart"/>
+      <w:r>
+        <w:t>Gommers</w:t>
+      </w:r>
+      <w:proofErr w:type="spellEnd"/>
+      <w:r>
+        <w:t xml:space="preserve">, </w:t>
+      </w:r>
+      <w:proofErr w:type="spellStart"/>
+      <w:r>
+        <w:t>Intelworks</w:t>
+      </w:r>
+      <w:proofErr w:type="spellEnd"/>
+      <w:r>
+        <w:t xml:space="preserve"> BV</w:t>
+      </w:r>
+    </w:p>
+    <w:p>
+      <w:pPr>
+        <w:pStyle w:val="Contributor"/>
+      </w:pPr>
+      <w:r>
+        <w:t xml:space="preserve">Sergey </w:t>
+      </w:r>
+      <w:proofErr w:type="spellStart"/>
+      <w:r>
+        <w:t>Polzunov</w:t>
+      </w:r>
+      <w:proofErr w:type="spellEnd"/>
+      <w:r>
+        <w:t xml:space="preserve">, </w:t>
+      </w:r>
+      <w:proofErr w:type="spellStart"/>
+      <w:r>
+        <w:t>Intelworks</w:t>
+      </w:r>
+      <w:proofErr w:type="spellEnd"/>
+      <w:r>
+        <w:t xml:space="preserve"> BV</w:t>
+      </w:r>
+    </w:p>
+    <w:p>
+      <w:pPr>
+        <w:pStyle w:val="Contributor"/>
+      </w:pPr>
+      <w:proofErr w:type="spellStart"/>
+      <w:r>
+        <w:t>Rutger</w:t>
+      </w:r>
+      <w:proofErr w:type="spellEnd"/>
+      <w:r>
+        <w:t xml:space="preserve"> </w:t>
+      </w:r>
+      <w:proofErr w:type="spellStart"/>
+      <w:r>
+        <w:t>Prins</w:t>
+      </w:r>
+      <w:proofErr w:type="spellEnd"/>
+      <w:r>
+        <w:t xml:space="preserve">, </w:t>
+      </w:r>
+      <w:proofErr w:type="spellStart"/>
+      <w:r>
+        <w:t>Intelworks</w:t>
+      </w:r>
+      <w:proofErr w:type="spellEnd"/>
+      <w:r>
+        <w:t xml:space="preserve"> BV</w:t>
+      </w:r>
+    </w:p>
+    <w:p>
+      <w:pPr>
+        <w:pStyle w:val="Contributor"/>
+      </w:pPr>
+      <w:r>
+        <w:t xml:space="preserve">Andrei </w:t>
+      </w:r>
+      <w:proofErr w:type="spellStart"/>
+      <w:r>
+        <w:t>Sîrghi</w:t>
+      </w:r>
+      <w:proofErr w:type="spellEnd"/>
+      <w:r>
+        <w:t xml:space="preserve">, </w:t>
+      </w:r>
+      <w:proofErr w:type="spellStart"/>
+      <w:r>
+        <w:t>Intelworks</w:t>
+      </w:r>
+      <w:proofErr w:type="spellEnd"/>
+      <w:r>
+        <w:t xml:space="preserve"> BV</w:t>
+      </w:r>
+    </w:p>
+    <w:p>
+      <w:pPr>
+        <w:pStyle w:val="Contributor"/>
+      </w:pPr>
+      <w:r>
+        <w:t>Jonathan Baker, MITRE Corporation</w:t>
+      </w:r>
+    </w:p>
+    <w:p>
+      <w:pPr>
+        <w:pStyle w:val="Contributor"/>
+      </w:pPr>
+      <w:r>
+        <w:t>Sean Barnum, MITRE Corporation</w:t>
+      </w:r>
+    </w:p>
+    <w:p>
+      <w:pPr>
+        <w:pStyle w:val="Contributor"/>
+      </w:pPr>
+      <w:r>
+        <w:t>Mark Davidson, MITRE Corporation</w:t>
+      </w:r>
+    </w:p>
+    <w:p>
+      <w:pPr>
+        <w:pStyle w:val="Contributor"/>
+      </w:pPr>
+      <w:r>
+        <w:t xml:space="preserve">Ivan </w:t>
+      </w:r>
+      <w:proofErr w:type="spellStart"/>
+      <w:r>
+        <w:t>Kirillov</w:t>
+      </w:r>
+      <w:proofErr w:type="spellEnd"/>
+      <w:r>
+        <w:t>, MITRE Corporation</w:t>
+      </w:r>
+    </w:p>
+    <w:p>
+      <w:pPr>
+        <w:pStyle w:val="Contributor"/>
+      </w:pPr>
+      <w:r>
+        <w:t>John Wunder, MITRE Corporation</w:t>
+      </w:r>
+    </w:p>
+    <w:p>
+      <w:pPr>
+        <w:pStyle w:val="Contributor"/>
+      </w:pPr>
+      <w:r>
+        <w:t>Mike Boyle, National Security Agency</w:t>
+      </w:r>
+    </w:p>
+    <w:p>
+      <w:pPr>
+        <w:pStyle w:val="Contributor"/>
+      </w:pPr>
+      <w:r>
+        <w:t>Jessica Fitzgerald-McKay, National Security Agency</w:t>
+      </w:r>
+    </w:p>
+    <w:p>
+      <w:pPr>
+        <w:pStyle w:val="Contributor"/>
+      </w:pPr>
+      <w:r>
+        <w:t xml:space="preserve">Takahiro </w:t>
+      </w:r>
+      <w:proofErr w:type="spellStart"/>
+      <w:r>
+        <w:t>Kakumaru</w:t>
+      </w:r>
+      <w:proofErr w:type="spellEnd"/>
+      <w:r>
+        <w:t>, NEC Corporation</w:t>
+      </w:r>
+    </w:p>
+    <w:p>
+      <w:pPr>
+        <w:pStyle w:val="Contributor"/>
+      </w:pPr>
+      <w:r>
+        <w:t>John-Mark Gurney, New Context Services, Inc.</w:t>
+      </w:r>
+    </w:p>
+    <w:p>
+      <w:pPr>
+        <w:pStyle w:val="Contributor"/>
+      </w:pPr>
+      <w:r>
+        <w:t>Christian Hunt, New Context Services, Inc.</w:t>
+      </w:r>
+    </w:p>
+    <w:p>
+      <w:pPr>
+        <w:pStyle w:val="Contributor"/>
+      </w:pPr>
+      <w:r>
+        <w:t>Andrew Storms, New Context Services, Inc.</w:t>
+      </w:r>
+    </w:p>
+    <w:p>
+      <w:pPr>
+        <w:pStyle w:val="Contributor"/>
+      </w:pPr>
+      <w:r>
+        <w:t xml:space="preserve">Igor </w:t>
+      </w:r>
+      <w:proofErr w:type="spellStart"/>
+      <w:r>
+        <w:t>Baikalov</w:t>
+      </w:r>
+      <w:proofErr w:type="spellEnd"/>
+      <w:r>
+        <w:t xml:space="preserve">, </w:t>
+      </w:r>
+      <w:proofErr w:type="spellStart"/>
+      <w:r>
+        <w:t>Securonix</w:t>
+      </w:r>
+      <w:proofErr w:type="spellEnd"/>
+    </w:p>
+    <w:p>
+      <w:pPr>
+        <w:pStyle w:val="Contributor"/>
+      </w:pPr>
+      <w:r>
+        <w:t xml:space="preserve">Bernd </w:t>
+      </w:r>
+      <w:proofErr w:type="spellStart"/>
+      <w:r>
+        <w:t>Grobauer</w:t>
+      </w:r>
+      <w:proofErr w:type="spellEnd"/>
+      <w:r>
+        <w:t>, Siemens AG</w:t>
+      </w:r>
+    </w:p>
+    <w:p>
+      <w:pPr>
+        <w:pStyle w:val="Contributor"/>
+      </w:pPr>
+      <w:r>
+        <w:t xml:space="preserve">John Anderson, </w:t>
+      </w:r>
+      <w:proofErr w:type="spellStart"/>
+      <w:r>
+        <w:t>Soltra</w:t>
+      </w:r>
+      <w:proofErr w:type="spellEnd"/>
+    </w:p>
+    <w:p>
+      <w:pPr>
+        <w:pStyle w:val="Contributor"/>
+      </w:pPr>
+      <w:r>
+        <w:t xml:space="preserve">Trey Darley, </w:t>
+      </w:r>
+      <w:proofErr w:type="spellStart"/>
+      <w:r>
+        <w:t>Soltra</w:t>
+      </w:r>
+      <w:proofErr w:type="spellEnd"/>
+    </w:p>
+    <w:p>
+      <w:pPr>
+        <w:pStyle w:val="Contributor"/>
+      </w:pPr>
+      <w:r>
+        <w:t xml:space="preserve">Paul Dion, </w:t>
+      </w:r>
+      <w:proofErr w:type="spellStart"/>
+      <w:r>
+        <w:t>Soltra</w:t>
+      </w:r>
+      <w:proofErr w:type="spellEnd"/>
+    </w:p>
+    <w:p>
+      <w:pPr>
+        <w:pStyle w:val="Contributor"/>
+      </w:pPr>
+      <w:r>
+        <w:t xml:space="preserve">Brandon Hanes, </w:t>
+      </w:r>
+      <w:proofErr w:type="spellStart"/>
+      <w:r>
+        <w:t>Soltra</w:t>
+      </w:r>
+      <w:proofErr w:type="spellEnd"/>
+    </w:p>
+    <w:p>
+      <w:pPr>
+        <w:pStyle w:val="Contributor"/>
+      </w:pPr>
+      <w:r>
+        <w:t xml:space="preserve">Ali Khan, </w:t>
+      </w:r>
+      <w:proofErr w:type="spellStart"/>
+      <w:r>
+        <w:t>Soltra</w:t>
+      </w:r>
+      <w:proofErr w:type="spellEnd"/>
+    </w:p>
+    <w:p>
+      <w:pPr>
+        <w:pStyle w:val="Contributor"/>
+      </w:pPr>
+    </w:p>
+    <w:p>
+      <w:pPr>
+        <w:pStyle w:val="Contributor"/>
+        <w:spacing w:after="240"/>
+        <w:ind w:left="0"/>
+        <w:contextualSpacing w:val="0"/>
+      </w:pPr>
+      <w:r>
+        <w:t>The authors would also like to thank the larger CybOX Community for its input and help in reviewing this document.</w:t>
+      </w:r>
+    </w:p>
+    <w:p>
+      <w:pPr>
+        <w:pStyle w:val="AppendixHeading1"/>
+      </w:pPr>
+      <w:bookmarkStart w:id="74" w:name="_Toc85472898"/>
+      <w:bookmarkStart w:id="75" w:name="_Toc287332014"/>
+      <w:bookmarkStart w:id="76" w:name="_Toc409437269"/>
+      <w:bookmarkStart w:id="77" w:name="_Toc438201494"/>
+      <w:r>
+        <w:t>Revision History</w:t>
+      </w:r>
       <w:bookmarkEnd w:id="74"/>
       <w:bookmarkEnd w:id="75"/>
+      <w:bookmarkEnd w:id="76"/>
+      <w:bookmarkEnd w:id="77"/>
     </w:p>
     <w:tbl>
       <w:tblPr>
@@ -11789,9 +12934,9 @@
       </w:tblPr>
       <w:tblGrid>
         <w:gridCol w:w="1050"/>
-        <w:gridCol w:w="2118"/>
-        <w:gridCol w:w="1620"/>
-        <w:gridCol w:w="4788"/>
+        <w:gridCol w:w="2077"/>
+        <w:gridCol w:w="1590"/>
+        <w:gridCol w:w="4633"/>
       </w:tblGrid>
       <w:tr>
         <w:tc>
@@ -11900,7 +13045,15 @@
           </w:tcPr>
           <w:p>
             <w:r>
-              <w:t>Desiree Beck Trey Darley Ivan Kirillov Rich Piazza</w:t>
+              <w:t xml:space="preserve">Desiree Beck Trey Darley Ivan </w:t>
+            </w:r>
+            <w:proofErr w:type="spellStart"/>
+            <w:r>
+              <w:t>Kirillov</w:t>
+            </w:r>
+            <w:proofErr w:type="spellEnd"/>
+            <w:r>
+              <w:t xml:space="preserve"> Rich Piazza</w:t>
             </w:r>
           </w:p>
         </w:tc>
@@ -11918,8 +13071,7 @@
     </w:tbl>
     <w:p/>
     <w:sectPr>
-      <w:footerReference w:type="default" r:id="rId38"/>
-      <w:pgSz w:w="15840" w:h="12240" w:orient="landscape" w:code="1"/>
+      <w:pgSz w:w="12240" w:h="15840" w:code="1"/>
       <w:pgMar w:top="1440" w:right="1440" w:bottom="1440" w:left="1440" w:header="720" w:footer="720" w:gutter="0"/>
       <w:cols w:space="720"/>
       <w:docGrid w:linePitch="360"/>
@@ -11930,7 +13082,7 @@
 
 <file path=word/comments.xml><?xml version="1.0" encoding="utf-8"?>
 <w:comments xmlns:wpc="http://schemas.microsoft.com/office/word/2010/wordprocessingCanvas" xmlns:cx="http://schemas.microsoft.com/office/drawing/2014/chartex" xmlns:cx1="http://schemas.microsoft.com/office/drawing/2015/9/8/chartex" xmlns:mc="http://schemas.openxmlformats.org/markup-compatibility/2006" xmlns:o="urn:schemas-microsoft-com:office:office" xmlns:r="http://schemas.openxmlformats.org/officeDocument/2006/relationships" xmlns:m="http://schemas.openxmlformats.org/officeDocument/2006/math" xmlns:v="urn:schemas-microsoft-com:vml" xmlns:wp14="http://schemas.microsoft.com/office/word/2010/wordprocessingDrawing" xmlns:wp="http://schemas.openxmlformats.org/drawingml/2006/wordprocessingDrawing" xmlns:w10="urn:schemas-microsoft-com:office:word" xmlns:w="http://schemas.openxmlformats.org/wordprocessingml/2006/main" xmlns:w14="http://schemas.microsoft.com/office/word/2010/wordml" xmlns:w15="http://schemas.microsoft.com/office/word/2012/wordml" xmlns:w16se="http://schemas.microsoft.com/office/word/2015/wordml/symex" xmlns:wpg="http://schemas.microsoft.com/office/word/2010/wordprocessingGroup" xmlns:wpi="http://schemas.microsoft.com/office/word/2010/wordprocessingInk" xmlns:wne="http://schemas.microsoft.com/office/word/2006/wordml" xmlns:wps="http://schemas.microsoft.com/office/word/2010/wordprocessingShape" mc:Ignorable="w14 w15 w16se wp14">
-  <w:comment w:id="4" w:author="Rothenberg, David B." w:date="2015-12-02T04:42:00Z" w:initials="RDB">
+  <w:comment w:id="3" w:author="Rothenberg, David B." w:date="2015-12-02T04:42:00Z" w:initials="RDB">
     <w:p>
       <w:pPr>
         <w:pStyle w:val="CommentText"/>
@@ -11943,6 +13095,38 @@
       </w:r>
       <w:r>
         <w:t>To be updated.</w:t>
+      </w:r>
+    </w:p>
+  </w:comment>
+  <w:comment w:id="4" w:author="Roberge, Robert J" w:date="2016-04-28T20:51:00Z" w:initials="RRJ">
+    <w:p>
+      <w:pPr>
+        <w:pStyle w:val="CommentText"/>
+      </w:pPr>
+      <w:r>
+        <w:rPr>
+          <w:rStyle w:val="CommentReference"/>
+        </w:rPr>
+        <w:annotationRef/>
+      </w:r>
+      <w:r>
+        <w:t>Formatting error.</w:t>
+      </w:r>
+    </w:p>
+  </w:comment>
+  <w:comment w:id="69" w:author="Roberge, Robert J" w:date="2016-04-28T20:59:00Z" w:initials="RRJ">
+    <w:p>
+      <w:pPr>
+        <w:pStyle w:val="CommentText"/>
+      </w:pPr>
+      <w:r>
+        <w:rPr>
+          <w:rStyle w:val="CommentReference"/>
+        </w:rPr>
+        <w:annotationRef/>
+      </w:r>
+      <w:r>
+        <w:t>Updated text to clarify these either/or statements needed for the reader.</w:t>
       </w:r>
     </w:p>
   </w:comment>
@@ -11952,6 +13136,8 @@
 <file path=word/commentsExtended.xml><?xml version="1.0" encoding="utf-8"?>
 <w15:commentsEx xmlns:wpc="http://schemas.microsoft.com/office/word/2010/wordprocessingCanvas" xmlns:cx="http://schemas.microsoft.com/office/drawing/2014/chartex" xmlns:cx1="http://schemas.microsoft.com/office/drawing/2015/9/8/chartex" xmlns:mc="http://schemas.openxmlformats.org/markup-compatibility/2006" xmlns:o="urn:schemas-microsoft-com:office:office" xmlns:r="http://schemas.openxmlformats.org/officeDocument/2006/relationships" xmlns:m="http://schemas.openxmlformats.org/officeDocument/2006/math" xmlns:v="urn:schemas-microsoft-com:vml" xmlns:wp14="http://schemas.microsoft.com/office/word/2010/wordprocessingDrawing" xmlns:wp="http://schemas.openxmlformats.org/drawingml/2006/wordprocessingDrawing" xmlns:w10="urn:schemas-microsoft-com:office:word" xmlns:w="http://schemas.openxmlformats.org/wordprocessingml/2006/main" xmlns:w14="http://schemas.microsoft.com/office/word/2010/wordml" xmlns:w15="http://schemas.microsoft.com/office/word/2012/wordml" xmlns:w16se="http://schemas.microsoft.com/office/word/2015/wordml/symex" xmlns:wpg="http://schemas.microsoft.com/office/word/2010/wordprocessingGroup" xmlns:wpi="http://schemas.microsoft.com/office/word/2010/wordprocessingInk" xmlns:wne="http://schemas.microsoft.com/office/word/2006/wordml" xmlns:wps="http://schemas.microsoft.com/office/word/2010/wordprocessingShape" mc:Ignorable="w14 w15 w16se wp14">
   <w15:commentEx w15:paraId="069FFCD1" w15:done="0"/>
+  <w15:commentEx w15:paraId="76B3222A" w15:done="0"/>
+  <w15:commentEx w15:paraId="19657F35" w15:done="0"/>
 </w15:commentsEx>
 </file>
 
@@ -12149,7 +13335,7 @@
         <w:sz w:val="16"/>
         <w:szCs w:val="16"/>
       </w:rPr>
-      <w:t>1</w:t>
+      <w:t>10</w:t>
     </w:r>
     <w:r>
       <w:rPr>
@@ -12198,7 +13384,7 @@
         <w:sz w:val="16"/>
         <w:szCs w:val="16"/>
       </w:rPr>
-      <w:t>16</w:t>
+      <w:t>14</w:t>
     </w:r>
     <w:r>
       <w:rPr>
@@ -12387,7 +13573,7 @@
         <w:sz w:val="16"/>
         <w:szCs w:val="16"/>
       </w:rPr>
-      <w:t>16</w:t>
+      <w:t>11</w:t>
     </w:r>
     <w:r>
       <w:rPr>
@@ -12436,7 +13622,7 @@
         <w:sz w:val="16"/>
         <w:szCs w:val="16"/>
       </w:rPr>
-      <w:t>16</w:t>
+      <w:t>14</w:t>
     </w:r>
     <w:r>
       <w:rPr>
@@ -13308,6 +14494,9 @@
 <w15:people xmlns:wpc="http://schemas.microsoft.com/office/word/2010/wordprocessingCanvas" xmlns:cx="http://schemas.microsoft.com/office/drawing/2014/chartex" xmlns:cx1="http://schemas.microsoft.com/office/drawing/2015/9/8/chartex" xmlns:mc="http://schemas.openxmlformats.org/markup-compatibility/2006" xmlns:o="urn:schemas-microsoft-com:office:office" xmlns:r="http://schemas.openxmlformats.org/officeDocument/2006/relationships" xmlns:m="http://schemas.openxmlformats.org/officeDocument/2006/math" xmlns:v="urn:schemas-microsoft-com:vml" xmlns:wp14="http://schemas.microsoft.com/office/word/2010/wordprocessingDrawing" xmlns:wp="http://schemas.openxmlformats.org/drawingml/2006/wordprocessingDrawing" xmlns:w10="urn:schemas-microsoft-com:office:word" xmlns:w="http://schemas.openxmlformats.org/wordprocessingml/2006/main" xmlns:w14="http://schemas.microsoft.com/office/word/2010/wordml" xmlns:w15="http://schemas.microsoft.com/office/word/2012/wordml" xmlns:w16se="http://schemas.microsoft.com/office/word/2015/wordml/symex" xmlns:wpg="http://schemas.microsoft.com/office/word/2010/wordprocessingGroup" xmlns:wpi="http://schemas.microsoft.com/office/word/2010/wordprocessingInk" xmlns:wne="http://schemas.microsoft.com/office/word/2006/wordml" xmlns:wps="http://schemas.microsoft.com/office/word/2010/wordprocessingShape" mc:Ignorable="w14 w15 w16se wp14">
   <w15:person w15:author="Rothenberg, David B.">
     <w15:presenceInfo w15:providerId="AD" w15:userId="S-1-5-21-1940666338-227100268-1349548132-166577"/>
+  </w15:person>
+  <w15:person w15:author="Roberge, Robert J">
+    <w15:presenceInfo w15:providerId="AD" w15:userId="S-1-5-21-1940666338-227100268-1349548132-44007"/>
   </w15:person>
 </w15:people>
 </file>
@@ -14169,9 +15358,9 @@
     <w:name w:val="Ref"/>
     <w:basedOn w:val="Normal"/>
     <w:autoRedefine/>
-    <w:rsid w:val="00AE0702"/>
+    <w:rsid w:val="00384956"/>
     <w:pPr>
-      <w:spacing w:before="40" w:after="40"/>
+      <w:spacing w:after="240"/>
       <w:ind w:left="2160" w:hanging="1800"/>
     </w:pPr>
     <w:rPr>
@@ -14912,7 +16101,7 @@
 </file>
 
 <file path=customXml/itemProps1.xml><?xml version="1.0" encoding="utf-8"?>
-<ds:datastoreItem xmlns:ds="http://schemas.openxmlformats.org/officeDocument/2006/customXml" ds:itemID="{9A9CD487-AF6A-4A32-ABB8-A5BA2DF699FC}">
+<ds:datastoreItem xmlns:ds="http://schemas.openxmlformats.org/officeDocument/2006/customXml" ds:itemID="{D26A49C0-866D-46EA-B550-823EEBD046D7}">
   <ds:schemaRefs>
     <ds:schemaRef ds:uri="http://schemas.openxmlformats.org/officeDocument/2006/bibliography"/>
   </ds:schemaRefs>
